--- a/Apuntes/ApuntesReact.docx
+++ b/Apuntes/ApuntesReact.docx
@@ -2986,47 +2986,355 @@
       </w:r>
     </w:p>
     <w:p/>
+    <w:p>
+      <w:pPr>
+        <w:rPr>
+          <w:sz w:val="32"/>
+          <w:szCs w:val="32"/>
+        </w:rPr>
+      </w:pPr>
+    </w:p>
+    <w:p>
+      <w:pPr>
+        <w:rPr>
+          <w:sz w:val="32"/>
+          <w:szCs w:val="32"/>
+        </w:rPr>
+      </w:pPr>
+      <w:r>
+        <w:rPr>
+          <w:sz w:val="32"/>
+          <w:szCs w:val="32"/>
+        </w:rPr>
+        <w:t>HOOKS EN REACT NATIVE</w:t>
+      </w:r>
+    </w:p>
     <w:p/>
     <w:p>
       <w:r>
-        <w:t>HOOKS EN REACT NATIVE</w:t>
+        <w:t>PERMITEN REALIZAR DETERMINADAS ACCIONES, COMO POR EJEMPLO CAMBIAR EL FONDO DE COLOR DE LA APLICACIÓN.</w:t>
       </w:r>
     </w:p>
     <w:p/>
     <w:p>
       <w:r>
-        <w:t>PERMITEN REALIZAR DETERMINADAS ACCIONES, COMO POR EJEMPLO CAMBIAR EL FONDO DE COLOR DE LA APLICACIÓN.</w:t>
+        <w:t>MEDIANTE LA PALABRA CLAVE useState podemos manejar el estado interno de los componentes.</w:t>
+      </w:r>
+    </w:p>
+    <w:p>
+      <w:r>
+        <w:t>(hay que importar useState desde React Native para usarlo)</w:t>
+      </w:r>
+    </w:p>
+    <w:p>
+      <w:pPr>
+        <w:shd w:val="clear" w:color="auto" w:fill="FBFCFD"/>
+        <w:spacing w:after="0" w:line="285" w:lineRule="atLeast"/>
+        <w:rPr>
+          <w:rFonts w:ascii="Consolas" w:eastAsia="Times New Roman" w:hAnsi="Consolas" w:cs="Times New Roman"/>
+          <w:color w:val="5C6773"/>
+          <w:kern w:val="0"/>
+          <w:sz w:val="21"/>
+          <w:szCs w:val="21"/>
+          <w:lang w:eastAsia="es-ES"/>
+          <w14:ligatures w14:val="none"/>
+        </w:rPr>
+      </w:pPr>
+      <w:r>
+        <w:rPr>
+          <w:rFonts w:ascii="Consolas" w:eastAsia="Times New Roman" w:hAnsi="Consolas" w:cs="Times New Roman"/>
+          <w:color w:val="F2590C"/>
+          <w:kern w:val="0"/>
+          <w:sz w:val="21"/>
+          <w:szCs w:val="21"/>
+          <w:lang w:eastAsia="es-ES"/>
+          <w14:ligatures w14:val="none"/>
+        </w:rPr>
+        <w:t>const</w:t>
+      </w:r>
+      <w:r>
+        <w:rPr>
+          <w:rFonts w:ascii="Consolas" w:eastAsia="Times New Roman" w:hAnsi="Consolas" w:cs="Times New Roman"/>
+          <w:color w:val="5C6773"/>
+          <w:kern w:val="0"/>
+          <w:sz w:val="21"/>
+          <w:szCs w:val="21"/>
+          <w:lang w:eastAsia="es-ES"/>
+          <w14:ligatures w14:val="none"/>
+        </w:rPr>
+        <w:t xml:space="preserve"> [color, setColor] = useState(</w:t>
+      </w:r>
+      <w:r>
+        <w:rPr>
+          <w:rFonts w:ascii="Consolas" w:eastAsia="Times New Roman" w:hAnsi="Consolas" w:cs="Times New Roman"/>
+          <w:color w:val="86B300"/>
+          <w:kern w:val="0"/>
+          <w:sz w:val="21"/>
+          <w:szCs w:val="21"/>
+          <w:lang w:eastAsia="es-ES"/>
+          <w14:ligatures w14:val="none"/>
+        </w:rPr>
+        <w:t>'yellow'</w:t>
+      </w:r>
+      <w:r>
+        <w:rPr>
+          <w:rFonts w:ascii="Consolas" w:eastAsia="Times New Roman" w:hAnsi="Consolas" w:cs="Times New Roman"/>
+          <w:color w:val="5C6773"/>
+          <w:kern w:val="0"/>
+          <w:sz w:val="21"/>
+          <w:szCs w:val="21"/>
+          <w:lang w:eastAsia="es-ES"/>
+          <w14:ligatures w14:val="none"/>
+        </w:rPr>
+        <w:t>);</w:t>
+      </w:r>
+    </w:p>
+    <w:p>
+      <w:pPr>
+        <w:shd w:val="clear" w:color="auto" w:fill="FBFCFD"/>
+        <w:spacing w:after="0" w:line="285" w:lineRule="atLeast"/>
+        <w:rPr>
+          <w:rFonts w:ascii="Consolas" w:eastAsia="Times New Roman" w:hAnsi="Consolas" w:cs="Times New Roman"/>
+          <w:color w:val="5C6773"/>
+          <w:kern w:val="0"/>
+          <w:sz w:val="21"/>
+          <w:szCs w:val="21"/>
+          <w:lang w:eastAsia="es-ES"/>
+          <w14:ligatures w14:val="none"/>
+        </w:rPr>
+      </w:pPr>
+      <w:r>
+        <w:rPr>
+          <w:rFonts w:ascii="Consolas" w:eastAsia="Times New Roman" w:hAnsi="Consolas" w:cs="Times New Roman"/>
+          <w:color w:val="F2590C"/>
+          <w:kern w:val="0"/>
+          <w:sz w:val="21"/>
+          <w:szCs w:val="21"/>
+          <w:lang w:eastAsia="es-ES"/>
+          <w14:ligatures w14:val="none"/>
+        </w:rPr>
+        <w:t>function</w:t>
+      </w:r>
+      <w:r>
+        <w:rPr>
+          <w:rFonts w:ascii="Consolas" w:eastAsia="Times New Roman" w:hAnsi="Consolas" w:cs="Times New Roman"/>
+          <w:color w:val="5C6773"/>
+          <w:kern w:val="0"/>
+          <w:sz w:val="21"/>
+          <w:szCs w:val="21"/>
+          <w:lang w:eastAsia="es-ES"/>
+          <w14:ligatures w14:val="none"/>
+        </w:rPr>
+        <w:t xml:space="preserve"> handleOnPress() {</w:t>
+      </w:r>
+    </w:p>
+    <w:p>
+      <w:pPr>
+        <w:shd w:val="clear" w:color="auto" w:fill="FBFCFD"/>
+        <w:spacing w:after="0" w:line="285" w:lineRule="atLeast"/>
+        <w:ind w:firstLine="708"/>
+        <w:rPr>
+          <w:rFonts w:ascii="Consolas" w:eastAsia="Times New Roman" w:hAnsi="Consolas" w:cs="Times New Roman"/>
+          <w:color w:val="5C6773"/>
+          <w:kern w:val="0"/>
+          <w:sz w:val="21"/>
+          <w:szCs w:val="21"/>
+          <w:lang w:eastAsia="es-ES"/>
+          <w14:ligatures w14:val="none"/>
+        </w:rPr>
+      </w:pPr>
+      <w:r>
+        <w:rPr>
+          <w:rFonts w:ascii="Consolas" w:eastAsia="Times New Roman" w:hAnsi="Consolas" w:cs="Times New Roman"/>
+          <w:color w:val="5C6773"/>
+          <w:kern w:val="0"/>
+          <w:sz w:val="21"/>
+          <w:szCs w:val="21"/>
+          <w:lang w:eastAsia="es-ES"/>
+          <w14:ligatures w14:val="none"/>
+        </w:rPr>
+        <w:t>setColor(</w:t>
+      </w:r>
+      <w:r>
+        <w:rPr>
+          <w:rFonts w:ascii="Consolas" w:eastAsia="Times New Roman" w:hAnsi="Consolas" w:cs="Times New Roman"/>
+          <w:color w:val="86B300"/>
+          <w:kern w:val="0"/>
+          <w:sz w:val="21"/>
+          <w:szCs w:val="21"/>
+          <w:lang w:eastAsia="es-ES"/>
+          <w14:ligatures w14:val="none"/>
+        </w:rPr>
+        <w:t>'green'</w:t>
+      </w:r>
+      <w:r>
+        <w:rPr>
+          <w:rFonts w:ascii="Consolas" w:eastAsia="Times New Roman" w:hAnsi="Consolas" w:cs="Times New Roman"/>
+          <w:color w:val="5C6773"/>
+          <w:kern w:val="0"/>
+          <w:sz w:val="21"/>
+          <w:szCs w:val="21"/>
+          <w:lang w:eastAsia="es-ES"/>
+          <w14:ligatures w14:val="none"/>
+        </w:rPr>
+        <w:t>);</w:t>
+      </w:r>
+    </w:p>
+    <w:p>
+      <w:pPr>
+        <w:shd w:val="clear" w:color="auto" w:fill="FBFCFD"/>
+        <w:spacing w:after="0" w:line="285" w:lineRule="atLeast"/>
+        <w:ind w:firstLine="708"/>
+        <w:rPr>
+          <w:rFonts w:ascii="Consolas" w:eastAsia="Times New Roman" w:hAnsi="Consolas" w:cs="Times New Roman"/>
+          <w:color w:val="5C6773"/>
+          <w:kern w:val="0"/>
+          <w:sz w:val="21"/>
+          <w:szCs w:val="21"/>
+          <w:lang w:eastAsia="es-ES"/>
+          <w14:ligatures w14:val="none"/>
+        </w:rPr>
+      </w:pPr>
+      <w:r>
+        <w:rPr>
+          <w:rFonts w:ascii="Consolas" w:eastAsia="Times New Roman" w:hAnsi="Consolas" w:cs="Times New Roman"/>
+          <w:color w:val="5C6773"/>
+          <w:kern w:val="0"/>
+          <w:sz w:val="21"/>
+          <w:szCs w:val="21"/>
+          <w:lang w:eastAsia="es-ES"/>
+          <w14:ligatures w14:val="none"/>
+        </w:rPr>
+        <w:t>alert(</w:t>
+      </w:r>
+      <w:r>
+        <w:rPr>
+          <w:rFonts w:ascii="Consolas" w:eastAsia="Times New Roman" w:hAnsi="Consolas" w:cs="Times New Roman"/>
+          <w:color w:val="86B300"/>
+          <w:kern w:val="0"/>
+          <w:sz w:val="21"/>
+          <w:szCs w:val="21"/>
+          <w:lang w:eastAsia="es-ES"/>
+          <w14:ligatures w14:val="none"/>
+        </w:rPr>
+        <w:t>'</w:t>
+      </w:r>
+      <w:r>
+        <w:rPr>
+          <w:rFonts w:ascii="Consolas" w:eastAsia="Times New Roman" w:hAnsi="Consolas" w:cs="Times New Roman"/>
+          <w:color w:val="86B300"/>
+          <w:kern w:val="0"/>
+          <w:sz w:val="21"/>
+          <w:szCs w:val="21"/>
+          <w:lang w:eastAsia="es-ES"/>
+          <w14:ligatures w14:val="none"/>
+        </w:rPr>
+        <w:t>Cambiado el color a verde</w:t>
+      </w:r>
+      <w:r>
+        <w:rPr>
+          <w:rFonts w:ascii="Consolas" w:eastAsia="Times New Roman" w:hAnsi="Consolas" w:cs="Times New Roman"/>
+          <w:color w:val="86B300"/>
+          <w:kern w:val="0"/>
+          <w:sz w:val="21"/>
+          <w:szCs w:val="21"/>
+          <w:lang w:eastAsia="es-ES"/>
+          <w14:ligatures w14:val="none"/>
+        </w:rPr>
+        <w:t>'</w:t>
+      </w:r>
+      <w:r>
+        <w:rPr>
+          <w:rFonts w:ascii="Consolas" w:eastAsia="Times New Roman" w:hAnsi="Consolas" w:cs="Times New Roman"/>
+          <w:color w:val="5C6773"/>
+          <w:kern w:val="0"/>
+          <w:sz w:val="21"/>
+          <w:szCs w:val="21"/>
+          <w:lang w:eastAsia="es-ES"/>
+          <w14:ligatures w14:val="none"/>
+        </w:rPr>
+        <w:t>);</w:t>
+      </w:r>
+    </w:p>
+    <w:p>
+      <w:pPr>
+        <w:shd w:val="clear" w:color="auto" w:fill="FBFCFD"/>
+        <w:spacing w:after="0" w:line="285" w:lineRule="atLeast"/>
+        <w:rPr>
+          <w:rFonts w:ascii="Consolas" w:eastAsia="Times New Roman" w:hAnsi="Consolas" w:cs="Times New Roman"/>
+          <w:color w:val="5C6773"/>
+          <w:kern w:val="0"/>
+          <w:sz w:val="21"/>
+          <w:szCs w:val="21"/>
+          <w:lang w:eastAsia="es-ES"/>
+          <w14:ligatures w14:val="none"/>
+        </w:rPr>
+      </w:pPr>
+      <w:r>
+        <w:rPr>
+          <w:rFonts w:ascii="Consolas" w:eastAsia="Times New Roman" w:hAnsi="Consolas" w:cs="Times New Roman"/>
+          <w:color w:val="5C6773"/>
+          <w:kern w:val="0"/>
+          <w:sz w:val="21"/>
+          <w:szCs w:val="21"/>
+          <w:lang w:eastAsia="es-ES"/>
+          <w14:ligatures w14:val="none"/>
+        </w:rPr>
+        <w:t>}</w:t>
+      </w:r>
+    </w:p>
+    <w:p>
+      <w:r>
+        <w:t xml:space="preserve">PRIMERO, CREAMOS UNA CONSTANTE QUE HAY QUE DECLARAR ENTRE []. LA SINTAXIS ES: </w:t>
+      </w:r>
+    </w:p>
+    <w:p>
+      <w:r>
+        <w:t>Const [nombreVaribale, setColor] = useState ();</w:t>
       </w:r>
     </w:p>
     <w:p/>
     <w:p>
       <w:r>
-        <w:t>MEDIANTE LA PALABRA CLAVE useState podemos manejar el estado interno de los componentes.</w:t>
-      </w:r>
-    </w:p>
-    <w:p>
-      <w:r>
-        <w:t>(hay que importar useState desde React Native para usarlo)</w:t>
-      </w:r>
-    </w:p>
-    <w:p>
-      <w:pPr>
-        <w:shd w:val="clear" w:color="auto" w:fill="FBFCFD"/>
-        <w:spacing w:after="0" w:line="285" w:lineRule="atLeast"/>
-        <w:rPr>
-          <w:rFonts w:ascii="Consolas" w:eastAsia="Times New Roman" w:hAnsi="Consolas" w:cs="Times New Roman"/>
-          <w:color w:val="5C6773"/>
-          <w:kern w:val="0"/>
-          <w:sz w:val="21"/>
-          <w:szCs w:val="21"/>
-          <w:lang w:eastAsia="es-ES"/>
-          <w14:ligatures w14:val="none"/>
-        </w:rPr>
-      </w:pPr>
-      <w:r>
-        <w:rPr>
-          <w:rFonts w:ascii="Consolas" w:eastAsia="Times New Roman" w:hAnsi="Consolas" w:cs="Times New Roman"/>
-          <w:color w:val="F2590C"/>
+        <w:t>Y LUEGO MEDIANTE LA FUNCIÓN CAMBIAMOS EL COLOR DEL FONDO PARA QUE DESDE UN PRESSABLE PASE DE COLOR AMARILLO A VERDE.</w:t>
+      </w:r>
+    </w:p>
+    <w:p/>
+    <w:p>
+      <w:pPr>
+        <w:rPr>
+          <w:color w:val="FF0000"/>
+          <w:sz w:val="32"/>
+          <w:szCs w:val="32"/>
+        </w:rPr>
+      </w:pPr>
+      <w:r>
+        <w:rPr>
+          <w:color w:val="FF0000"/>
+          <w:sz w:val="32"/>
+          <w:szCs w:val="32"/>
+        </w:rPr>
+        <w:t xml:space="preserve">EJEMPLOS PARA DECLARAR DIFERENTES VARIABLES USANDO ESTA SINTAXIS </w:t>
+      </w:r>
+    </w:p>
+    <w:p>
+      <w:pPr>
+        <w:shd w:val="clear" w:color="auto" w:fill="0C0D0E"/>
+        <w:spacing w:after="0" w:line="285" w:lineRule="atLeast"/>
+        <w:rPr>
+          <w:rFonts w:ascii="Consolas" w:eastAsia="Times New Roman" w:hAnsi="Consolas" w:cs="Times New Roman"/>
+          <w:color w:val="D9D7CE"/>
+          <w:kern w:val="0"/>
+          <w:sz w:val="21"/>
+          <w:szCs w:val="21"/>
+          <w:lang w:eastAsia="es-ES"/>
+          <w14:ligatures w14:val="none"/>
+        </w:rPr>
+      </w:pPr>
+      <w:r>
+        <w:rPr>
+          <w:rFonts w:ascii="Consolas" w:eastAsia="Times New Roman" w:hAnsi="Consolas" w:cs="Times New Roman"/>
+          <w:color w:val="FFAE57"/>
           <w:kern w:val="0"/>
           <w:sz w:val="21"/>
           <w:szCs w:val="21"/>
@@ -3038,19 +3346,82 @@
       <w:r>
         <w:rPr>
           <w:rFonts w:ascii="Consolas" w:eastAsia="Times New Roman" w:hAnsi="Consolas" w:cs="Times New Roman"/>
-          <w:color w:val="5C6773"/>
-          <w:kern w:val="0"/>
-          <w:sz w:val="21"/>
-          <w:szCs w:val="21"/>
-          <w:lang w:eastAsia="es-ES"/>
-          <w14:ligatures w14:val="none"/>
-        </w:rPr>
-        <w:t xml:space="preserve"> [color, setColor] = useState(</w:t>
-      </w:r>
-      <w:r>
-        <w:rPr>
-          <w:rFonts w:ascii="Consolas" w:eastAsia="Times New Roman" w:hAnsi="Consolas" w:cs="Times New Roman"/>
-          <w:color w:val="86B300"/>
+          <w:color w:val="D9D7CE"/>
+          <w:kern w:val="0"/>
+          <w:sz w:val="21"/>
+          <w:szCs w:val="21"/>
+          <w:lang w:eastAsia="es-ES"/>
+          <w14:ligatures w14:val="none"/>
+        </w:rPr>
+        <w:t xml:space="preserve"> [bColor, setbColor] = useState(</w:t>
+      </w:r>
+      <w:r>
+        <w:rPr>
+          <w:rFonts w:ascii="Consolas" w:eastAsia="Times New Roman" w:hAnsi="Consolas" w:cs="Times New Roman"/>
+          <w:color w:val="BAE67E"/>
+          <w:kern w:val="0"/>
+          <w:sz w:val="21"/>
+          <w:szCs w:val="21"/>
+          <w:lang w:eastAsia="es-ES"/>
+          <w14:ligatures w14:val="none"/>
+        </w:rPr>
+        <w:t>'green'</w:t>
+      </w:r>
+      <w:r>
+        <w:rPr>
+          <w:rFonts w:ascii="Consolas" w:eastAsia="Times New Roman" w:hAnsi="Consolas" w:cs="Times New Roman"/>
+          <w:color w:val="D9D7CE"/>
+          <w:kern w:val="0"/>
+          <w:sz w:val="21"/>
+          <w:szCs w:val="21"/>
+          <w:lang w:eastAsia="es-ES"/>
+          <w14:ligatures w14:val="none"/>
+        </w:rPr>
+        <w:t>);</w:t>
+      </w:r>
+    </w:p>
+    <w:p>
+      <w:pPr>
+        <w:shd w:val="clear" w:color="auto" w:fill="0C0D0E"/>
+        <w:spacing w:after="0" w:line="285" w:lineRule="atLeast"/>
+        <w:rPr>
+          <w:rFonts w:ascii="Consolas" w:eastAsia="Times New Roman" w:hAnsi="Consolas" w:cs="Times New Roman"/>
+          <w:color w:val="D9D7CE"/>
+          <w:kern w:val="0"/>
+          <w:sz w:val="21"/>
+          <w:szCs w:val="21"/>
+          <w:lang w:eastAsia="es-ES"/>
+          <w14:ligatures w14:val="none"/>
+        </w:rPr>
+      </w:pPr>
+      <w:r>
+        <w:rPr>
+          <w:rFonts w:ascii="Consolas" w:eastAsia="Times New Roman" w:hAnsi="Consolas" w:cs="Times New Roman"/>
+          <w:color w:val="FFAE57"/>
+          <w:kern w:val="0"/>
+          <w:sz w:val="21"/>
+          <w:szCs w:val="21"/>
+          <w:lang w:eastAsia="es-ES"/>
+          <w14:ligatures w14:val="none"/>
+        </w:rPr>
+        <w:t>const</w:t>
+      </w:r>
+      <w:r>
+        <w:rPr>
+          <w:rFonts w:ascii="Consolas" w:eastAsia="Times New Roman" w:hAnsi="Consolas" w:cs="Times New Roman"/>
+          <w:color w:val="D9D7CE"/>
+          <w:kern w:val="0"/>
+          <w:sz w:val="21"/>
+          <w:szCs w:val="21"/>
+          <w:lang w:eastAsia="es-ES"/>
+          <w14:ligatures w14:val="none"/>
+        </w:rPr>
+        <w:t xml:space="preserve"> [bColorSquare, setbColorSquare] = useState(</w:t>
+      </w:r>
+      <w:r>
+        <w:rPr>
+          <w:rFonts w:ascii="Consolas" w:eastAsia="Times New Roman" w:hAnsi="Consolas" w:cs="Times New Roman"/>
+          <w:color w:val="BAE67E"/>
           <w:kern w:val="0"/>
           <w:sz w:val="21"/>
           <w:szCs w:val="21"/>
@@ -3062,7 +3433,7 @@
       <w:r>
         <w:rPr>
           <w:rFonts w:ascii="Consolas" w:eastAsia="Times New Roman" w:hAnsi="Consolas" w:cs="Times New Roman"/>
-          <w:color w:val="5C6773"/>
+          <w:color w:val="D9D7CE"/>
           <w:kern w:val="0"/>
           <w:sz w:val="21"/>
           <w:szCs w:val="21"/>
@@ -3074,22 +3445,1005 @@
     </w:p>
     <w:p>
       <w:pPr>
-        <w:shd w:val="clear" w:color="auto" w:fill="FBFCFD"/>
-        <w:spacing w:after="0" w:line="285" w:lineRule="atLeast"/>
-        <w:rPr>
-          <w:rFonts w:ascii="Consolas" w:eastAsia="Times New Roman" w:hAnsi="Consolas" w:cs="Times New Roman"/>
-          <w:color w:val="5C6773"/>
-          <w:kern w:val="0"/>
-          <w:sz w:val="21"/>
-          <w:szCs w:val="21"/>
-          <w:lang w:eastAsia="es-ES"/>
-          <w14:ligatures w14:val="none"/>
-        </w:rPr>
-      </w:pPr>
-      <w:r>
-        <w:rPr>
-          <w:rFonts w:ascii="Consolas" w:eastAsia="Times New Roman" w:hAnsi="Consolas" w:cs="Times New Roman"/>
-          <w:color w:val="F2590C"/>
+        <w:shd w:val="clear" w:color="auto" w:fill="0C0D0E"/>
+        <w:spacing w:after="0" w:line="285" w:lineRule="atLeast"/>
+        <w:rPr>
+          <w:rFonts w:ascii="Consolas" w:eastAsia="Times New Roman" w:hAnsi="Consolas" w:cs="Times New Roman"/>
+          <w:color w:val="D9D7CE"/>
+          <w:kern w:val="0"/>
+          <w:sz w:val="21"/>
+          <w:szCs w:val="21"/>
+          <w:lang w:eastAsia="es-ES"/>
+          <w14:ligatures w14:val="none"/>
+        </w:rPr>
+      </w:pPr>
+      <w:r>
+        <w:rPr>
+          <w:rFonts w:ascii="Consolas" w:eastAsia="Times New Roman" w:hAnsi="Consolas" w:cs="Times New Roman"/>
+          <w:color w:val="FFAE57"/>
+          <w:kern w:val="0"/>
+          <w:sz w:val="21"/>
+          <w:szCs w:val="21"/>
+          <w:lang w:eastAsia="es-ES"/>
+          <w14:ligatures w14:val="none"/>
+        </w:rPr>
+        <w:t>const</w:t>
+      </w:r>
+      <w:r>
+        <w:rPr>
+          <w:rFonts w:ascii="Consolas" w:eastAsia="Times New Roman" w:hAnsi="Consolas" w:cs="Times New Roman"/>
+          <w:color w:val="D9D7CE"/>
+          <w:kern w:val="0"/>
+          <w:sz w:val="21"/>
+          <w:szCs w:val="21"/>
+          <w:lang w:eastAsia="es-ES"/>
+          <w14:ligatures w14:val="none"/>
+        </w:rPr>
+        <w:t xml:space="preserve"> [wRectangle, setwRectangle] =useState(</w:t>
+      </w:r>
+      <w:r>
+        <w:rPr>
+          <w:rFonts w:ascii="Consolas" w:eastAsia="Times New Roman" w:hAnsi="Consolas" w:cs="Times New Roman"/>
+          <w:color w:val="FF9D45"/>
+          <w:kern w:val="0"/>
+          <w:sz w:val="21"/>
+          <w:szCs w:val="21"/>
+          <w:lang w:eastAsia="es-ES"/>
+          <w14:ligatures w14:val="none"/>
+        </w:rPr>
+        <w:t>200</w:t>
+      </w:r>
+      <w:r>
+        <w:rPr>
+          <w:rFonts w:ascii="Consolas" w:eastAsia="Times New Roman" w:hAnsi="Consolas" w:cs="Times New Roman"/>
+          <w:color w:val="D9D7CE"/>
+          <w:kern w:val="0"/>
+          <w:sz w:val="21"/>
+          <w:szCs w:val="21"/>
+          <w:lang w:eastAsia="es-ES"/>
+          <w14:ligatures w14:val="none"/>
+        </w:rPr>
+        <w:t>);</w:t>
+      </w:r>
+    </w:p>
+    <w:p>
+      <w:pPr>
+        <w:shd w:val="clear" w:color="auto" w:fill="0C0D0E"/>
+        <w:spacing w:after="0" w:line="285" w:lineRule="atLeast"/>
+        <w:rPr>
+          <w:rFonts w:ascii="Consolas" w:eastAsia="Times New Roman" w:hAnsi="Consolas" w:cs="Times New Roman"/>
+          <w:color w:val="D9D7CE"/>
+          <w:kern w:val="0"/>
+          <w:sz w:val="21"/>
+          <w:szCs w:val="21"/>
+          <w:lang w:eastAsia="es-ES"/>
+          <w14:ligatures w14:val="none"/>
+        </w:rPr>
+      </w:pPr>
+      <w:r>
+        <w:rPr>
+          <w:rFonts w:ascii="Consolas" w:eastAsia="Times New Roman" w:hAnsi="Consolas" w:cs="Times New Roman"/>
+          <w:color w:val="FFAE57"/>
+          <w:kern w:val="0"/>
+          <w:sz w:val="21"/>
+          <w:szCs w:val="21"/>
+          <w:lang w:eastAsia="es-ES"/>
+          <w14:ligatures w14:val="none"/>
+        </w:rPr>
+        <w:t>const</w:t>
+      </w:r>
+      <w:r>
+        <w:rPr>
+          <w:rFonts w:ascii="Consolas" w:eastAsia="Times New Roman" w:hAnsi="Consolas" w:cs="Times New Roman"/>
+          <w:color w:val="D9D7CE"/>
+          <w:kern w:val="0"/>
+          <w:sz w:val="21"/>
+          <w:szCs w:val="21"/>
+          <w:lang w:eastAsia="es-ES"/>
+          <w14:ligatures w14:val="none"/>
+        </w:rPr>
+        <w:t xml:space="preserve"> [hRectangle, sethRectangle] = useState(</w:t>
+      </w:r>
+      <w:r>
+        <w:rPr>
+          <w:rFonts w:ascii="Consolas" w:eastAsia="Times New Roman" w:hAnsi="Consolas" w:cs="Times New Roman"/>
+          <w:color w:val="FF9D45"/>
+          <w:kern w:val="0"/>
+          <w:sz w:val="21"/>
+          <w:szCs w:val="21"/>
+          <w:lang w:eastAsia="es-ES"/>
+          <w14:ligatures w14:val="none"/>
+        </w:rPr>
+        <w:t>200</w:t>
+      </w:r>
+      <w:r>
+        <w:rPr>
+          <w:rFonts w:ascii="Consolas" w:eastAsia="Times New Roman" w:hAnsi="Consolas" w:cs="Times New Roman"/>
+          <w:color w:val="D9D7CE"/>
+          <w:kern w:val="0"/>
+          <w:sz w:val="21"/>
+          <w:szCs w:val="21"/>
+          <w:lang w:eastAsia="es-ES"/>
+          <w14:ligatures w14:val="none"/>
+        </w:rPr>
+        <w:t>);</w:t>
+      </w:r>
+    </w:p>
+    <w:p>
+      <w:pPr>
+        <w:shd w:val="clear" w:color="auto" w:fill="0C0D0E"/>
+        <w:spacing w:after="0" w:line="285" w:lineRule="atLeast"/>
+        <w:rPr>
+          <w:rFonts w:ascii="Consolas" w:eastAsia="Times New Roman" w:hAnsi="Consolas" w:cs="Times New Roman"/>
+          <w:color w:val="D9D7CE"/>
+          <w:kern w:val="0"/>
+          <w:sz w:val="21"/>
+          <w:szCs w:val="21"/>
+          <w:lang w:eastAsia="es-ES"/>
+          <w14:ligatures w14:val="none"/>
+        </w:rPr>
+      </w:pPr>
+      <w:r>
+        <w:rPr>
+          <w:rFonts w:ascii="Consolas" w:eastAsia="Times New Roman" w:hAnsi="Consolas" w:cs="Times New Roman"/>
+          <w:color w:val="FFAE57"/>
+          <w:kern w:val="0"/>
+          <w:sz w:val="21"/>
+          <w:szCs w:val="21"/>
+          <w:lang w:eastAsia="es-ES"/>
+          <w14:ligatures w14:val="none"/>
+        </w:rPr>
+        <w:t>const</w:t>
+      </w:r>
+      <w:r>
+        <w:rPr>
+          <w:rFonts w:ascii="Consolas" w:eastAsia="Times New Roman" w:hAnsi="Consolas" w:cs="Times New Roman"/>
+          <w:color w:val="D9D7CE"/>
+          <w:kern w:val="0"/>
+          <w:sz w:val="21"/>
+          <w:szCs w:val="21"/>
+          <w:lang w:eastAsia="es-ES"/>
+          <w14:ligatures w14:val="none"/>
+        </w:rPr>
+        <w:t xml:space="preserve"> windowWidth = </w:t>
+      </w:r>
+      <w:r>
+        <w:rPr>
+          <w:rFonts w:ascii="Consolas" w:eastAsia="Times New Roman" w:hAnsi="Consolas" w:cs="Times New Roman"/>
+          <w:color w:val="5CCFE6"/>
+          <w:kern w:val="0"/>
+          <w:sz w:val="21"/>
+          <w:szCs w:val="21"/>
+          <w:lang w:eastAsia="es-ES"/>
+          <w14:ligatures w14:val="none"/>
+        </w:rPr>
+        <w:t>Dimensions</w:t>
+      </w:r>
+      <w:r>
+        <w:rPr>
+          <w:rFonts w:ascii="Consolas" w:eastAsia="Times New Roman" w:hAnsi="Consolas" w:cs="Times New Roman"/>
+          <w:color w:val="D9D7CE"/>
+          <w:kern w:val="0"/>
+          <w:sz w:val="21"/>
+          <w:szCs w:val="21"/>
+          <w:lang w:eastAsia="es-ES"/>
+          <w14:ligatures w14:val="none"/>
+        </w:rPr>
+        <w:t>.</w:t>
+      </w:r>
+      <w:r>
+        <w:rPr>
+          <w:rFonts w:ascii="Consolas" w:eastAsia="Times New Roman" w:hAnsi="Consolas" w:cs="Times New Roman"/>
+          <w:color w:val="FFAE57"/>
+          <w:kern w:val="0"/>
+          <w:sz w:val="21"/>
+          <w:szCs w:val="21"/>
+          <w:lang w:eastAsia="es-ES"/>
+          <w14:ligatures w14:val="none"/>
+        </w:rPr>
+        <w:t>get</w:t>
+      </w:r>
+      <w:r>
+        <w:rPr>
+          <w:rFonts w:ascii="Consolas" w:eastAsia="Times New Roman" w:hAnsi="Consolas" w:cs="Times New Roman"/>
+          <w:color w:val="D9D7CE"/>
+          <w:kern w:val="0"/>
+          <w:sz w:val="21"/>
+          <w:szCs w:val="21"/>
+          <w:lang w:eastAsia="es-ES"/>
+          <w14:ligatures w14:val="none"/>
+        </w:rPr>
+        <w:t>(</w:t>
+      </w:r>
+      <w:r>
+        <w:rPr>
+          <w:rFonts w:ascii="Consolas" w:eastAsia="Times New Roman" w:hAnsi="Consolas" w:cs="Times New Roman"/>
+          <w:color w:val="BAE67E"/>
+          <w:kern w:val="0"/>
+          <w:sz w:val="21"/>
+          <w:szCs w:val="21"/>
+          <w:lang w:eastAsia="es-ES"/>
+          <w14:ligatures w14:val="none"/>
+        </w:rPr>
+        <w:t>'window'</w:t>
+      </w:r>
+      <w:r>
+        <w:rPr>
+          <w:rFonts w:ascii="Consolas" w:eastAsia="Times New Roman" w:hAnsi="Consolas" w:cs="Times New Roman"/>
+          <w:color w:val="D9D7CE"/>
+          <w:kern w:val="0"/>
+          <w:sz w:val="21"/>
+          <w:szCs w:val="21"/>
+          <w:lang w:eastAsia="es-ES"/>
+          <w14:ligatures w14:val="none"/>
+        </w:rPr>
+        <w:t>).width;</w:t>
+      </w:r>
+    </w:p>
+    <w:p>
+      <w:pPr>
+        <w:shd w:val="clear" w:color="auto" w:fill="0C0D0E"/>
+        <w:spacing w:after="0" w:line="285" w:lineRule="atLeast"/>
+        <w:rPr>
+          <w:rFonts w:ascii="Consolas" w:eastAsia="Times New Roman" w:hAnsi="Consolas" w:cs="Times New Roman"/>
+          <w:color w:val="D9D7CE"/>
+          <w:kern w:val="0"/>
+          <w:sz w:val="21"/>
+          <w:szCs w:val="21"/>
+          <w:lang w:eastAsia="es-ES"/>
+          <w14:ligatures w14:val="none"/>
+        </w:rPr>
+      </w:pPr>
+      <w:r>
+        <w:rPr>
+          <w:rFonts w:ascii="Consolas" w:eastAsia="Times New Roman" w:hAnsi="Consolas" w:cs="Times New Roman"/>
+          <w:color w:val="FFAE57"/>
+          <w:kern w:val="0"/>
+          <w:sz w:val="21"/>
+          <w:szCs w:val="21"/>
+          <w:lang w:eastAsia="es-ES"/>
+          <w14:ligatures w14:val="none"/>
+        </w:rPr>
+        <w:t>const</w:t>
+      </w:r>
+      <w:r>
+        <w:rPr>
+          <w:rFonts w:ascii="Consolas" w:eastAsia="Times New Roman" w:hAnsi="Consolas" w:cs="Times New Roman"/>
+          <w:color w:val="D9D7CE"/>
+          <w:kern w:val="0"/>
+          <w:sz w:val="21"/>
+          <w:szCs w:val="21"/>
+          <w:lang w:eastAsia="es-ES"/>
+          <w14:ligatures w14:val="none"/>
+        </w:rPr>
+        <w:t xml:space="preserve"> windowHeight = </w:t>
+      </w:r>
+      <w:r>
+        <w:rPr>
+          <w:rFonts w:ascii="Consolas" w:eastAsia="Times New Roman" w:hAnsi="Consolas" w:cs="Times New Roman"/>
+          <w:color w:val="5CCFE6"/>
+          <w:kern w:val="0"/>
+          <w:sz w:val="21"/>
+          <w:szCs w:val="21"/>
+          <w:lang w:eastAsia="es-ES"/>
+          <w14:ligatures w14:val="none"/>
+        </w:rPr>
+        <w:t>Dimensions</w:t>
+      </w:r>
+      <w:r>
+        <w:rPr>
+          <w:rFonts w:ascii="Consolas" w:eastAsia="Times New Roman" w:hAnsi="Consolas" w:cs="Times New Roman"/>
+          <w:color w:val="D9D7CE"/>
+          <w:kern w:val="0"/>
+          <w:sz w:val="21"/>
+          <w:szCs w:val="21"/>
+          <w:lang w:eastAsia="es-ES"/>
+          <w14:ligatures w14:val="none"/>
+        </w:rPr>
+        <w:t>.</w:t>
+      </w:r>
+      <w:r>
+        <w:rPr>
+          <w:rFonts w:ascii="Consolas" w:eastAsia="Times New Roman" w:hAnsi="Consolas" w:cs="Times New Roman"/>
+          <w:color w:val="FFAE57"/>
+          <w:kern w:val="0"/>
+          <w:sz w:val="21"/>
+          <w:szCs w:val="21"/>
+          <w:lang w:eastAsia="es-ES"/>
+          <w14:ligatures w14:val="none"/>
+        </w:rPr>
+        <w:t>get</w:t>
+      </w:r>
+      <w:r>
+        <w:rPr>
+          <w:rFonts w:ascii="Consolas" w:eastAsia="Times New Roman" w:hAnsi="Consolas" w:cs="Times New Roman"/>
+          <w:color w:val="D9D7CE"/>
+          <w:kern w:val="0"/>
+          <w:sz w:val="21"/>
+          <w:szCs w:val="21"/>
+          <w:lang w:eastAsia="es-ES"/>
+          <w14:ligatures w14:val="none"/>
+        </w:rPr>
+        <w:t>(</w:t>
+      </w:r>
+      <w:r>
+        <w:rPr>
+          <w:rFonts w:ascii="Consolas" w:eastAsia="Times New Roman" w:hAnsi="Consolas" w:cs="Times New Roman"/>
+          <w:color w:val="BAE67E"/>
+          <w:kern w:val="0"/>
+          <w:sz w:val="21"/>
+          <w:szCs w:val="21"/>
+          <w:lang w:eastAsia="es-ES"/>
+          <w14:ligatures w14:val="none"/>
+        </w:rPr>
+        <w:t>'window'</w:t>
+      </w:r>
+      <w:r>
+        <w:rPr>
+          <w:rFonts w:ascii="Consolas" w:eastAsia="Times New Roman" w:hAnsi="Consolas" w:cs="Times New Roman"/>
+          <w:color w:val="D9D7CE"/>
+          <w:kern w:val="0"/>
+          <w:sz w:val="21"/>
+          <w:szCs w:val="21"/>
+          <w:lang w:eastAsia="es-ES"/>
+          <w14:ligatures w14:val="none"/>
+        </w:rPr>
+        <w:t>).height;</w:t>
+      </w:r>
+    </w:p>
+    <w:p>
+      <w:pPr>
+        <w:shd w:val="clear" w:color="auto" w:fill="0C0D0E"/>
+        <w:spacing w:after="0" w:line="285" w:lineRule="atLeast"/>
+        <w:rPr>
+          <w:rFonts w:ascii="Consolas" w:eastAsia="Times New Roman" w:hAnsi="Consolas" w:cs="Times New Roman"/>
+          <w:color w:val="D9D7CE"/>
+          <w:kern w:val="0"/>
+          <w:sz w:val="21"/>
+          <w:szCs w:val="21"/>
+          <w:lang w:eastAsia="es-ES"/>
+          <w14:ligatures w14:val="none"/>
+        </w:rPr>
+      </w:pPr>
+    </w:p>
+    <w:p/>
+    <w:p>
+      <w:r>
+        <w:t xml:space="preserve">A su vez, también podemos declarar variables de esta manera que tengan distintas propiedades. </w:t>
+      </w:r>
+    </w:p>
+    <w:p>
+      <w:r>
+        <w:lastRenderedPageBreak/>
+        <w:t xml:space="preserve">POR EJEMPLO, PODEMOS DEFINIR UN CUADRADO DE LA SIGUIENTE MANERA </w:t>
+      </w:r>
+    </w:p>
+    <w:p>
+      <w:pPr>
+        <w:shd w:val="clear" w:color="auto" w:fill="0C0D0E"/>
+        <w:spacing w:after="0" w:line="285" w:lineRule="atLeast"/>
+        <w:rPr>
+          <w:rFonts w:ascii="Consolas" w:eastAsia="Times New Roman" w:hAnsi="Consolas" w:cs="Times New Roman"/>
+          <w:color w:val="D9D7CE"/>
+          <w:kern w:val="0"/>
+          <w:sz w:val="21"/>
+          <w:szCs w:val="21"/>
+          <w:lang w:eastAsia="es-ES"/>
+          <w14:ligatures w14:val="none"/>
+        </w:rPr>
+      </w:pPr>
+      <w:r>
+        <w:rPr>
+          <w:rFonts w:ascii="Consolas" w:eastAsia="Times New Roman" w:hAnsi="Consolas" w:cs="Times New Roman"/>
+          <w:color w:val="FFAE57"/>
+          <w:kern w:val="0"/>
+          <w:sz w:val="21"/>
+          <w:szCs w:val="21"/>
+          <w:lang w:eastAsia="es-ES"/>
+          <w14:ligatures w14:val="none"/>
+        </w:rPr>
+        <w:t>const</w:t>
+      </w:r>
+      <w:r>
+        <w:rPr>
+          <w:rFonts w:ascii="Consolas" w:eastAsia="Times New Roman" w:hAnsi="Consolas" w:cs="Times New Roman"/>
+          <w:color w:val="D9D7CE"/>
+          <w:kern w:val="0"/>
+          <w:sz w:val="21"/>
+          <w:szCs w:val="21"/>
+          <w:lang w:eastAsia="es-ES"/>
+          <w14:ligatures w14:val="none"/>
+        </w:rPr>
+        <w:t xml:space="preserve"> [cuadradoVerde, setCuadradoVerde] = useState({</w:t>
+      </w:r>
+    </w:p>
+    <w:p>
+      <w:pPr>
+        <w:shd w:val="clear" w:color="auto" w:fill="0C0D0E"/>
+        <w:spacing w:after="0" w:line="285" w:lineRule="atLeast"/>
+        <w:rPr>
+          <w:rFonts w:ascii="Consolas" w:eastAsia="Times New Roman" w:hAnsi="Consolas" w:cs="Times New Roman"/>
+          <w:color w:val="D9D7CE"/>
+          <w:kern w:val="0"/>
+          <w:sz w:val="21"/>
+          <w:szCs w:val="21"/>
+          <w:lang w:eastAsia="es-ES"/>
+          <w14:ligatures w14:val="none"/>
+        </w:rPr>
+      </w:pPr>
+      <w:r>
+        <w:rPr>
+          <w:rFonts w:ascii="Consolas" w:eastAsia="Times New Roman" w:hAnsi="Consolas" w:cs="Times New Roman"/>
+          <w:color w:val="D9D7CE"/>
+          <w:kern w:val="0"/>
+          <w:sz w:val="21"/>
+          <w:szCs w:val="21"/>
+          <w:lang w:eastAsia="es-ES"/>
+          <w14:ligatures w14:val="none"/>
+        </w:rPr>
+        <w:t xml:space="preserve">  height: </w:t>
+      </w:r>
+      <w:r>
+        <w:rPr>
+          <w:rFonts w:ascii="Consolas" w:eastAsia="Times New Roman" w:hAnsi="Consolas" w:cs="Times New Roman"/>
+          <w:color w:val="FF9D45"/>
+          <w:kern w:val="0"/>
+          <w:sz w:val="21"/>
+          <w:szCs w:val="21"/>
+          <w:lang w:eastAsia="es-ES"/>
+          <w14:ligatures w14:val="none"/>
+        </w:rPr>
+        <w:t>200</w:t>
+      </w:r>
+      <w:r>
+        <w:rPr>
+          <w:rFonts w:ascii="Consolas" w:eastAsia="Times New Roman" w:hAnsi="Consolas" w:cs="Times New Roman"/>
+          <w:color w:val="D9D7CE"/>
+          <w:kern w:val="0"/>
+          <w:sz w:val="21"/>
+          <w:szCs w:val="21"/>
+          <w:lang w:eastAsia="es-ES"/>
+          <w14:ligatures w14:val="none"/>
+        </w:rPr>
+        <w:t xml:space="preserve">, </w:t>
+      </w:r>
+    </w:p>
+    <w:p>
+      <w:pPr>
+        <w:shd w:val="clear" w:color="auto" w:fill="0C0D0E"/>
+        <w:spacing w:after="0" w:line="285" w:lineRule="atLeast"/>
+        <w:rPr>
+          <w:rFonts w:ascii="Consolas" w:eastAsia="Times New Roman" w:hAnsi="Consolas" w:cs="Times New Roman"/>
+          <w:color w:val="D9D7CE"/>
+          <w:kern w:val="0"/>
+          <w:sz w:val="21"/>
+          <w:szCs w:val="21"/>
+          <w:lang w:eastAsia="es-ES"/>
+          <w14:ligatures w14:val="none"/>
+        </w:rPr>
+      </w:pPr>
+      <w:r>
+        <w:rPr>
+          <w:rFonts w:ascii="Consolas" w:eastAsia="Times New Roman" w:hAnsi="Consolas" w:cs="Times New Roman"/>
+          <w:color w:val="D9D7CE"/>
+          <w:kern w:val="0"/>
+          <w:sz w:val="21"/>
+          <w:szCs w:val="21"/>
+          <w:lang w:eastAsia="es-ES"/>
+          <w14:ligatures w14:val="none"/>
+        </w:rPr>
+        <w:t xml:space="preserve">  width: </w:t>
+      </w:r>
+      <w:r>
+        <w:rPr>
+          <w:rFonts w:ascii="Consolas" w:eastAsia="Times New Roman" w:hAnsi="Consolas" w:cs="Times New Roman"/>
+          <w:color w:val="FF9D45"/>
+          <w:kern w:val="0"/>
+          <w:sz w:val="21"/>
+          <w:szCs w:val="21"/>
+          <w:lang w:eastAsia="es-ES"/>
+          <w14:ligatures w14:val="none"/>
+        </w:rPr>
+        <w:t>200</w:t>
+      </w:r>
+      <w:r>
+        <w:rPr>
+          <w:rFonts w:ascii="Consolas" w:eastAsia="Times New Roman" w:hAnsi="Consolas" w:cs="Times New Roman"/>
+          <w:color w:val="D9D7CE"/>
+          <w:kern w:val="0"/>
+          <w:sz w:val="21"/>
+          <w:szCs w:val="21"/>
+          <w:lang w:eastAsia="es-ES"/>
+          <w14:ligatures w14:val="none"/>
+        </w:rPr>
+        <w:t>,</w:t>
+      </w:r>
+    </w:p>
+    <w:p>
+      <w:pPr>
+        <w:shd w:val="clear" w:color="auto" w:fill="0C0D0E"/>
+        <w:spacing w:after="0" w:line="285" w:lineRule="atLeast"/>
+        <w:rPr>
+          <w:rFonts w:ascii="Consolas" w:eastAsia="Times New Roman" w:hAnsi="Consolas" w:cs="Times New Roman"/>
+          <w:color w:val="D9D7CE"/>
+          <w:kern w:val="0"/>
+          <w:sz w:val="21"/>
+          <w:szCs w:val="21"/>
+          <w:lang w:eastAsia="es-ES"/>
+          <w14:ligatures w14:val="none"/>
+        </w:rPr>
+      </w:pPr>
+      <w:r>
+        <w:rPr>
+          <w:rFonts w:ascii="Consolas" w:eastAsia="Times New Roman" w:hAnsi="Consolas" w:cs="Times New Roman"/>
+          <w:color w:val="D9D7CE"/>
+          <w:kern w:val="0"/>
+          <w:sz w:val="21"/>
+          <w:szCs w:val="21"/>
+          <w:lang w:eastAsia="es-ES"/>
+          <w14:ligatures w14:val="none"/>
+        </w:rPr>
+        <w:t xml:space="preserve">  backgroundColor: </w:t>
+      </w:r>
+      <w:r>
+        <w:rPr>
+          <w:rFonts w:ascii="Consolas" w:eastAsia="Times New Roman" w:hAnsi="Consolas" w:cs="Times New Roman"/>
+          <w:color w:val="BAE67E"/>
+          <w:kern w:val="0"/>
+          <w:sz w:val="21"/>
+          <w:szCs w:val="21"/>
+          <w:lang w:eastAsia="es-ES"/>
+          <w14:ligatures w14:val="none"/>
+        </w:rPr>
+        <w:t>'green'</w:t>
+      </w:r>
+      <w:r>
+        <w:rPr>
+          <w:rFonts w:ascii="Consolas" w:eastAsia="Times New Roman" w:hAnsi="Consolas" w:cs="Times New Roman"/>
+          <w:color w:val="D9D7CE"/>
+          <w:kern w:val="0"/>
+          <w:sz w:val="21"/>
+          <w:szCs w:val="21"/>
+          <w:lang w:eastAsia="es-ES"/>
+          <w14:ligatures w14:val="none"/>
+        </w:rPr>
+        <w:t>,</w:t>
+      </w:r>
+    </w:p>
+    <w:p>
+      <w:pPr>
+        <w:shd w:val="clear" w:color="auto" w:fill="0C0D0E"/>
+        <w:spacing w:after="0" w:line="285" w:lineRule="atLeast"/>
+        <w:rPr>
+          <w:rFonts w:ascii="Consolas" w:eastAsia="Times New Roman" w:hAnsi="Consolas" w:cs="Times New Roman"/>
+          <w:color w:val="D9D7CE"/>
+          <w:kern w:val="0"/>
+          <w:sz w:val="21"/>
+          <w:szCs w:val="21"/>
+          <w:lang w:eastAsia="es-ES"/>
+          <w14:ligatures w14:val="none"/>
+        </w:rPr>
+      </w:pPr>
+      <w:r>
+        <w:rPr>
+          <w:rFonts w:ascii="Consolas" w:eastAsia="Times New Roman" w:hAnsi="Consolas" w:cs="Times New Roman"/>
+          <w:color w:val="D9D7CE"/>
+          <w:kern w:val="0"/>
+          <w:sz w:val="21"/>
+          <w:szCs w:val="21"/>
+          <w:lang w:eastAsia="es-ES"/>
+          <w14:ligatures w14:val="none"/>
+        </w:rPr>
+        <w:t>});</w:t>
+      </w:r>
+    </w:p>
+    <w:p>
+      <w:pPr>
+        <w:rPr>
+          <w:color w:val="FF0000"/>
+          <w:sz w:val="28"/>
+          <w:szCs w:val="28"/>
+        </w:rPr>
+      </w:pPr>
+    </w:p>
+    <w:p>
+      <w:pPr>
+        <w:rPr>
+          <w:color w:val="FF0000"/>
+          <w:sz w:val="28"/>
+          <w:szCs w:val="28"/>
+        </w:rPr>
+      </w:pPr>
+      <w:r>
+        <w:rPr>
+          <w:color w:val="FF0000"/>
+          <w:sz w:val="28"/>
+          <w:szCs w:val="28"/>
+        </w:rPr>
+        <w:t>UN EJEMPLO DE COMO DEFINIR UN OBJETO COMO VARIABLE Y ACCEDER A SUS PROPIEDADES EN UN MÉTODO PARA CAMBIAR SUS VALORES</w:t>
+      </w:r>
+    </w:p>
+    <w:p>
+      <w:pPr>
+        <w:shd w:val="clear" w:color="auto" w:fill="282A36"/>
+        <w:spacing w:after="0" w:line="285" w:lineRule="atLeast"/>
+        <w:rPr>
+          <w:rFonts w:ascii="Consolas" w:eastAsia="Times New Roman" w:hAnsi="Consolas" w:cs="Times New Roman"/>
+          <w:color w:val="F8F8F2"/>
+          <w:kern w:val="0"/>
+          <w:sz w:val="21"/>
+          <w:szCs w:val="21"/>
+          <w:lang w:eastAsia="es-ES"/>
+          <w14:ligatures w14:val="none"/>
+        </w:rPr>
+      </w:pPr>
+      <w:r>
+        <w:rPr>
+          <w:rFonts w:ascii="Consolas" w:eastAsia="Times New Roman" w:hAnsi="Consolas" w:cs="Times New Roman"/>
+          <w:color w:val="FF79C6"/>
+          <w:kern w:val="0"/>
+          <w:sz w:val="21"/>
+          <w:szCs w:val="21"/>
+          <w:lang w:eastAsia="es-ES"/>
+          <w14:ligatures w14:val="none"/>
+        </w:rPr>
+        <w:t>const</w:t>
+      </w:r>
+      <w:r>
+        <w:rPr>
+          <w:rFonts w:ascii="Consolas" w:eastAsia="Times New Roman" w:hAnsi="Consolas" w:cs="Times New Roman"/>
+          <w:color w:val="F8F8F2"/>
+          <w:kern w:val="0"/>
+          <w:sz w:val="21"/>
+          <w:szCs w:val="21"/>
+          <w:lang w:eastAsia="es-ES"/>
+          <w14:ligatures w14:val="none"/>
+        </w:rPr>
+        <w:t xml:space="preserve"> [</w:t>
+      </w:r>
+      <w:r>
+        <w:rPr>
+          <w:rFonts w:ascii="Consolas" w:eastAsia="Times New Roman" w:hAnsi="Consolas" w:cs="Times New Roman"/>
+          <w:color w:val="BD93F9"/>
+          <w:kern w:val="0"/>
+          <w:sz w:val="21"/>
+          <w:szCs w:val="21"/>
+          <w:lang w:eastAsia="es-ES"/>
+          <w14:ligatures w14:val="none"/>
+        </w:rPr>
+        <w:t>square</w:t>
+      </w:r>
+      <w:r>
+        <w:rPr>
+          <w:rFonts w:ascii="Consolas" w:eastAsia="Times New Roman" w:hAnsi="Consolas" w:cs="Times New Roman"/>
+          <w:color w:val="F8F8F2"/>
+          <w:kern w:val="0"/>
+          <w:sz w:val="21"/>
+          <w:szCs w:val="21"/>
+          <w:lang w:eastAsia="es-ES"/>
+          <w14:ligatures w14:val="none"/>
+        </w:rPr>
+        <w:t xml:space="preserve">, </w:t>
+      </w:r>
+      <w:r>
+        <w:rPr>
+          <w:rFonts w:ascii="Consolas" w:eastAsia="Times New Roman" w:hAnsi="Consolas" w:cs="Times New Roman"/>
+          <w:color w:val="50FA7B"/>
+          <w:kern w:val="0"/>
+          <w:sz w:val="21"/>
+          <w:szCs w:val="21"/>
+          <w:lang w:eastAsia="es-ES"/>
+          <w14:ligatures w14:val="none"/>
+        </w:rPr>
+        <w:t>setSquare</w:t>
+      </w:r>
+      <w:r>
+        <w:rPr>
+          <w:rFonts w:ascii="Consolas" w:eastAsia="Times New Roman" w:hAnsi="Consolas" w:cs="Times New Roman"/>
+          <w:color w:val="F8F8F2"/>
+          <w:kern w:val="0"/>
+          <w:sz w:val="21"/>
+          <w:szCs w:val="21"/>
+          <w:lang w:eastAsia="es-ES"/>
+          <w14:ligatures w14:val="none"/>
+        </w:rPr>
+        <w:t xml:space="preserve">] </w:t>
+      </w:r>
+      <w:r>
+        <w:rPr>
+          <w:rFonts w:ascii="Consolas" w:eastAsia="Times New Roman" w:hAnsi="Consolas" w:cs="Times New Roman"/>
+          <w:color w:val="FF79C6"/>
+          <w:kern w:val="0"/>
+          <w:sz w:val="21"/>
+          <w:szCs w:val="21"/>
+          <w:lang w:eastAsia="es-ES"/>
+          <w14:ligatures w14:val="none"/>
+        </w:rPr>
+        <w:t>=</w:t>
+      </w:r>
+      <w:r>
+        <w:rPr>
+          <w:rFonts w:ascii="Consolas" w:eastAsia="Times New Roman" w:hAnsi="Consolas" w:cs="Times New Roman"/>
+          <w:color w:val="F8F8F2"/>
+          <w:kern w:val="0"/>
+          <w:sz w:val="21"/>
+          <w:szCs w:val="21"/>
+          <w:lang w:eastAsia="es-ES"/>
+          <w14:ligatures w14:val="none"/>
+        </w:rPr>
+        <w:t xml:space="preserve"> </w:t>
+      </w:r>
+      <w:r>
+        <w:rPr>
+          <w:rFonts w:ascii="Consolas" w:eastAsia="Times New Roman" w:hAnsi="Consolas" w:cs="Times New Roman"/>
+          <w:color w:val="50FA7B"/>
+          <w:kern w:val="0"/>
+          <w:sz w:val="21"/>
+          <w:szCs w:val="21"/>
+          <w:lang w:eastAsia="es-ES"/>
+          <w14:ligatures w14:val="none"/>
+        </w:rPr>
+        <w:t>useState</w:t>
+      </w:r>
+      <w:r>
+        <w:rPr>
+          <w:rFonts w:ascii="Consolas" w:eastAsia="Times New Roman" w:hAnsi="Consolas" w:cs="Times New Roman"/>
+          <w:color w:val="F8F8F2"/>
+          <w:kern w:val="0"/>
+          <w:sz w:val="21"/>
+          <w:szCs w:val="21"/>
+          <w:lang w:eastAsia="es-ES"/>
+          <w14:ligatures w14:val="none"/>
+        </w:rPr>
+        <w:t>({</w:t>
+      </w:r>
+    </w:p>
+    <w:p>
+      <w:pPr>
+        <w:shd w:val="clear" w:color="auto" w:fill="282A36"/>
+        <w:spacing w:after="0" w:line="285" w:lineRule="atLeast"/>
+        <w:rPr>
+          <w:rFonts w:ascii="Consolas" w:eastAsia="Times New Roman" w:hAnsi="Consolas" w:cs="Times New Roman"/>
+          <w:color w:val="F8F8F2"/>
+          <w:kern w:val="0"/>
+          <w:sz w:val="21"/>
+          <w:szCs w:val="21"/>
+          <w:lang w:eastAsia="es-ES"/>
+          <w14:ligatures w14:val="none"/>
+        </w:rPr>
+      </w:pPr>
+      <w:r>
+        <w:rPr>
+          <w:rFonts w:ascii="Consolas" w:eastAsia="Times New Roman" w:hAnsi="Consolas" w:cs="Times New Roman"/>
+          <w:color w:val="F8F8F2"/>
+          <w:kern w:val="0"/>
+          <w:sz w:val="21"/>
+          <w:szCs w:val="21"/>
+          <w:lang w:eastAsia="es-ES"/>
+          <w14:ligatures w14:val="none"/>
+        </w:rPr>
+        <w:t>    color</w:t>
+      </w:r>
+      <w:r>
+        <w:rPr>
+          <w:rFonts w:ascii="Consolas" w:eastAsia="Times New Roman" w:hAnsi="Consolas" w:cs="Times New Roman"/>
+          <w:color w:val="FF79C6"/>
+          <w:kern w:val="0"/>
+          <w:sz w:val="21"/>
+          <w:szCs w:val="21"/>
+          <w:lang w:eastAsia="es-ES"/>
+          <w14:ligatures w14:val="none"/>
+        </w:rPr>
+        <w:t>:</w:t>
+      </w:r>
+      <w:r>
+        <w:rPr>
+          <w:rFonts w:ascii="Consolas" w:eastAsia="Times New Roman" w:hAnsi="Consolas" w:cs="Times New Roman"/>
+          <w:color w:val="F8F8F2"/>
+          <w:kern w:val="0"/>
+          <w:sz w:val="21"/>
+          <w:szCs w:val="21"/>
+          <w:lang w:eastAsia="es-ES"/>
+          <w14:ligatures w14:val="none"/>
+        </w:rPr>
+        <w:t xml:space="preserve"> </w:t>
+      </w:r>
+      <w:r>
+        <w:rPr>
+          <w:rFonts w:ascii="Consolas" w:eastAsia="Times New Roman" w:hAnsi="Consolas" w:cs="Times New Roman"/>
+          <w:color w:val="E9F284"/>
+          <w:kern w:val="0"/>
+          <w:sz w:val="21"/>
+          <w:szCs w:val="21"/>
+          <w:lang w:eastAsia="es-ES"/>
+          <w14:ligatures w14:val="none"/>
+        </w:rPr>
+        <w:t>'</w:t>
+      </w:r>
+      <w:r>
+        <w:rPr>
+          <w:rFonts w:ascii="Consolas" w:eastAsia="Times New Roman" w:hAnsi="Consolas" w:cs="Times New Roman"/>
+          <w:color w:val="F1FA8C"/>
+          <w:kern w:val="0"/>
+          <w:sz w:val="21"/>
+          <w:szCs w:val="21"/>
+          <w:lang w:eastAsia="es-ES"/>
+          <w14:ligatures w14:val="none"/>
+        </w:rPr>
+        <w:t>green</w:t>
+      </w:r>
+      <w:r>
+        <w:rPr>
+          <w:rFonts w:ascii="Consolas" w:eastAsia="Times New Roman" w:hAnsi="Consolas" w:cs="Times New Roman"/>
+          <w:color w:val="E9F284"/>
+          <w:kern w:val="0"/>
+          <w:sz w:val="21"/>
+          <w:szCs w:val="21"/>
+          <w:lang w:eastAsia="es-ES"/>
+          <w14:ligatures w14:val="none"/>
+        </w:rPr>
+        <w:t>'</w:t>
+      </w:r>
+      <w:r>
+        <w:rPr>
+          <w:rFonts w:ascii="Consolas" w:eastAsia="Times New Roman" w:hAnsi="Consolas" w:cs="Times New Roman"/>
+          <w:color w:val="F8F8F2"/>
+          <w:kern w:val="0"/>
+          <w:sz w:val="21"/>
+          <w:szCs w:val="21"/>
+          <w:lang w:eastAsia="es-ES"/>
+          <w14:ligatures w14:val="none"/>
+        </w:rPr>
+        <w:t>,</w:t>
+      </w:r>
+    </w:p>
+    <w:p>
+      <w:pPr>
+        <w:shd w:val="clear" w:color="auto" w:fill="282A36"/>
+        <w:spacing w:after="0" w:line="285" w:lineRule="atLeast"/>
+        <w:rPr>
+          <w:rFonts w:ascii="Consolas" w:eastAsia="Times New Roman" w:hAnsi="Consolas" w:cs="Times New Roman"/>
+          <w:color w:val="F8F8F2"/>
+          <w:kern w:val="0"/>
+          <w:sz w:val="21"/>
+          <w:szCs w:val="21"/>
+          <w:lang w:eastAsia="es-ES"/>
+          <w14:ligatures w14:val="none"/>
+        </w:rPr>
+      </w:pPr>
+      <w:r>
+        <w:rPr>
+          <w:rFonts w:ascii="Consolas" w:eastAsia="Times New Roman" w:hAnsi="Consolas" w:cs="Times New Roman"/>
+          <w:color w:val="F8F8F2"/>
+          <w:kern w:val="0"/>
+          <w:sz w:val="21"/>
+          <w:szCs w:val="21"/>
+          <w:lang w:eastAsia="es-ES"/>
+          <w14:ligatures w14:val="none"/>
+        </w:rPr>
+        <w:t>    side</w:t>
+      </w:r>
+      <w:r>
+        <w:rPr>
+          <w:rFonts w:ascii="Consolas" w:eastAsia="Times New Roman" w:hAnsi="Consolas" w:cs="Times New Roman"/>
+          <w:color w:val="FF79C6"/>
+          <w:kern w:val="0"/>
+          <w:sz w:val="21"/>
+          <w:szCs w:val="21"/>
+          <w:lang w:eastAsia="es-ES"/>
+          <w14:ligatures w14:val="none"/>
+        </w:rPr>
+        <w:t>:</w:t>
+      </w:r>
+      <w:r>
+        <w:rPr>
+          <w:rFonts w:ascii="Consolas" w:eastAsia="Times New Roman" w:hAnsi="Consolas" w:cs="Times New Roman"/>
+          <w:color w:val="F8F8F2"/>
+          <w:kern w:val="0"/>
+          <w:sz w:val="21"/>
+          <w:szCs w:val="21"/>
+          <w:lang w:eastAsia="es-ES"/>
+          <w14:ligatures w14:val="none"/>
+        </w:rPr>
+        <w:t xml:space="preserve"> </w:t>
+      </w:r>
+      <w:r>
+        <w:rPr>
+          <w:rFonts w:ascii="Consolas" w:eastAsia="Times New Roman" w:hAnsi="Consolas" w:cs="Times New Roman"/>
+          <w:color w:val="BD93F9"/>
+          <w:kern w:val="0"/>
+          <w:sz w:val="21"/>
+          <w:szCs w:val="21"/>
+          <w:lang w:eastAsia="es-ES"/>
+          <w14:ligatures w14:val="none"/>
+        </w:rPr>
+        <w:t>150</w:t>
+      </w:r>
+      <w:r>
+        <w:rPr>
+          <w:rFonts w:ascii="Consolas" w:eastAsia="Times New Roman" w:hAnsi="Consolas" w:cs="Times New Roman"/>
+          <w:color w:val="F8F8F2"/>
+          <w:kern w:val="0"/>
+          <w:sz w:val="21"/>
+          <w:szCs w:val="21"/>
+          <w:lang w:eastAsia="es-ES"/>
+          <w14:ligatures w14:val="none"/>
+        </w:rPr>
+        <w:t>,</w:t>
+      </w:r>
+    </w:p>
+    <w:p>
+      <w:pPr>
+        <w:shd w:val="clear" w:color="auto" w:fill="282A36"/>
+        <w:spacing w:after="0" w:line="285" w:lineRule="atLeast"/>
+        <w:rPr>
+          <w:rFonts w:ascii="Consolas" w:eastAsia="Times New Roman" w:hAnsi="Consolas" w:cs="Times New Roman"/>
+          <w:color w:val="F8F8F2"/>
+          <w:kern w:val="0"/>
+          <w:sz w:val="21"/>
+          <w:szCs w:val="21"/>
+          <w:lang w:eastAsia="es-ES"/>
+          <w14:ligatures w14:val="none"/>
+        </w:rPr>
+      </w:pPr>
+      <w:r>
+        <w:rPr>
+          <w:rFonts w:ascii="Consolas" w:eastAsia="Times New Roman" w:hAnsi="Consolas" w:cs="Times New Roman"/>
+          <w:color w:val="F8F8F2"/>
+          <w:kern w:val="0"/>
+          <w:sz w:val="21"/>
+          <w:szCs w:val="21"/>
+          <w:lang w:eastAsia="es-ES"/>
+          <w14:ligatures w14:val="none"/>
+        </w:rPr>
+        <w:t>  });</w:t>
+      </w:r>
+    </w:p>
+    <w:p>
+      <w:pPr>
+        <w:shd w:val="clear" w:color="auto" w:fill="282A36"/>
+        <w:spacing w:after="0" w:line="285" w:lineRule="atLeast"/>
+        <w:rPr>
+          <w:rFonts w:ascii="Consolas" w:eastAsia="Times New Roman" w:hAnsi="Consolas" w:cs="Times New Roman"/>
+          <w:color w:val="F8F8F2"/>
+          <w:kern w:val="0"/>
+          <w:sz w:val="21"/>
+          <w:szCs w:val="21"/>
+          <w:lang w:eastAsia="es-ES"/>
+          <w14:ligatures w14:val="none"/>
+        </w:rPr>
+      </w:pPr>
+    </w:p>
+    <w:p>
+      <w:pPr>
+        <w:shd w:val="clear" w:color="auto" w:fill="282A36"/>
+        <w:spacing w:after="0" w:line="285" w:lineRule="atLeast"/>
+        <w:rPr>
+          <w:rFonts w:ascii="Consolas" w:eastAsia="Times New Roman" w:hAnsi="Consolas" w:cs="Times New Roman"/>
+          <w:color w:val="F8F8F2"/>
+          <w:kern w:val="0"/>
+          <w:sz w:val="21"/>
+          <w:szCs w:val="21"/>
+          <w:lang w:eastAsia="es-ES"/>
+          <w14:ligatures w14:val="none"/>
+        </w:rPr>
+      </w:pPr>
+      <w:r>
+        <w:rPr>
+          <w:rFonts w:ascii="Consolas" w:eastAsia="Times New Roman" w:hAnsi="Consolas" w:cs="Times New Roman"/>
+          <w:color w:val="F8F8F2"/>
+          <w:kern w:val="0"/>
+          <w:sz w:val="21"/>
+          <w:szCs w:val="21"/>
+          <w:lang w:eastAsia="es-ES"/>
+          <w14:ligatures w14:val="none"/>
+        </w:rPr>
+        <w:t xml:space="preserve">  </w:t>
+      </w:r>
+      <w:r>
+        <w:rPr>
+          <w:rFonts w:ascii="Consolas" w:eastAsia="Times New Roman" w:hAnsi="Consolas" w:cs="Times New Roman"/>
+          <w:color w:val="FF79C6"/>
           <w:kern w:val="0"/>
           <w:sz w:val="21"/>
           <w:szCs w:val="21"/>
@@ -3101,59 +4455,349 @@
       <w:r>
         <w:rPr>
           <w:rFonts w:ascii="Consolas" w:eastAsia="Times New Roman" w:hAnsi="Consolas" w:cs="Times New Roman"/>
-          <w:color w:val="5C6773"/>
-          <w:kern w:val="0"/>
-          <w:sz w:val="21"/>
-          <w:szCs w:val="21"/>
-          <w:lang w:eastAsia="es-ES"/>
-          <w14:ligatures w14:val="none"/>
-        </w:rPr>
-        <w:t xml:space="preserve"> handleOnPress() {</w:t>
-      </w:r>
-    </w:p>
-    <w:p>
-      <w:pPr>
-        <w:shd w:val="clear" w:color="auto" w:fill="FBFCFD"/>
-        <w:spacing w:after="0" w:line="285" w:lineRule="atLeast"/>
-        <w:ind w:firstLine="708"/>
-        <w:rPr>
-          <w:rFonts w:ascii="Consolas" w:eastAsia="Times New Roman" w:hAnsi="Consolas" w:cs="Times New Roman"/>
-          <w:color w:val="5C6773"/>
-          <w:kern w:val="0"/>
-          <w:sz w:val="21"/>
-          <w:szCs w:val="21"/>
-          <w:lang w:eastAsia="es-ES"/>
-          <w14:ligatures w14:val="none"/>
-        </w:rPr>
-      </w:pPr>
-      <w:r>
-        <w:rPr>
-          <w:rFonts w:ascii="Consolas" w:eastAsia="Times New Roman" w:hAnsi="Consolas" w:cs="Times New Roman"/>
-          <w:color w:val="5C6773"/>
-          <w:kern w:val="0"/>
-          <w:sz w:val="21"/>
-          <w:szCs w:val="21"/>
-          <w:lang w:eastAsia="es-ES"/>
-          <w14:ligatures w14:val="none"/>
-        </w:rPr>
-        <w:t>setColor(</w:t>
-      </w:r>
-      <w:r>
-        <w:rPr>
-          <w:rFonts w:ascii="Consolas" w:eastAsia="Times New Roman" w:hAnsi="Consolas" w:cs="Times New Roman"/>
-          <w:color w:val="86B300"/>
-          <w:kern w:val="0"/>
-          <w:sz w:val="21"/>
-          <w:szCs w:val="21"/>
-          <w:lang w:eastAsia="es-ES"/>
-          <w14:ligatures w14:val="none"/>
-        </w:rPr>
-        <w:t>'green'</w:t>
-      </w:r>
-      <w:r>
-        <w:rPr>
-          <w:rFonts w:ascii="Consolas" w:eastAsia="Times New Roman" w:hAnsi="Consolas" w:cs="Times New Roman"/>
-          <w:color w:val="5C6773"/>
+          <w:color w:val="F8F8F2"/>
+          <w:kern w:val="0"/>
+          <w:sz w:val="21"/>
+          <w:szCs w:val="21"/>
+          <w:lang w:eastAsia="es-ES"/>
+          <w14:ligatures w14:val="none"/>
+        </w:rPr>
+        <w:t xml:space="preserve"> </w:t>
+      </w:r>
+      <w:r>
+        <w:rPr>
+          <w:rFonts w:ascii="Consolas" w:eastAsia="Times New Roman" w:hAnsi="Consolas" w:cs="Times New Roman"/>
+          <w:color w:val="50FA7B"/>
+          <w:kern w:val="0"/>
+          <w:sz w:val="21"/>
+          <w:szCs w:val="21"/>
+          <w:lang w:eastAsia="es-ES"/>
+          <w14:ligatures w14:val="none"/>
+        </w:rPr>
+        <w:t>handleOnPress</w:t>
+      </w:r>
+      <w:r>
+        <w:rPr>
+          <w:rFonts w:ascii="Consolas" w:eastAsia="Times New Roman" w:hAnsi="Consolas" w:cs="Times New Roman"/>
+          <w:color w:val="F8F8F2"/>
+          <w:kern w:val="0"/>
+          <w:sz w:val="21"/>
+          <w:szCs w:val="21"/>
+          <w:lang w:eastAsia="es-ES"/>
+          <w14:ligatures w14:val="none"/>
+        </w:rPr>
+        <w:t>() {</w:t>
+      </w:r>
+    </w:p>
+    <w:p>
+      <w:pPr>
+        <w:shd w:val="clear" w:color="auto" w:fill="282A36"/>
+        <w:spacing w:after="0" w:line="285" w:lineRule="atLeast"/>
+        <w:rPr>
+          <w:rFonts w:ascii="Consolas" w:eastAsia="Times New Roman" w:hAnsi="Consolas" w:cs="Times New Roman"/>
+          <w:color w:val="F8F8F2"/>
+          <w:kern w:val="0"/>
+          <w:sz w:val="21"/>
+          <w:szCs w:val="21"/>
+          <w:lang w:eastAsia="es-ES"/>
+          <w14:ligatures w14:val="none"/>
+        </w:rPr>
+      </w:pPr>
+      <w:r>
+        <w:rPr>
+          <w:rFonts w:ascii="Consolas" w:eastAsia="Times New Roman" w:hAnsi="Consolas" w:cs="Times New Roman"/>
+          <w:color w:val="F8F8F2"/>
+          <w:kern w:val="0"/>
+          <w:sz w:val="21"/>
+          <w:szCs w:val="21"/>
+          <w:lang w:eastAsia="es-ES"/>
+          <w14:ligatures w14:val="none"/>
+        </w:rPr>
+        <w:t xml:space="preserve">    </w:t>
+      </w:r>
+      <w:r>
+        <w:rPr>
+          <w:rFonts w:ascii="Consolas" w:eastAsia="Times New Roman" w:hAnsi="Consolas" w:cs="Times New Roman"/>
+          <w:color w:val="FF79C6"/>
+          <w:kern w:val="0"/>
+          <w:sz w:val="21"/>
+          <w:szCs w:val="21"/>
+          <w:lang w:eastAsia="es-ES"/>
+          <w14:ligatures w14:val="none"/>
+        </w:rPr>
+        <w:t>if</w:t>
+      </w:r>
+      <w:r>
+        <w:rPr>
+          <w:rFonts w:ascii="Consolas" w:eastAsia="Times New Roman" w:hAnsi="Consolas" w:cs="Times New Roman"/>
+          <w:color w:val="F8F8F2"/>
+          <w:kern w:val="0"/>
+          <w:sz w:val="21"/>
+          <w:szCs w:val="21"/>
+          <w:lang w:eastAsia="es-ES"/>
+          <w14:ligatures w14:val="none"/>
+        </w:rPr>
+        <w:t xml:space="preserve"> (</w:t>
+      </w:r>
+      <w:r>
+        <w:rPr>
+          <w:rFonts w:ascii="Consolas" w:eastAsia="Times New Roman" w:hAnsi="Consolas" w:cs="Times New Roman"/>
+          <w:color w:val="BD93F9"/>
+          <w:kern w:val="0"/>
+          <w:sz w:val="21"/>
+          <w:szCs w:val="21"/>
+          <w:lang w:eastAsia="es-ES"/>
+          <w14:ligatures w14:val="none"/>
+        </w:rPr>
+        <w:t>square</w:t>
+      </w:r>
+      <w:r>
+        <w:rPr>
+          <w:rFonts w:ascii="Consolas" w:eastAsia="Times New Roman" w:hAnsi="Consolas" w:cs="Times New Roman"/>
+          <w:color w:val="F8F8F2"/>
+          <w:kern w:val="0"/>
+          <w:sz w:val="21"/>
+          <w:szCs w:val="21"/>
+          <w:lang w:eastAsia="es-ES"/>
+          <w14:ligatures w14:val="none"/>
+        </w:rPr>
+        <w:t xml:space="preserve">.color </w:t>
+      </w:r>
+      <w:r>
+        <w:rPr>
+          <w:rFonts w:ascii="Consolas" w:eastAsia="Times New Roman" w:hAnsi="Consolas" w:cs="Times New Roman"/>
+          <w:color w:val="FF79C6"/>
+          <w:kern w:val="0"/>
+          <w:sz w:val="21"/>
+          <w:szCs w:val="21"/>
+          <w:lang w:eastAsia="es-ES"/>
+          <w14:ligatures w14:val="none"/>
+        </w:rPr>
+        <w:t>===</w:t>
+      </w:r>
+      <w:r>
+        <w:rPr>
+          <w:rFonts w:ascii="Consolas" w:eastAsia="Times New Roman" w:hAnsi="Consolas" w:cs="Times New Roman"/>
+          <w:color w:val="F8F8F2"/>
+          <w:kern w:val="0"/>
+          <w:sz w:val="21"/>
+          <w:szCs w:val="21"/>
+          <w:lang w:eastAsia="es-ES"/>
+          <w14:ligatures w14:val="none"/>
+        </w:rPr>
+        <w:t xml:space="preserve"> </w:t>
+      </w:r>
+      <w:r>
+        <w:rPr>
+          <w:rFonts w:ascii="Consolas" w:eastAsia="Times New Roman" w:hAnsi="Consolas" w:cs="Times New Roman"/>
+          <w:color w:val="E9F284"/>
+          <w:kern w:val="0"/>
+          <w:sz w:val="21"/>
+          <w:szCs w:val="21"/>
+          <w:lang w:eastAsia="es-ES"/>
+          <w14:ligatures w14:val="none"/>
+        </w:rPr>
+        <w:t>'</w:t>
+      </w:r>
+      <w:r>
+        <w:rPr>
+          <w:rFonts w:ascii="Consolas" w:eastAsia="Times New Roman" w:hAnsi="Consolas" w:cs="Times New Roman"/>
+          <w:color w:val="F1FA8C"/>
+          <w:kern w:val="0"/>
+          <w:sz w:val="21"/>
+          <w:szCs w:val="21"/>
+          <w:lang w:eastAsia="es-ES"/>
+          <w14:ligatures w14:val="none"/>
+        </w:rPr>
+        <w:t>yellow</w:t>
+      </w:r>
+      <w:r>
+        <w:rPr>
+          <w:rFonts w:ascii="Consolas" w:eastAsia="Times New Roman" w:hAnsi="Consolas" w:cs="Times New Roman"/>
+          <w:color w:val="E9F284"/>
+          <w:kern w:val="0"/>
+          <w:sz w:val="21"/>
+          <w:szCs w:val="21"/>
+          <w:lang w:eastAsia="es-ES"/>
+          <w14:ligatures w14:val="none"/>
+        </w:rPr>
+        <w:t>'</w:t>
+      </w:r>
+      <w:r>
+        <w:rPr>
+          <w:rFonts w:ascii="Consolas" w:eastAsia="Times New Roman" w:hAnsi="Consolas" w:cs="Times New Roman"/>
+          <w:color w:val="F8F8F2"/>
+          <w:kern w:val="0"/>
+          <w:sz w:val="21"/>
+          <w:szCs w:val="21"/>
+          <w:lang w:eastAsia="es-ES"/>
+          <w14:ligatures w14:val="none"/>
+        </w:rPr>
+        <w:t xml:space="preserve"> </w:t>
+      </w:r>
+      <w:r>
+        <w:rPr>
+          <w:rFonts w:ascii="Consolas" w:eastAsia="Times New Roman" w:hAnsi="Consolas" w:cs="Times New Roman"/>
+          <w:color w:val="FF79C6"/>
+          <w:kern w:val="0"/>
+          <w:sz w:val="21"/>
+          <w:szCs w:val="21"/>
+          <w:lang w:eastAsia="es-ES"/>
+          <w14:ligatures w14:val="none"/>
+        </w:rPr>
+        <w:t>&amp;&amp;</w:t>
+      </w:r>
+      <w:r>
+        <w:rPr>
+          <w:rFonts w:ascii="Consolas" w:eastAsia="Times New Roman" w:hAnsi="Consolas" w:cs="Times New Roman"/>
+          <w:color w:val="F8F8F2"/>
+          <w:kern w:val="0"/>
+          <w:sz w:val="21"/>
+          <w:szCs w:val="21"/>
+          <w:lang w:eastAsia="es-ES"/>
+          <w14:ligatures w14:val="none"/>
+        </w:rPr>
+        <w:t xml:space="preserve"> </w:t>
+      </w:r>
+      <w:r>
+        <w:rPr>
+          <w:rFonts w:ascii="Consolas" w:eastAsia="Times New Roman" w:hAnsi="Consolas" w:cs="Times New Roman"/>
+          <w:color w:val="BD93F9"/>
+          <w:kern w:val="0"/>
+          <w:sz w:val="21"/>
+          <w:szCs w:val="21"/>
+          <w:lang w:eastAsia="es-ES"/>
+          <w14:ligatures w14:val="none"/>
+        </w:rPr>
+        <w:t>square</w:t>
+      </w:r>
+      <w:r>
+        <w:rPr>
+          <w:rFonts w:ascii="Consolas" w:eastAsia="Times New Roman" w:hAnsi="Consolas" w:cs="Times New Roman"/>
+          <w:color w:val="F8F8F2"/>
+          <w:kern w:val="0"/>
+          <w:sz w:val="21"/>
+          <w:szCs w:val="21"/>
+          <w:lang w:eastAsia="es-ES"/>
+          <w14:ligatures w14:val="none"/>
+        </w:rPr>
+        <w:t xml:space="preserve">.side </w:t>
+      </w:r>
+      <w:r>
+        <w:rPr>
+          <w:rFonts w:ascii="Consolas" w:eastAsia="Times New Roman" w:hAnsi="Consolas" w:cs="Times New Roman"/>
+          <w:color w:val="FF79C6"/>
+          <w:kern w:val="0"/>
+          <w:sz w:val="21"/>
+          <w:szCs w:val="21"/>
+          <w:lang w:eastAsia="es-ES"/>
+          <w14:ligatures w14:val="none"/>
+        </w:rPr>
+        <w:t>&lt;=</w:t>
+      </w:r>
+      <w:r>
+        <w:rPr>
+          <w:rFonts w:ascii="Consolas" w:eastAsia="Times New Roman" w:hAnsi="Consolas" w:cs="Times New Roman"/>
+          <w:color w:val="F8F8F2"/>
+          <w:kern w:val="0"/>
+          <w:sz w:val="21"/>
+          <w:szCs w:val="21"/>
+          <w:lang w:eastAsia="es-ES"/>
+          <w14:ligatures w14:val="none"/>
+        </w:rPr>
+        <w:t xml:space="preserve"> </w:t>
+      </w:r>
+      <w:r>
+        <w:rPr>
+          <w:rFonts w:ascii="Consolas" w:eastAsia="Times New Roman" w:hAnsi="Consolas" w:cs="Times New Roman"/>
+          <w:color w:val="BD93F9"/>
+          <w:kern w:val="0"/>
+          <w:sz w:val="21"/>
+          <w:szCs w:val="21"/>
+          <w:lang w:eastAsia="es-ES"/>
+          <w14:ligatures w14:val="none"/>
+        </w:rPr>
+        <w:t>limit</w:t>
+      </w:r>
+      <w:r>
+        <w:rPr>
+          <w:rFonts w:ascii="Consolas" w:eastAsia="Times New Roman" w:hAnsi="Consolas" w:cs="Times New Roman"/>
+          <w:color w:val="F8F8F2"/>
+          <w:kern w:val="0"/>
+          <w:sz w:val="21"/>
+          <w:szCs w:val="21"/>
+          <w:lang w:eastAsia="es-ES"/>
+          <w14:ligatures w14:val="none"/>
+        </w:rPr>
+        <w:t>) {</w:t>
+      </w:r>
+    </w:p>
+    <w:p>
+      <w:pPr>
+        <w:shd w:val="clear" w:color="auto" w:fill="282A36"/>
+        <w:spacing w:after="0" w:line="285" w:lineRule="atLeast"/>
+        <w:rPr>
+          <w:rFonts w:ascii="Consolas" w:eastAsia="Times New Roman" w:hAnsi="Consolas" w:cs="Times New Roman"/>
+          <w:color w:val="F8F8F2"/>
+          <w:kern w:val="0"/>
+          <w:sz w:val="21"/>
+          <w:szCs w:val="21"/>
+          <w:lang w:eastAsia="es-ES"/>
+          <w14:ligatures w14:val="none"/>
+        </w:rPr>
+      </w:pPr>
+      <w:r>
+        <w:rPr>
+          <w:rFonts w:ascii="Consolas" w:eastAsia="Times New Roman" w:hAnsi="Consolas" w:cs="Times New Roman"/>
+          <w:color w:val="F8F8F2"/>
+          <w:kern w:val="0"/>
+          <w:sz w:val="21"/>
+          <w:szCs w:val="21"/>
+          <w:lang w:eastAsia="es-ES"/>
+          <w14:ligatures w14:val="none"/>
+        </w:rPr>
+        <w:t xml:space="preserve">      </w:t>
+      </w:r>
+      <w:r>
+        <w:rPr>
+          <w:rFonts w:ascii="Consolas" w:eastAsia="Times New Roman" w:hAnsi="Consolas" w:cs="Times New Roman"/>
+          <w:color w:val="50FA7B"/>
+          <w:kern w:val="0"/>
+          <w:sz w:val="21"/>
+          <w:szCs w:val="21"/>
+          <w:lang w:eastAsia="es-ES"/>
+          <w14:ligatures w14:val="none"/>
+        </w:rPr>
+        <w:t>setLimit</w:t>
+      </w:r>
+      <w:r>
+        <w:rPr>
+          <w:rFonts w:ascii="Consolas" w:eastAsia="Times New Roman" w:hAnsi="Consolas" w:cs="Times New Roman"/>
+          <w:color w:val="F8F8F2"/>
+          <w:kern w:val="0"/>
+          <w:sz w:val="21"/>
+          <w:szCs w:val="21"/>
+          <w:lang w:eastAsia="es-ES"/>
+          <w14:ligatures w14:val="none"/>
+        </w:rPr>
+        <w:t>(</w:t>
+      </w:r>
+      <w:r>
+        <w:rPr>
+          <w:rFonts w:ascii="Consolas" w:eastAsia="Times New Roman" w:hAnsi="Consolas" w:cs="Times New Roman"/>
+          <w:color w:val="BD93F9"/>
+          <w:kern w:val="0"/>
+          <w:sz w:val="21"/>
+          <w:szCs w:val="21"/>
+          <w:lang w:eastAsia="es-ES"/>
+          <w14:ligatures w14:val="none"/>
+        </w:rPr>
+        <w:t>390</w:t>
+      </w:r>
+      <w:r>
+        <w:rPr>
+          <w:rFonts w:ascii="Consolas" w:eastAsia="Times New Roman" w:hAnsi="Consolas" w:cs="Times New Roman"/>
+          <w:color w:val="F8F8F2"/>
           <w:kern w:val="0"/>
           <w:sz w:val="21"/>
           <w:szCs w:val="21"/>
@@ -3165,35 +4809,109 @@
     </w:p>
     <w:p>
       <w:pPr>
-        <w:shd w:val="clear" w:color="auto" w:fill="FBFCFD"/>
-        <w:spacing w:after="0" w:line="285" w:lineRule="atLeast"/>
-        <w:ind w:firstLine="708"/>
-        <w:rPr>
-          <w:rFonts w:ascii="Consolas" w:eastAsia="Times New Roman" w:hAnsi="Consolas" w:cs="Times New Roman"/>
-          <w:color w:val="5C6773"/>
-          <w:kern w:val="0"/>
-          <w:sz w:val="21"/>
-          <w:szCs w:val="21"/>
-          <w:lang w:eastAsia="es-ES"/>
-          <w14:ligatures w14:val="none"/>
-        </w:rPr>
-      </w:pPr>
-      <w:r>
-        <w:rPr>
-          <w:rFonts w:ascii="Consolas" w:eastAsia="Times New Roman" w:hAnsi="Consolas" w:cs="Times New Roman"/>
-          <w:color w:val="5C6773"/>
-          <w:kern w:val="0"/>
-          <w:sz w:val="21"/>
-          <w:szCs w:val="21"/>
-          <w:lang w:eastAsia="es-ES"/>
-          <w14:ligatures w14:val="none"/>
-        </w:rPr>
-        <w:t>alert(</w:t>
-      </w:r>
-      <w:r>
-        <w:rPr>
-          <w:rFonts w:ascii="Consolas" w:eastAsia="Times New Roman" w:hAnsi="Consolas" w:cs="Times New Roman"/>
-          <w:color w:val="86B300"/>
+        <w:shd w:val="clear" w:color="auto" w:fill="282A36"/>
+        <w:spacing w:after="0" w:line="285" w:lineRule="atLeast"/>
+        <w:rPr>
+          <w:rFonts w:ascii="Consolas" w:eastAsia="Times New Roman" w:hAnsi="Consolas" w:cs="Times New Roman"/>
+          <w:color w:val="F8F8F2"/>
+          <w:kern w:val="0"/>
+          <w:sz w:val="21"/>
+          <w:szCs w:val="21"/>
+          <w:lang w:eastAsia="es-ES"/>
+          <w14:ligatures w14:val="none"/>
+        </w:rPr>
+      </w:pPr>
+      <w:r>
+        <w:rPr>
+          <w:rFonts w:ascii="Consolas" w:eastAsia="Times New Roman" w:hAnsi="Consolas" w:cs="Times New Roman"/>
+          <w:color w:val="F8F8F2"/>
+          <w:kern w:val="0"/>
+          <w:sz w:val="21"/>
+          <w:szCs w:val="21"/>
+          <w:lang w:eastAsia="es-ES"/>
+          <w14:ligatures w14:val="none"/>
+        </w:rPr>
+        <w:t xml:space="preserve">      </w:t>
+      </w:r>
+      <w:r>
+        <w:rPr>
+          <w:rFonts w:ascii="Consolas" w:eastAsia="Times New Roman" w:hAnsi="Consolas" w:cs="Times New Roman"/>
+          <w:color w:val="50FA7B"/>
+          <w:kern w:val="0"/>
+          <w:sz w:val="21"/>
+          <w:szCs w:val="21"/>
+          <w:lang w:eastAsia="es-ES"/>
+          <w14:ligatures w14:val="none"/>
+        </w:rPr>
+        <w:t>setSquare</w:t>
+      </w:r>
+      <w:r>
+        <w:rPr>
+          <w:rFonts w:ascii="Consolas" w:eastAsia="Times New Roman" w:hAnsi="Consolas" w:cs="Times New Roman"/>
+          <w:color w:val="F8F8F2"/>
+          <w:kern w:val="0"/>
+          <w:sz w:val="21"/>
+          <w:szCs w:val="21"/>
+          <w:lang w:eastAsia="es-ES"/>
+          <w14:ligatures w14:val="none"/>
+        </w:rPr>
+        <w:t>({</w:t>
+      </w:r>
+    </w:p>
+    <w:p>
+      <w:pPr>
+        <w:shd w:val="clear" w:color="auto" w:fill="282A36"/>
+        <w:spacing w:after="0" w:line="285" w:lineRule="atLeast"/>
+        <w:rPr>
+          <w:rFonts w:ascii="Consolas" w:eastAsia="Times New Roman" w:hAnsi="Consolas" w:cs="Times New Roman"/>
+          <w:color w:val="F8F8F2"/>
+          <w:kern w:val="0"/>
+          <w:sz w:val="21"/>
+          <w:szCs w:val="21"/>
+          <w:lang w:eastAsia="es-ES"/>
+          <w14:ligatures w14:val="none"/>
+        </w:rPr>
+      </w:pPr>
+      <w:r>
+        <w:rPr>
+          <w:rFonts w:ascii="Consolas" w:eastAsia="Times New Roman" w:hAnsi="Consolas" w:cs="Times New Roman"/>
+          <w:color w:val="F8F8F2"/>
+          <w:kern w:val="0"/>
+          <w:sz w:val="21"/>
+          <w:szCs w:val="21"/>
+          <w:lang w:eastAsia="es-ES"/>
+          <w14:ligatures w14:val="none"/>
+        </w:rPr>
+        <w:t>        color</w:t>
+      </w:r>
+      <w:r>
+        <w:rPr>
+          <w:rFonts w:ascii="Consolas" w:eastAsia="Times New Roman" w:hAnsi="Consolas" w:cs="Times New Roman"/>
+          <w:color w:val="FF79C6"/>
+          <w:kern w:val="0"/>
+          <w:sz w:val="21"/>
+          <w:szCs w:val="21"/>
+          <w:lang w:eastAsia="es-ES"/>
+          <w14:ligatures w14:val="none"/>
+        </w:rPr>
+        <w:t>:</w:t>
+      </w:r>
+      <w:r>
+        <w:rPr>
+          <w:rFonts w:ascii="Consolas" w:eastAsia="Times New Roman" w:hAnsi="Consolas" w:cs="Times New Roman"/>
+          <w:color w:val="F8F8F2"/>
+          <w:kern w:val="0"/>
+          <w:sz w:val="21"/>
+          <w:szCs w:val="21"/>
+          <w:lang w:eastAsia="es-ES"/>
+          <w14:ligatures w14:val="none"/>
+        </w:rPr>
+        <w:t xml:space="preserve"> </w:t>
+      </w:r>
+      <w:r>
+        <w:rPr>
+          <w:rFonts w:ascii="Consolas" w:eastAsia="Times New Roman" w:hAnsi="Consolas" w:cs="Times New Roman"/>
+          <w:color w:val="E9F284"/>
           <w:kern w:val="0"/>
           <w:sz w:val="21"/>
           <w:szCs w:val="21"/>
@@ -3205,19 +4923,19 @@
       <w:r>
         <w:rPr>
           <w:rFonts w:ascii="Consolas" w:eastAsia="Times New Roman" w:hAnsi="Consolas" w:cs="Times New Roman"/>
-          <w:color w:val="86B300"/>
-          <w:kern w:val="0"/>
-          <w:sz w:val="21"/>
-          <w:szCs w:val="21"/>
-          <w:lang w:eastAsia="es-ES"/>
-          <w14:ligatures w14:val="none"/>
-        </w:rPr>
-        <w:t>Cambiado el color a verde</w:t>
-      </w:r>
-      <w:r>
-        <w:rPr>
-          <w:rFonts w:ascii="Consolas" w:eastAsia="Times New Roman" w:hAnsi="Consolas" w:cs="Times New Roman"/>
-          <w:color w:val="86B300"/>
+          <w:color w:val="F1FA8C"/>
+          <w:kern w:val="0"/>
+          <w:sz w:val="21"/>
+          <w:szCs w:val="21"/>
+          <w:lang w:eastAsia="es-ES"/>
+          <w14:ligatures w14:val="none"/>
+        </w:rPr>
+        <w:t>green</w:t>
+      </w:r>
+      <w:r>
+        <w:rPr>
+          <w:rFonts w:ascii="Consolas" w:eastAsia="Times New Roman" w:hAnsi="Consolas" w:cs="Times New Roman"/>
+          <w:color w:val="E9F284"/>
           <w:kern w:val="0"/>
           <w:sz w:val="21"/>
           <w:szCs w:val="21"/>
@@ -3229,57 +4947,185 @@
       <w:r>
         <w:rPr>
           <w:rFonts w:ascii="Consolas" w:eastAsia="Times New Roman" w:hAnsi="Consolas" w:cs="Times New Roman"/>
-          <w:color w:val="5C6773"/>
-          <w:kern w:val="0"/>
-          <w:sz w:val="21"/>
-          <w:szCs w:val="21"/>
-          <w:lang w:eastAsia="es-ES"/>
-          <w14:ligatures w14:val="none"/>
-        </w:rPr>
-        <w:t>);</w:t>
-      </w:r>
-    </w:p>
-    <w:p>
-      <w:pPr>
-        <w:shd w:val="clear" w:color="auto" w:fill="FBFCFD"/>
-        <w:spacing w:after="0" w:line="285" w:lineRule="atLeast"/>
-        <w:rPr>
-          <w:rFonts w:ascii="Consolas" w:eastAsia="Times New Roman" w:hAnsi="Consolas" w:cs="Times New Roman"/>
-          <w:color w:val="5C6773"/>
-          <w:kern w:val="0"/>
-          <w:sz w:val="21"/>
-          <w:szCs w:val="21"/>
-          <w:lang w:eastAsia="es-ES"/>
-          <w14:ligatures w14:val="none"/>
-        </w:rPr>
-      </w:pPr>
-      <w:r>
-        <w:rPr>
-          <w:rFonts w:ascii="Consolas" w:eastAsia="Times New Roman" w:hAnsi="Consolas" w:cs="Times New Roman"/>
-          <w:color w:val="5C6773"/>
-          <w:kern w:val="0"/>
-          <w:sz w:val="21"/>
-          <w:szCs w:val="21"/>
-          <w:lang w:eastAsia="es-ES"/>
-          <w14:ligatures w14:val="none"/>
-        </w:rPr>
-        <w:t>}</w:t>
-      </w:r>
-    </w:p>
-    <w:p>
-      <w:r>
-        <w:t xml:space="preserve">PRIMERO, CREAMOS UNA CONSTANTE QUE HAY QUE DECLARAR ENTRE []. LA SINTAXIS ES: </w:t>
-      </w:r>
-    </w:p>
-    <w:p>
-      <w:r>
-        <w:t>Const [nombreVaribale, setColor] = useState ();</w:t>
+          <w:color w:val="F8F8F2"/>
+          <w:kern w:val="0"/>
+          <w:sz w:val="21"/>
+          <w:szCs w:val="21"/>
+          <w:lang w:eastAsia="es-ES"/>
+          <w14:ligatures w14:val="none"/>
+        </w:rPr>
+        <w:t>,</w:t>
+      </w:r>
+    </w:p>
+    <w:p>
+      <w:pPr>
+        <w:shd w:val="clear" w:color="auto" w:fill="282A36"/>
+        <w:spacing w:after="0" w:line="285" w:lineRule="atLeast"/>
+        <w:rPr>
+          <w:rFonts w:ascii="Consolas" w:eastAsia="Times New Roman" w:hAnsi="Consolas" w:cs="Times New Roman"/>
+          <w:color w:val="F8F8F2"/>
+          <w:kern w:val="0"/>
+          <w:sz w:val="21"/>
+          <w:szCs w:val="21"/>
+          <w:lang w:eastAsia="es-ES"/>
+          <w14:ligatures w14:val="none"/>
+        </w:rPr>
+      </w:pPr>
+      <w:r>
+        <w:rPr>
+          <w:rFonts w:ascii="Consolas" w:eastAsia="Times New Roman" w:hAnsi="Consolas" w:cs="Times New Roman"/>
+          <w:color w:val="F8F8F2"/>
+          <w:kern w:val="0"/>
+          <w:sz w:val="21"/>
+          <w:szCs w:val="21"/>
+          <w:lang w:eastAsia="es-ES"/>
+          <w14:ligatures w14:val="none"/>
+        </w:rPr>
+        <w:t>        side</w:t>
+      </w:r>
+      <w:r>
+        <w:rPr>
+          <w:rFonts w:ascii="Consolas" w:eastAsia="Times New Roman" w:hAnsi="Consolas" w:cs="Times New Roman"/>
+          <w:color w:val="FF79C6"/>
+          <w:kern w:val="0"/>
+          <w:sz w:val="21"/>
+          <w:szCs w:val="21"/>
+          <w:lang w:eastAsia="es-ES"/>
+          <w14:ligatures w14:val="none"/>
+        </w:rPr>
+        <w:t>:</w:t>
+      </w:r>
+      <w:r>
+        <w:rPr>
+          <w:rFonts w:ascii="Consolas" w:eastAsia="Times New Roman" w:hAnsi="Consolas" w:cs="Times New Roman"/>
+          <w:color w:val="F8F8F2"/>
+          <w:kern w:val="0"/>
+          <w:sz w:val="21"/>
+          <w:szCs w:val="21"/>
+          <w:lang w:eastAsia="es-ES"/>
+          <w14:ligatures w14:val="none"/>
+        </w:rPr>
+        <w:t xml:space="preserve"> </w:t>
+      </w:r>
+      <w:r>
+        <w:rPr>
+          <w:rFonts w:ascii="Consolas" w:eastAsia="Times New Roman" w:hAnsi="Consolas" w:cs="Times New Roman"/>
+          <w:color w:val="BD93F9"/>
+          <w:kern w:val="0"/>
+          <w:sz w:val="21"/>
+          <w:szCs w:val="21"/>
+          <w:lang w:eastAsia="es-ES"/>
+          <w14:ligatures w14:val="none"/>
+        </w:rPr>
+        <w:t>square</w:t>
+      </w:r>
+      <w:r>
+        <w:rPr>
+          <w:rFonts w:ascii="Consolas" w:eastAsia="Times New Roman" w:hAnsi="Consolas" w:cs="Times New Roman"/>
+          <w:color w:val="F8F8F2"/>
+          <w:kern w:val="0"/>
+          <w:sz w:val="21"/>
+          <w:szCs w:val="21"/>
+          <w:lang w:eastAsia="es-ES"/>
+          <w14:ligatures w14:val="none"/>
+        </w:rPr>
+        <w:t xml:space="preserve">.side </w:t>
+      </w:r>
+      <w:r>
+        <w:rPr>
+          <w:rFonts w:ascii="Consolas" w:eastAsia="Times New Roman" w:hAnsi="Consolas" w:cs="Times New Roman"/>
+          <w:color w:val="FF79C6"/>
+          <w:kern w:val="0"/>
+          <w:sz w:val="21"/>
+          <w:szCs w:val="21"/>
+          <w:lang w:eastAsia="es-ES"/>
+          <w14:ligatures w14:val="none"/>
+        </w:rPr>
+        <w:t>+</w:t>
+      </w:r>
+      <w:r>
+        <w:rPr>
+          <w:rFonts w:ascii="Consolas" w:eastAsia="Times New Roman" w:hAnsi="Consolas" w:cs="Times New Roman"/>
+          <w:color w:val="F8F8F2"/>
+          <w:kern w:val="0"/>
+          <w:sz w:val="21"/>
+          <w:szCs w:val="21"/>
+          <w:lang w:eastAsia="es-ES"/>
+          <w14:ligatures w14:val="none"/>
+        </w:rPr>
+        <w:t xml:space="preserve"> </w:t>
+      </w:r>
+      <w:r>
+        <w:rPr>
+          <w:rFonts w:ascii="Consolas" w:eastAsia="Times New Roman" w:hAnsi="Consolas" w:cs="Times New Roman"/>
+          <w:color w:val="BD93F9"/>
+          <w:kern w:val="0"/>
+          <w:sz w:val="21"/>
+          <w:szCs w:val="21"/>
+          <w:lang w:eastAsia="es-ES"/>
+          <w14:ligatures w14:val="none"/>
+        </w:rPr>
+        <w:t>10</w:t>
+      </w:r>
+    </w:p>
+    <w:p>
+      <w:pPr>
+        <w:shd w:val="clear" w:color="auto" w:fill="282A36"/>
+        <w:spacing w:after="0" w:line="285" w:lineRule="atLeast"/>
+        <w:rPr>
+          <w:rFonts w:ascii="Consolas" w:eastAsia="Times New Roman" w:hAnsi="Consolas" w:cs="Times New Roman"/>
+          <w:color w:val="F8F8F2"/>
+          <w:kern w:val="0"/>
+          <w:sz w:val="21"/>
+          <w:szCs w:val="21"/>
+          <w:lang w:eastAsia="es-ES"/>
+          <w14:ligatures w14:val="none"/>
+        </w:rPr>
+      </w:pPr>
+      <w:r>
+        <w:rPr>
+          <w:rFonts w:ascii="Consolas" w:eastAsia="Times New Roman" w:hAnsi="Consolas" w:cs="Times New Roman"/>
+          <w:color w:val="F8F8F2"/>
+          <w:kern w:val="0"/>
+          <w:sz w:val="21"/>
+          <w:szCs w:val="21"/>
+          <w:lang w:eastAsia="es-ES"/>
+          <w14:ligatures w14:val="none"/>
+        </w:rPr>
+        <w:t>      });</w:t>
       </w:r>
     </w:p>
     <w:p/>
-    <w:p>
-      <w:r>
-        <w:t>Y LUEGO MEDIANTE LA FUNCIÓN CAMBIAMOS EL COLOR DEL FONDO PARA QUE DESDE UN PRESSABLE PASE DE COLOR AMARILLO A VERDE.</w:t>
+    <w:p/>
+    <w:p/>
+    <w:p>
+      <w:pPr>
+        <w:jc w:val="center"/>
+        <w:rPr>
+          <w:color w:val="FF0000"/>
+          <w:sz w:val="32"/>
+          <w:szCs w:val="32"/>
+        </w:rPr>
+      </w:pPr>
+      <w:r>
+        <w:rPr>
+          <w:color w:val="FF0000"/>
+          <w:sz w:val="32"/>
+          <w:szCs w:val="32"/>
+        </w:rPr>
+        <w:t>PROPIEDADES ÚTILES</w:t>
+      </w:r>
+    </w:p>
+    <w:p/>
+    <w:p>
+      <w:r>
+        <w:t xml:space="preserve">side </w:t>
+      </w:r>
+      <w:r>
+        <w:sym w:font="Wingdings" w:char="F0E0"/>
+      </w:r>
+      <w:r>
+        <w:t xml:space="preserve"> permite modificar el ancho de un objeto por ambos lados</w:t>
       </w:r>
     </w:p>
     <w:sectPr>

--- a/Apuntes/ApuntesReact.docx
+++ b/Apuntes/ApuntesReact.docx
@@ -1,6 +1,6 @@
 
 <file path=word/document.xml><?xml version="1.0" encoding="utf-8"?>
-<w:document xmlns:wpc="http://schemas.microsoft.com/office/word/2010/wordprocessingCanvas" xmlns:cx="http://schemas.microsoft.com/office/drawing/2014/chartex" xmlns:cx1="http://schemas.microsoft.com/office/drawing/2015/9/8/chartex" xmlns:cx2="http://schemas.microsoft.com/office/drawing/2015/10/21/chartex" xmlns:cx3="http://schemas.microsoft.com/office/drawing/2016/5/9/chartex" xmlns:cx4="http://schemas.microsoft.com/office/drawing/2016/5/10/chartex" xmlns:cx5="http://schemas.microsoft.com/office/drawing/2016/5/11/chartex" xmlns:cx6="http://schemas.microsoft.com/office/drawing/2016/5/12/chartex" xmlns:cx7="http://schemas.microsoft.com/office/drawing/2016/5/13/chartex" xmlns:cx8="http://schemas.microsoft.com/office/drawing/2016/5/14/chartex" xmlns:mc="http://schemas.openxmlformats.org/markup-compatibility/2006" xmlns:aink="http://schemas.microsoft.com/office/drawing/2016/ink" xmlns:am3d="http://schemas.microsoft.com/office/drawing/2017/model3d" xmlns:o="urn:schemas-microsoft-com:office:office" xmlns:oel="http://schemas.microsoft.com/office/2019/extlst" xmlns:r="http://schemas.openxmlformats.org/officeDocument/2006/relationships" xmlns:m="http://schemas.openxmlformats.org/officeDocument/2006/math" xmlns:v="urn:schemas-microsoft-com:vml" xmlns:wp14="http://schemas.microsoft.com/office/word/2010/wordprocessingDrawing" xmlns:wp="http://schemas.openxmlformats.org/drawingml/2006/wordprocessingDrawing" xmlns:w10="urn:schemas-microsoft-com:office:word" xmlns:w="http://schemas.openxmlformats.org/wordprocessingml/2006/main" xmlns:w14="http://schemas.microsoft.com/office/word/2010/wordml" xmlns:w15="http://schemas.microsoft.com/office/word/2012/wordml" xmlns:w16cex="http://schemas.microsoft.com/office/word/2018/wordml/cex" xmlns:w16cid="http://schemas.microsoft.com/office/word/2016/wordml/cid" xmlns:w16="http://schemas.microsoft.com/office/word/2018/wordml" xmlns:w16du="http://schemas.microsoft.com/office/word/2023/wordml/word16du" xmlns:w16sdtdh="http://schemas.microsoft.com/office/word/2020/wordml/sdtdatahash" xmlns:w16se="http://schemas.microsoft.com/office/word/2015/wordml/symex" xmlns:wpg="http://schemas.microsoft.com/office/word/2010/wordprocessingGroup" xmlns:wpi="http://schemas.microsoft.com/office/word/2010/wordprocessingInk" xmlns:wne="http://schemas.microsoft.com/office/word/2006/wordml" xmlns:wps="http://schemas.microsoft.com/office/word/2010/wordprocessingShape" mc:Ignorable="w14 w15 w16se w16cid w16 w16cex w16sdtdh w16du wp14">
+<w:document xmlns:wpc="http://schemas.microsoft.com/office/word/2010/wordprocessingCanvas" xmlns:cx="http://schemas.microsoft.com/office/drawing/2014/chartex" xmlns:cx1="http://schemas.microsoft.com/office/drawing/2015/9/8/chartex" xmlns:cx2="http://schemas.microsoft.com/office/drawing/2015/10/21/chartex" xmlns:cx3="http://schemas.microsoft.com/office/drawing/2016/5/9/chartex" xmlns:cx4="http://schemas.microsoft.com/office/drawing/2016/5/10/chartex" xmlns:cx5="http://schemas.microsoft.com/office/drawing/2016/5/11/chartex" xmlns:cx6="http://schemas.microsoft.com/office/drawing/2016/5/12/chartex" xmlns:cx7="http://schemas.microsoft.com/office/drawing/2016/5/13/chartex" xmlns:cx8="http://schemas.microsoft.com/office/drawing/2016/5/14/chartex" xmlns:mc="http://schemas.openxmlformats.org/markup-compatibility/2006" xmlns:aink="http://schemas.microsoft.com/office/drawing/2016/ink" xmlns:am3d="http://schemas.microsoft.com/office/drawing/2017/model3d" xmlns:o="urn:schemas-microsoft-com:office:office" xmlns:r="http://schemas.openxmlformats.org/officeDocument/2006/relationships" xmlns:m="http://schemas.openxmlformats.org/officeDocument/2006/math" xmlns:v="urn:schemas-microsoft-com:vml" xmlns:wp14="http://schemas.microsoft.com/office/word/2010/wordprocessingDrawing" xmlns:wp="http://schemas.openxmlformats.org/drawingml/2006/wordprocessingDrawing" xmlns:w10="urn:schemas-microsoft-com:office:word" xmlns:w="http://schemas.openxmlformats.org/wordprocessingml/2006/main" xmlns:w14="http://schemas.microsoft.com/office/word/2010/wordml" xmlns:w15="http://schemas.microsoft.com/office/word/2012/wordml" xmlns:w16cex="http://schemas.microsoft.com/office/word/2018/wordml/cex" xmlns:w16cid="http://schemas.microsoft.com/office/word/2016/wordml/cid" xmlns:w16="http://schemas.microsoft.com/office/word/2018/wordml" xmlns:w16se="http://schemas.microsoft.com/office/word/2015/wordml/symex" xmlns:wpg="http://schemas.microsoft.com/office/word/2010/wordprocessingGroup" xmlns:wpi="http://schemas.microsoft.com/office/word/2010/wordprocessingInk" xmlns:wne="http://schemas.microsoft.com/office/word/2006/wordml" xmlns:wps="http://schemas.microsoft.com/office/word/2010/wordprocessingShape" mc:Ignorable="w14 w15 w16se w16cid w16 w16cex wp14">
   <w:body>
     <w:p>
       <w:pPr>
@@ -56,7 +56,7 @@
           <w:kern w:val="0"/>
           <w:sz w:val="21"/>
           <w:szCs w:val="21"/>
-          <w:lang w:eastAsia="es-ES"/>
+          <w:lang w:val="en-GB" w:eastAsia="es-ES"/>
           <w14:ligatures w14:val="none"/>
         </w:rPr>
       </w:pPr>
@@ -67,7 +67,7 @@
           <w:kern w:val="0"/>
           <w:sz w:val="21"/>
           <w:szCs w:val="21"/>
-          <w:lang w:eastAsia="es-ES"/>
+          <w:lang w:val="en-GB" w:eastAsia="es-ES"/>
           <w14:ligatures w14:val="none"/>
         </w:rPr>
         <w:t>function</w:t>
@@ -79,7 +79,7 @@
           <w:kern w:val="0"/>
           <w:sz w:val="21"/>
           <w:szCs w:val="21"/>
-          <w:lang w:eastAsia="es-ES"/>
+          <w:lang w:val="en-GB" w:eastAsia="es-ES"/>
           <w14:ligatures w14:val="none"/>
         </w:rPr>
         <w:t xml:space="preserve"> </w:t>
@@ -91,7 +91,7 @@
           <w:kern w:val="0"/>
           <w:sz w:val="21"/>
           <w:szCs w:val="21"/>
-          <w:lang w:eastAsia="es-ES"/>
+          <w:lang w:val="en-GB" w:eastAsia="es-ES"/>
           <w14:ligatures w14:val="none"/>
         </w:rPr>
         <w:t>Articles</w:t>
@@ -103,7 +103,7 @@
           <w:kern w:val="0"/>
           <w:sz w:val="21"/>
           <w:szCs w:val="21"/>
-          <w:lang w:eastAsia="es-ES"/>
+          <w:lang w:val="en-GB" w:eastAsia="es-ES"/>
           <w14:ligatures w14:val="none"/>
         </w:rPr>
         <w:t>() {</w:t>
@@ -119,18 +119,18 @@
           <w:kern w:val="0"/>
           <w:sz w:val="21"/>
           <w:szCs w:val="21"/>
-          <w:lang w:eastAsia="es-ES"/>
-          <w14:ligatures w14:val="none"/>
-        </w:rPr>
-      </w:pPr>
-      <w:r>
-        <w:rPr>
-          <w:rFonts w:ascii="Consolas" w:eastAsia="Times New Roman" w:hAnsi="Consolas" w:cs="Times New Roman"/>
-          <w:color w:val="5C6773"/>
-          <w:kern w:val="0"/>
-          <w:sz w:val="21"/>
-          <w:szCs w:val="21"/>
-          <w:lang w:eastAsia="es-ES"/>
+          <w:lang w:val="en-GB" w:eastAsia="es-ES"/>
+          <w14:ligatures w14:val="none"/>
+        </w:rPr>
+      </w:pPr>
+      <w:r>
+        <w:rPr>
+          <w:rFonts w:ascii="Consolas" w:eastAsia="Times New Roman" w:hAnsi="Consolas" w:cs="Times New Roman"/>
+          <w:color w:val="5C6773"/>
+          <w:kern w:val="0"/>
+          <w:sz w:val="21"/>
+          <w:szCs w:val="21"/>
+          <w:lang w:val="en-GB" w:eastAsia="es-ES"/>
           <w14:ligatures w14:val="none"/>
         </w:rPr>
         <w:t xml:space="preserve">    </w:t>
@@ -142,7 +142,7 @@
           <w:kern w:val="0"/>
           <w:sz w:val="21"/>
           <w:szCs w:val="21"/>
-          <w:lang w:eastAsia="es-ES"/>
+          <w:lang w:val="en-GB" w:eastAsia="es-ES"/>
           <w14:ligatures w14:val="none"/>
         </w:rPr>
         <w:t>let</w:t>
@@ -154,7 +154,7 @@
           <w:kern w:val="0"/>
           <w:sz w:val="21"/>
           <w:szCs w:val="21"/>
-          <w:lang w:eastAsia="es-ES"/>
+          <w:lang w:val="en-GB" w:eastAsia="es-ES"/>
           <w14:ligatures w14:val="none"/>
         </w:rPr>
         <w:t xml:space="preserve"> arts = [];</w:t>
@@ -170,18 +170,18 @@
           <w:kern w:val="0"/>
           <w:sz w:val="21"/>
           <w:szCs w:val="21"/>
-          <w:lang w:eastAsia="es-ES"/>
-          <w14:ligatures w14:val="none"/>
-        </w:rPr>
-      </w:pPr>
-      <w:r>
-        <w:rPr>
-          <w:rFonts w:ascii="Consolas" w:eastAsia="Times New Roman" w:hAnsi="Consolas" w:cs="Times New Roman"/>
-          <w:color w:val="5C6773"/>
-          <w:kern w:val="0"/>
-          <w:sz w:val="21"/>
-          <w:szCs w:val="21"/>
-          <w:lang w:eastAsia="es-ES"/>
+          <w:lang w:val="en-GB" w:eastAsia="es-ES"/>
+          <w14:ligatures w14:val="none"/>
+        </w:rPr>
+      </w:pPr>
+      <w:r>
+        <w:rPr>
+          <w:rFonts w:ascii="Consolas" w:eastAsia="Times New Roman" w:hAnsi="Consolas" w:cs="Times New Roman"/>
+          <w:color w:val="5C6773"/>
+          <w:kern w:val="0"/>
+          <w:sz w:val="21"/>
+          <w:szCs w:val="21"/>
+          <w:lang w:val="en-GB" w:eastAsia="es-ES"/>
           <w14:ligatures w14:val="none"/>
         </w:rPr>
         <w:t xml:space="preserve">    </w:t>
@@ -193,7 +193,7 @@
           <w:kern w:val="0"/>
           <w:sz w:val="21"/>
           <w:szCs w:val="21"/>
-          <w:lang w:eastAsia="es-ES"/>
+          <w:lang w:val="en-GB" w:eastAsia="es-ES"/>
           <w14:ligatures w14:val="none"/>
         </w:rPr>
         <w:t>for</w:t>
@@ -205,7 +205,7 @@
           <w:kern w:val="0"/>
           <w:sz w:val="21"/>
           <w:szCs w:val="21"/>
-          <w:lang w:eastAsia="es-ES"/>
+          <w:lang w:val="en-GB" w:eastAsia="es-ES"/>
           <w14:ligatures w14:val="none"/>
         </w:rPr>
         <w:t xml:space="preserve"> (</w:t>
@@ -217,7 +217,7 @@
           <w:kern w:val="0"/>
           <w:sz w:val="21"/>
           <w:szCs w:val="21"/>
-          <w:lang w:eastAsia="es-ES"/>
+          <w:lang w:val="en-GB" w:eastAsia="es-ES"/>
           <w14:ligatures w14:val="none"/>
         </w:rPr>
         <w:t>let</w:t>
@@ -229,7 +229,7 @@
           <w:kern w:val="0"/>
           <w:sz w:val="21"/>
           <w:szCs w:val="21"/>
-          <w:lang w:eastAsia="es-ES"/>
+          <w:lang w:val="en-GB" w:eastAsia="es-ES"/>
           <w14:ligatures w14:val="none"/>
         </w:rPr>
         <w:t xml:space="preserve"> i=</w:t>
@@ -241,7 +241,7 @@
           <w:kern w:val="0"/>
           <w:sz w:val="21"/>
           <w:szCs w:val="21"/>
-          <w:lang w:eastAsia="es-ES"/>
+          <w:lang w:val="en-GB" w:eastAsia="es-ES"/>
           <w14:ligatures w14:val="none"/>
         </w:rPr>
         <w:t>0</w:t>
@@ -253,7 +253,7 @@
           <w:kern w:val="0"/>
           <w:sz w:val="21"/>
           <w:szCs w:val="21"/>
-          <w:lang w:eastAsia="es-ES"/>
+          <w:lang w:val="en-GB" w:eastAsia="es-ES"/>
           <w14:ligatures w14:val="none"/>
         </w:rPr>
         <w:t xml:space="preserve">; i &lt; </w:t>
@@ -265,7 +265,7 @@
           <w:kern w:val="0"/>
           <w:sz w:val="21"/>
           <w:szCs w:val="21"/>
-          <w:lang w:eastAsia="es-ES"/>
+          <w:lang w:val="en-GB" w:eastAsia="es-ES"/>
           <w14:ligatures w14:val="none"/>
         </w:rPr>
         <w:t>4</w:t>
@@ -277,7 +277,7 @@
           <w:kern w:val="0"/>
           <w:sz w:val="21"/>
           <w:szCs w:val="21"/>
-          <w:lang w:eastAsia="es-ES"/>
+          <w:lang w:val="en-GB" w:eastAsia="es-ES"/>
           <w14:ligatures w14:val="none"/>
         </w:rPr>
         <w:t>; i++) {</w:t>
@@ -293,18 +293,18 @@
           <w:kern w:val="0"/>
           <w:sz w:val="21"/>
           <w:szCs w:val="21"/>
-          <w:lang w:eastAsia="es-ES"/>
-          <w14:ligatures w14:val="none"/>
-        </w:rPr>
-      </w:pPr>
-      <w:r>
-        <w:rPr>
-          <w:rFonts w:ascii="Consolas" w:eastAsia="Times New Roman" w:hAnsi="Consolas" w:cs="Times New Roman"/>
-          <w:color w:val="5C6773"/>
-          <w:kern w:val="0"/>
-          <w:sz w:val="21"/>
-          <w:szCs w:val="21"/>
-          <w:lang w:eastAsia="es-ES"/>
+          <w:lang w:val="en-GB" w:eastAsia="es-ES"/>
+          <w14:ligatures w14:val="none"/>
+        </w:rPr>
+      </w:pPr>
+      <w:r>
+        <w:rPr>
+          <w:rFonts w:ascii="Consolas" w:eastAsia="Times New Roman" w:hAnsi="Consolas" w:cs="Times New Roman"/>
+          <w:color w:val="5C6773"/>
+          <w:kern w:val="0"/>
+          <w:sz w:val="21"/>
+          <w:szCs w:val="21"/>
+          <w:lang w:val="en-GB" w:eastAsia="es-ES"/>
           <w14:ligatures w14:val="none"/>
         </w:rPr>
         <w:t>      arts.push(&lt;</w:t>
@@ -316,7 +316,7 @@
           <w:kern w:val="0"/>
           <w:sz w:val="21"/>
           <w:szCs w:val="21"/>
-          <w:lang w:eastAsia="es-ES"/>
+          <w:lang w:val="en-GB" w:eastAsia="es-ES"/>
           <w14:ligatures w14:val="none"/>
         </w:rPr>
         <w:t>Article</w:t>
@@ -328,7 +328,7 @@
           <w:kern w:val="0"/>
           <w:sz w:val="21"/>
           <w:szCs w:val="21"/>
-          <w:lang w:eastAsia="es-ES"/>
+          <w:lang w:val="en-GB" w:eastAsia="es-ES"/>
           <w14:ligatures w14:val="none"/>
         </w:rPr>
         <w:t xml:space="preserve"> key={i.toString()}/&gt;);</w:t>
@@ -355,10 +355,22 @@
           <w:kern w:val="0"/>
           <w:sz w:val="21"/>
           <w:szCs w:val="21"/>
-          <w:lang w:eastAsia="es-ES"/>
-          <w14:ligatures w14:val="none"/>
-        </w:rPr>
-        <w:t>    }</w:t>
+          <w:lang w:val="en-GB" w:eastAsia="es-ES"/>
+          <w14:ligatures w14:val="none"/>
+        </w:rPr>
+        <w:t xml:space="preserve">    </w:t>
+      </w:r>
+      <w:r>
+        <w:rPr>
+          <w:rFonts w:ascii="Consolas" w:eastAsia="Times New Roman" w:hAnsi="Consolas" w:cs="Times New Roman"/>
+          <w:color w:val="5C6773"/>
+          <w:kern w:val="0"/>
+          <w:sz w:val="21"/>
+          <w:szCs w:val="21"/>
+          <w:lang w:eastAsia="es-ES"/>
+          <w14:ligatures w14:val="none"/>
+        </w:rPr>
+        <w:t>}</w:t>
       </w:r>
     </w:p>
     <w:p>
@@ -463,7 +475,7 @@
           <w:kern w:val="0"/>
           <w:sz w:val="21"/>
           <w:szCs w:val="21"/>
-          <w:lang w:eastAsia="es-ES"/>
+          <w:lang w:val="en-GB" w:eastAsia="es-ES"/>
           <w14:ligatures w14:val="none"/>
         </w:rPr>
       </w:pPr>
@@ -474,7 +486,7 @@
           <w:kern w:val="0"/>
           <w:sz w:val="21"/>
           <w:szCs w:val="21"/>
-          <w:lang w:eastAsia="es-ES"/>
+          <w:lang w:val="en-GB" w:eastAsia="es-ES"/>
           <w14:ligatures w14:val="none"/>
         </w:rPr>
         <w:t>import</w:t>
@@ -486,7 +498,7 @@
           <w:kern w:val="0"/>
           <w:sz w:val="21"/>
           <w:szCs w:val="21"/>
-          <w:lang w:eastAsia="es-ES"/>
+          <w:lang w:val="en-GB" w:eastAsia="es-ES"/>
           <w14:ligatures w14:val="none"/>
         </w:rPr>
         <w:t xml:space="preserve"> {</w:t>
@@ -498,7 +510,7 @@
           <w:kern w:val="0"/>
           <w:sz w:val="21"/>
           <w:szCs w:val="21"/>
-          <w:lang w:eastAsia="es-ES"/>
+          <w:lang w:val="en-GB" w:eastAsia="es-ES"/>
           <w14:ligatures w14:val="none"/>
         </w:rPr>
         <w:t>Article</w:t>
@@ -510,7 +522,7 @@
           <w:kern w:val="0"/>
           <w:sz w:val="21"/>
           <w:szCs w:val="21"/>
-          <w:lang w:eastAsia="es-ES"/>
+          <w:lang w:val="en-GB" w:eastAsia="es-ES"/>
           <w14:ligatures w14:val="none"/>
         </w:rPr>
         <w:t xml:space="preserve">, </w:t>
@@ -522,7 +534,7 @@
           <w:kern w:val="0"/>
           <w:sz w:val="21"/>
           <w:szCs w:val="21"/>
-          <w:lang w:eastAsia="es-ES"/>
+          <w:lang w:val="en-GB" w:eastAsia="es-ES"/>
           <w14:ligatures w14:val="none"/>
         </w:rPr>
         <w:t>Articles</w:t>
@@ -534,7 +546,7 @@
           <w:kern w:val="0"/>
           <w:sz w:val="21"/>
           <w:szCs w:val="21"/>
-          <w:lang w:eastAsia="es-ES"/>
+          <w:lang w:val="en-GB" w:eastAsia="es-ES"/>
           <w14:ligatures w14:val="none"/>
         </w:rPr>
         <w:t xml:space="preserve">} </w:t>
@@ -546,7 +558,7 @@
           <w:kern w:val="0"/>
           <w:sz w:val="21"/>
           <w:szCs w:val="21"/>
-          <w:lang w:eastAsia="es-ES"/>
+          <w:lang w:val="en-GB" w:eastAsia="es-ES"/>
           <w14:ligatures w14:val="none"/>
         </w:rPr>
         <w:t>from</w:t>
@@ -558,7 +570,7 @@
           <w:kern w:val="0"/>
           <w:sz w:val="21"/>
           <w:szCs w:val="21"/>
-          <w:lang w:eastAsia="es-ES"/>
+          <w:lang w:val="en-GB" w:eastAsia="es-ES"/>
           <w14:ligatures w14:val="none"/>
         </w:rPr>
         <w:t xml:space="preserve"> </w:t>
@@ -570,19 +582,785 @@
           <w:kern w:val="0"/>
           <w:sz w:val="21"/>
           <w:szCs w:val="21"/>
-          <w:lang w:eastAsia="es-ES"/>
+          <w:lang w:val="en-GB" w:eastAsia="es-ES"/>
           <w14:ligatures w14:val="none"/>
         </w:rPr>
         <w:t>'./components/Article'</w:t>
       </w:r>
     </w:p>
+    <w:p>
+      <w:pPr>
+        <w:rPr>
+          <w:lang w:val="en-GB"/>
+        </w:rPr>
+      </w:pPr>
+    </w:p>
+    <w:p>
+      <w:r>
+        <w:t xml:space="preserve">COMO HACER FUNCIONES </w:t>
+      </w:r>
+    </w:p>
+    <w:p>
+      <w:pPr>
+        <w:shd w:val="clear" w:color="auto" w:fill="FBFCFD"/>
+        <w:spacing w:after="0" w:line="285" w:lineRule="atLeast"/>
+        <w:rPr>
+          <w:rFonts w:ascii="Consolas" w:eastAsia="Times New Roman" w:hAnsi="Consolas" w:cs="Times New Roman"/>
+          <w:color w:val="5C6773"/>
+          <w:kern w:val="0"/>
+          <w:sz w:val="21"/>
+          <w:szCs w:val="21"/>
+          <w:lang w:eastAsia="es-ES"/>
+          <w14:ligatures w14:val="none"/>
+        </w:rPr>
+      </w:pPr>
+      <w:r>
+        <w:rPr>
+          <w:rFonts w:ascii="Consolas" w:eastAsia="Times New Roman" w:hAnsi="Consolas" w:cs="Times New Roman"/>
+          <w:color w:val="F2590C"/>
+          <w:kern w:val="0"/>
+          <w:sz w:val="21"/>
+          <w:szCs w:val="21"/>
+          <w:lang w:eastAsia="es-ES"/>
+          <w14:ligatures w14:val="none"/>
+        </w:rPr>
+        <w:t>function</w:t>
+      </w:r>
+      <w:r>
+        <w:rPr>
+          <w:rFonts w:ascii="Consolas" w:eastAsia="Times New Roman" w:hAnsi="Consolas" w:cs="Times New Roman"/>
+          <w:color w:val="5C6773"/>
+          <w:kern w:val="0"/>
+          <w:sz w:val="21"/>
+          <w:szCs w:val="21"/>
+          <w:lang w:eastAsia="es-ES"/>
+          <w14:ligatures w14:val="none"/>
+        </w:rPr>
+        <w:t xml:space="preserve"> </w:t>
+      </w:r>
+      <w:r>
+        <w:rPr>
+          <w:rFonts w:ascii="Consolas" w:eastAsia="Times New Roman" w:hAnsi="Consolas" w:cs="Times New Roman"/>
+          <w:color w:val="41A6D9"/>
+          <w:kern w:val="0"/>
+          <w:sz w:val="21"/>
+          <w:szCs w:val="21"/>
+          <w:lang w:eastAsia="es-ES"/>
+          <w14:ligatures w14:val="none"/>
+        </w:rPr>
+        <w:t>Article</w:t>
+      </w:r>
+      <w:r>
+        <w:rPr>
+          <w:rFonts w:ascii="Consolas" w:eastAsia="Times New Roman" w:hAnsi="Consolas" w:cs="Times New Roman"/>
+          <w:color w:val="5C6773"/>
+          <w:kern w:val="0"/>
+          <w:sz w:val="21"/>
+          <w:szCs w:val="21"/>
+          <w:lang w:eastAsia="es-ES"/>
+          <w14:ligatures w14:val="none"/>
+        </w:rPr>
+        <w:t>() {</w:t>
+      </w:r>
+    </w:p>
+    <w:p>
+      <w:pPr>
+        <w:shd w:val="clear" w:color="auto" w:fill="FBFCFD"/>
+        <w:spacing w:after="0" w:line="285" w:lineRule="atLeast"/>
+        <w:rPr>
+          <w:rFonts w:ascii="Consolas" w:eastAsia="Times New Roman" w:hAnsi="Consolas" w:cs="Times New Roman"/>
+          <w:color w:val="5C6773"/>
+          <w:kern w:val="0"/>
+          <w:sz w:val="21"/>
+          <w:szCs w:val="21"/>
+          <w:lang w:val="en-GB" w:eastAsia="es-ES"/>
+          <w14:ligatures w14:val="none"/>
+        </w:rPr>
+      </w:pPr>
+      <w:r>
+        <w:rPr>
+          <w:rFonts w:ascii="Consolas" w:eastAsia="Times New Roman" w:hAnsi="Consolas" w:cs="Times New Roman"/>
+          <w:color w:val="5C6773"/>
+          <w:kern w:val="0"/>
+          <w:sz w:val="21"/>
+          <w:szCs w:val="21"/>
+          <w:lang w:eastAsia="es-ES"/>
+          <w14:ligatures w14:val="none"/>
+        </w:rPr>
+        <w:t xml:space="preserve">    </w:t>
+      </w:r>
+      <w:r>
+        <w:rPr>
+          <w:rFonts w:ascii="Consolas" w:eastAsia="Times New Roman" w:hAnsi="Consolas" w:cs="Times New Roman"/>
+          <w:color w:val="F2590C"/>
+          <w:kern w:val="0"/>
+          <w:sz w:val="21"/>
+          <w:szCs w:val="21"/>
+          <w:lang w:val="en-GB" w:eastAsia="es-ES"/>
+          <w14:ligatures w14:val="none"/>
+        </w:rPr>
+        <w:t>return</w:t>
+      </w:r>
+      <w:r>
+        <w:rPr>
+          <w:rFonts w:ascii="Consolas" w:eastAsia="Times New Roman" w:hAnsi="Consolas" w:cs="Times New Roman"/>
+          <w:color w:val="5C6773"/>
+          <w:kern w:val="0"/>
+          <w:sz w:val="21"/>
+          <w:szCs w:val="21"/>
+          <w:lang w:val="en-GB" w:eastAsia="es-ES"/>
+          <w14:ligatures w14:val="none"/>
+        </w:rPr>
+        <w:t xml:space="preserve"> (</w:t>
+      </w:r>
+    </w:p>
+    <w:p>
+      <w:pPr>
+        <w:shd w:val="clear" w:color="auto" w:fill="FBFCFD"/>
+        <w:spacing w:after="0" w:line="285" w:lineRule="atLeast"/>
+        <w:rPr>
+          <w:rFonts w:ascii="Consolas" w:eastAsia="Times New Roman" w:hAnsi="Consolas" w:cs="Times New Roman"/>
+          <w:color w:val="5C6773"/>
+          <w:kern w:val="0"/>
+          <w:sz w:val="21"/>
+          <w:szCs w:val="21"/>
+          <w:lang w:val="en-GB" w:eastAsia="es-ES"/>
+          <w14:ligatures w14:val="none"/>
+        </w:rPr>
+      </w:pPr>
+      <w:r>
+        <w:rPr>
+          <w:rFonts w:ascii="Consolas" w:eastAsia="Times New Roman" w:hAnsi="Consolas" w:cs="Times New Roman"/>
+          <w:color w:val="5C6773"/>
+          <w:kern w:val="0"/>
+          <w:sz w:val="21"/>
+          <w:szCs w:val="21"/>
+          <w:lang w:val="en-GB" w:eastAsia="es-ES"/>
+          <w14:ligatures w14:val="none"/>
+        </w:rPr>
+        <w:t>    &lt;</w:t>
+      </w:r>
+      <w:r>
+        <w:rPr>
+          <w:rFonts w:ascii="Consolas" w:eastAsia="Times New Roman" w:hAnsi="Consolas" w:cs="Times New Roman"/>
+          <w:color w:val="41A6D9"/>
+          <w:kern w:val="0"/>
+          <w:sz w:val="21"/>
+          <w:szCs w:val="21"/>
+          <w:lang w:val="en-GB" w:eastAsia="es-ES"/>
+          <w14:ligatures w14:val="none"/>
+        </w:rPr>
+        <w:t>View</w:t>
+      </w:r>
+      <w:r>
+        <w:rPr>
+          <w:rFonts w:ascii="Consolas" w:eastAsia="Times New Roman" w:hAnsi="Consolas" w:cs="Times New Roman"/>
+          <w:color w:val="5C6773"/>
+          <w:kern w:val="0"/>
+          <w:sz w:val="21"/>
+          <w:szCs w:val="21"/>
+          <w:lang w:val="en-GB" w:eastAsia="es-ES"/>
+          <w14:ligatures w14:val="none"/>
+        </w:rPr>
+        <w:t xml:space="preserve"> style={styles.container} &gt;</w:t>
+      </w:r>
+    </w:p>
+    <w:p>
+      <w:pPr>
+        <w:shd w:val="clear" w:color="auto" w:fill="FBFCFD"/>
+        <w:spacing w:after="0" w:line="285" w:lineRule="atLeast"/>
+        <w:rPr>
+          <w:rFonts w:ascii="Consolas" w:eastAsia="Times New Roman" w:hAnsi="Consolas" w:cs="Times New Roman"/>
+          <w:color w:val="5C6773"/>
+          <w:kern w:val="0"/>
+          <w:sz w:val="21"/>
+          <w:szCs w:val="21"/>
+          <w:lang w:val="en-GB" w:eastAsia="es-ES"/>
+          <w14:ligatures w14:val="none"/>
+        </w:rPr>
+      </w:pPr>
+      <w:r>
+        <w:rPr>
+          <w:rFonts w:ascii="Consolas" w:eastAsia="Times New Roman" w:hAnsi="Consolas" w:cs="Times New Roman"/>
+          <w:color w:val="5C6773"/>
+          <w:kern w:val="0"/>
+          <w:sz w:val="21"/>
+          <w:szCs w:val="21"/>
+          <w:lang w:val="en-GB" w:eastAsia="es-ES"/>
+          <w14:ligatures w14:val="none"/>
+        </w:rPr>
+        <w:t>      &lt;</w:t>
+      </w:r>
+      <w:r>
+        <w:rPr>
+          <w:rFonts w:ascii="Consolas" w:eastAsia="Times New Roman" w:hAnsi="Consolas" w:cs="Times New Roman"/>
+          <w:color w:val="41A6D9"/>
+          <w:kern w:val="0"/>
+          <w:sz w:val="21"/>
+          <w:szCs w:val="21"/>
+          <w:lang w:val="en-GB" w:eastAsia="es-ES"/>
+          <w14:ligatures w14:val="none"/>
+        </w:rPr>
+        <w:t>Text</w:t>
+      </w:r>
+      <w:r>
+        <w:rPr>
+          <w:rFonts w:ascii="Consolas" w:eastAsia="Times New Roman" w:hAnsi="Consolas" w:cs="Times New Roman"/>
+          <w:color w:val="5C6773"/>
+          <w:kern w:val="0"/>
+          <w:sz w:val="21"/>
+          <w:szCs w:val="21"/>
+          <w:lang w:val="en-GB" w:eastAsia="es-ES"/>
+          <w14:ligatures w14:val="none"/>
+        </w:rPr>
+        <w:t xml:space="preserve"> style = {styles.title}&gt;{content.title}&lt;/</w:t>
+      </w:r>
+      <w:r>
+        <w:rPr>
+          <w:rFonts w:ascii="Consolas" w:eastAsia="Times New Roman" w:hAnsi="Consolas" w:cs="Times New Roman"/>
+          <w:color w:val="41A6D9"/>
+          <w:kern w:val="0"/>
+          <w:sz w:val="21"/>
+          <w:szCs w:val="21"/>
+          <w:lang w:val="en-GB" w:eastAsia="es-ES"/>
+          <w14:ligatures w14:val="none"/>
+        </w:rPr>
+        <w:t>Text</w:t>
+      </w:r>
+      <w:r>
+        <w:rPr>
+          <w:rFonts w:ascii="Consolas" w:eastAsia="Times New Roman" w:hAnsi="Consolas" w:cs="Times New Roman"/>
+          <w:color w:val="5C6773"/>
+          <w:kern w:val="0"/>
+          <w:sz w:val="21"/>
+          <w:szCs w:val="21"/>
+          <w:lang w:val="en-GB" w:eastAsia="es-ES"/>
+          <w14:ligatures w14:val="none"/>
+        </w:rPr>
+        <w:t>&gt;</w:t>
+      </w:r>
+    </w:p>
+    <w:p>
+      <w:pPr>
+        <w:shd w:val="clear" w:color="auto" w:fill="FBFCFD"/>
+        <w:spacing w:after="0" w:line="285" w:lineRule="atLeast"/>
+        <w:rPr>
+          <w:rFonts w:ascii="Consolas" w:eastAsia="Times New Roman" w:hAnsi="Consolas" w:cs="Times New Roman"/>
+          <w:color w:val="5C6773"/>
+          <w:kern w:val="0"/>
+          <w:sz w:val="21"/>
+          <w:szCs w:val="21"/>
+          <w:lang w:val="en-GB" w:eastAsia="es-ES"/>
+          <w14:ligatures w14:val="none"/>
+        </w:rPr>
+      </w:pPr>
+      <w:r>
+        <w:rPr>
+          <w:rFonts w:ascii="Consolas" w:eastAsia="Times New Roman" w:hAnsi="Consolas" w:cs="Times New Roman"/>
+          <w:color w:val="5C6773"/>
+          <w:kern w:val="0"/>
+          <w:sz w:val="21"/>
+          <w:szCs w:val="21"/>
+          <w:lang w:val="en-GB" w:eastAsia="es-ES"/>
+          <w14:ligatures w14:val="none"/>
+        </w:rPr>
+        <w:t>      &lt;</w:t>
+      </w:r>
+      <w:r>
+        <w:rPr>
+          <w:rFonts w:ascii="Consolas" w:eastAsia="Times New Roman" w:hAnsi="Consolas" w:cs="Times New Roman"/>
+          <w:color w:val="41A6D9"/>
+          <w:kern w:val="0"/>
+          <w:sz w:val="21"/>
+          <w:szCs w:val="21"/>
+          <w:lang w:val="en-GB" w:eastAsia="es-ES"/>
+          <w14:ligatures w14:val="none"/>
+        </w:rPr>
+        <w:t>Text</w:t>
+      </w:r>
+      <w:r>
+        <w:rPr>
+          <w:rFonts w:ascii="Consolas" w:eastAsia="Times New Roman" w:hAnsi="Consolas" w:cs="Times New Roman"/>
+          <w:color w:val="5C6773"/>
+          <w:kern w:val="0"/>
+          <w:sz w:val="21"/>
+          <w:szCs w:val="21"/>
+          <w:lang w:val="en-GB" w:eastAsia="es-ES"/>
+          <w14:ligatures w14:val="none"/>
+        </w:rPr>
+        <w:t>&gt;{content.firstParagraph}&lt;/</w:t>
+      </w:r>
+      <w:r>
+        <w:rPr>
+          <w:rFonts w:ascii="Consolas" w:eastAsia="Times New Roman" w:hAnsi="Consolas" w:cs="Times New Roman"/>
+          <w:color w:val="41A6D9"/>
+          <w:kern w:val="0"/>
+          <w:sz w:val="21"/>
+          <w:szCs w:val="21"/>
+          <w:lang w:val="en-GB" w:eastAsia="es-ES"/>
+          <w14:ligatures w14:val="none"/>
+        </w:rPr>
+        <w:t>Text</w:t>
+      </w:r>
+      <w:r>
+        <w:rPr>
+          <w:rFonts w:ascii="Consolas" w:eastAsia="Times New Roman" w:hAnsi="Consolas" w:cs="Times New Roman"/>
+          <w:color w:val="5C6773"/>
+          <w:kern w:val="0"/>
+          <w:sz w:val="21"/>
+          <w:szCs w:val="21"/>
+          <w:lang w:val="en-GB" w:eastAsia="es-ES"/>
+          <w14:ligatures w14:val="none"/>
+        </w:rPr>
+        <w:t>&gt;</w:t>
+      </w:r>
+    </w:p>
+    <w:p>
+      <w:pPr>
+        <w:shd w:val="clear" w:color="auto" w:fill="FBFCFD"/>
+        <w:spacing w:after="0" w:line="285" w:lineRule="atLeast"/>
+        <w:rPr>
+          <w:rFonts w:ascii="Consolas" w:eastAsia="Times New Roman" w:hAnsi="Consolas" w:cs="Times New Roman"/>
+          <w:color w:val="5C6773"/>
+          <w:kern w:val="0"/>
+          <w:sz w:val="21"/>
+          <w:szCs w:val="21"/>
+          <w:lang w:val="en-GB" w:eastAsia="es-ES"/>
+          <w14:ligatures w14:val="none"/>
+        </w:rPr>
+      </w:pPr>
+      <w:r>
+        <w:rPr>
+          <w:rFonts w:ascii="Consolas" w:eastAsia="Times New Roman" w:hAnsi="Consolas" w:cs="Times New Roman"/>
+          <w:color w:val="5C6773"/>
+          <w:kern w:val="0"/>
+          <w:sz w:val="21"/>
+          <w:szCs w:val="21"/>
+          <w:lang w:val="en-GB" w:eastAsia="es-ES"/>
+          <w14:ligatures w14:val="none"/>
+        </w:rPr>
+        <w:t>      &lt;</w:t>
+      </w:r>
+      <w:r>
+        <w:rPr>
+          <w:rFonts w:ascii="Consolas" w:eastAsia="Times New Roman" w:hAnsi="Consolas" w:cs="Times New Roman"/>
+          <w:color w:val="41A6D9"/>
+          <w:kern w:val="0"/>
+          <w:sz w:val="21"/>
+          <w:szCs w:val="21"/>
+          <w:lang w:val="en-GB" w:eastAsia="es-ES"/>
+          <w14:ligatures w14:val="none"/>
+        </w:rPr>
+        <w:t>Text</w:t>
+      </w:r>
+      <w:r>
+        <w:rPr>
+          <w:rFonts w:ascii="Consolas" w:eastAsia="Times New Roman" w:hAnsi="Consolas" w:cs="Times New Roman"/>
+          <w:color w:val="5C6773"/>
+          <w:kern w:val="0"/>
+          <w:sz w:val="21"/>
+          <w:szCs w:val="21"/>
+          <w:lang w:val="en-GB" w:eastAsia="es-ES"/>
+          <w14:ligatures w14:val="none"/>
+        </w:rPr>
+        <w:t>&gt;{content.secondParagraph}&lt;/</w:t>
+      </w:r>
+      <w:r>
+        <w:rPr>
+          <w:rFonts w:ascii="Consolas" w:eastAsia="Times New Roman" w:hAnsi="Consolas" w:cs="Times New Roman"/>
+          <w:color w:val="41A6D9"/>
+          <w:kern w:val="0"/>
+          <w:sz w:val="21"/>
+          <w:szCs w:val="21"/>
+          <w:lang w:val="en-GB" w:eastAsia="es-ES"/>
+          <w14:ligatures w14:val="none"/>
+        </w:rPr>
+        <w:t>Text</w:t>
+      </w:r>
+      <w:r>
+        <w:rPr>
+          <w:rFonts w:ascii="Consolas" w:eastAsia="Times New Roman" w:hAnsi="Consolas" w:cs="Times New Roman"/>
+          <w:color w:val="5C6773"/>
+          <w:kern w:val="0"/>
+          <w:sz w:val="21"/>
+          <w:szCs w:val="21"/>
+          <w:lang w:val="en-GB" w:eastAsia="es-ES"/>
+          <w14:ligatures w14:val="none"/>
+        </w:rPr>
+        <w:t>&gt;</w:t>
+      </w:r>
+    </w:p>
+    <w:p>
+      <w:pPr>
+        <w:shd w:val="clear" w:color="auto" w:fill="FBFCFD"/>
+        <w:spacing w:after="0" w:line="285" w:lineRule="atLeast"/>
+        <w:rPr>
+          <w:rFonts w:ascii="Consolas" w:eastAsia="Times New Roman" w:hAnsi="Consolas" w:cs="Times New Roman"/>
+          <w:color w:val="5C6773"/>
+          <w:kern w:val="0"/>
+          <w:sz w:val="21"/>
+          <w:szCs w:val="21"/>
+          <w:lang w:val="en-GB" w:eastAsia="es-ES"/>
+          <w14:ligatures w14:val="none"/>
+        </w:rPr>
+      </w:pPr>
+      <w:r>
+        <w:rPr>
+          <w:rFonts w:ascii="Consolas" w:eastAsia="Times New Roman" w:hAnsi="Consolas" w:cs="Times New Roman"/>
+          <w:color w:val="5C6773"/>
+          <w:kern w:val="0"/>
+          <w:sz w:val="21"/>
+          <w:szCs w:val="21"/>
+          <w:lang w:val="en-GB" w:eastAsia="es-ES"/>
+          <w14:ligatures w14:val="none"/>
+        </w:rPr>
+        <w:t>      &lt;</w:t>
+      </w:r>
+      <w:r>
+        <w:rPr>
+          <w:rFonts w:ascii="Consolas" w:eastAsia="Times New Roman" w:hAnsi="Consolas" w:cs="Times New Roman"/>
+          <w:color w:val="41A6D9"/>
+          <w:kern w:val="0"/>
+          <w:sz w:val="21"/>
+          <w:szCs w:val="21"/>
+          <w:lang w:val="en-GB" w:eastAsia="es-ES"/>
+          <w14:ligatures w14:val="none"/>
+        </w:rPr>
+        <w:t>Text</w:t>
+      </w:r>
+      <w:r>
+        <w:rPr>
+          <w:rFonts w:ascii="Consolas" w:eastAsia="Times New Roman" w:hAnsi="Consolas" w:cs="Times New Roman"/>
+          <w:color w:val="5C6773"/>
+          <w:kern w:val="0"/>
+          <w:sz w:val="21"/>
+          <w:szCs w:val="21"/>
+          <w:lang w:val="en-GB" w:eastAsia="es-ES"/>
+          <w14:ligatures w14:val="none"/>
+        </w:rPr>
+        <w:t>&gt;{nombre}&lt;/</w:t>
+      </w:r>
+      <w:r>
+        <w:rPr>
+          <w:rFonts w:ascii="Consolas" w:eastAsia="Times New Roman" w:hAnsi="Consolas" w:cs="Times New Roman"/>
+          <w:color w:val="41A6D9"/>
+          <w:kern w:val="0"/>
+          <w:sz w:val="21"/>
+          <w:szCs w:val="21"/>
+          <w:lang w:val="en-GB" w:eastAsia="es-ES"/>
+          <w14:ligatures w14:val="none"/>
+        </w:rPr>
+        <w:t>Text</w:t>
+      </w:r>
+      <w:r>
+        <w:rPr>
+          <w:rFonts w:ascii="Consolas" w:eastAsia="Times New Roman" w:hAnsi="Consolas" w:cs="Times New Roman"/>
+          <w:color w:val="5C6773"/>
+          <w:kern w:val="0"/>
+          <w:sz w:val="21"/>
+          <w:szCs w:val="21"/>
+          <w:lang w:val="en-GB" w:eastAsia="es-ES"/>
+          <w14:ligatures w14:val="none"/>
+        </w:rPr>
+        <w:t>&gt;</w:t>
+      </w:r>
+    </w:p>
+    <w:p>
+      <w:pPr>
+        <w:shd w:val="clear" w:color="auto" w:fill="FBFCFD"/>
+        <w:spacing w:after="0" w:line="285" w:lineRule="atLeast"/>
+        <w:rPr>
+          <w:rFonts w:ascii="Consolas" w:eastAsia="Times New Roman" w:hAnsi="Consolas" w:cs="Times New Roman"/>
+          <w:color w:val="5C6773"/>
+          <w:kern w:val="0"/>
+          <w:sz w:val="21"/>
+          <w:szCs w:val="21"/>
+          <w:lang w:val="en-GB" w:eastAsia="es-ES"/>
+          <w14:ligatures w14:val="none"/>
+        </w:rPr>
+      </w:pPr>
+      <w:r>
+        <w:rPr>
+          <w:rFonts w:ascii="Consolas" w:eastAsia="Times New Roman" w:hAnsi="Consolas" w:cs="Times New Roman"/>
+          <w:color w:val="5C6773"/>
+          <w:kern w:val="0"/>
+          <w:sz w:val="21"/>
+          <w:szCs w:val="21"/>
+          <w:lang w:val="en-GB" w:eastAsia="es-ES"/>
+          <w14:ligatures w14:val="none"/>
+        </w:rPr>
+        <w:t>      &lt;</w:t>
+      </w:r>
+      <w:r>
+        <w:rPr>
+          <w:rFonts w:ascii="Consolas" w:eastAsia="Times New Roman" w:hAnsi="Consolas" w:cs="Times New Roman"/>
+          <w:color w:val="41A6D9"/>
+          <w:kern w:val="0"/>
+          <w:sz w:val="21"/>
+          <w:szCs w:val="21"/>
+          <w:lang w:val="en-GB" w:eastAsia="es-ES"/>
+          <w14:ligatures w14:val="none"/>
+        </w:rPr>
+        <w:t>Image</w:t>
+      </w:r>
+      <w:r>
+        <w:rPr>
+          <w:rFonts w:ascii="Consolas" w:eastAsia="Times New Roman" w:hAnsi="Consolas" w:cs="Times New Roman"/>
+          <w:color w:val="5C6773"/>
+          <w:kern w:val="0"/>
+          <w:sz w:val="21"/>
+          <w:szCs w:val="21"/>
+          <w:lang w:val="en-GB" w:eastAsia="es-ES"/>
+          <w14:ligatures w14:val="none"/>
+        </w:rPr>
+        <w:t xml:space="preserve"> style={styles.tinyLogo} source={require(</w:t>
+      </w:r>
+      <w:r>
+        <w:rPr>
+          <w:rFonts w:ascii="Consolas" w:eastAsia="Times New Roman" w:hAnsi="Consolas" w:cs="Times New Roman"/>
+          <w:color w:val="86B300"/>
+          <w:kern w:val="0"/>
+          <w:sz w:val="21"/>
+          <w:szCs w:val="21"/>
+          <w:lang w:val="en-GB" w:eastAsia="es-ES"/>
+          <w14:ligatures w14:val="none"/>
+        </w:rPr>
+        <w:t>'../assets/spongebob-smile.png'</w:t>
+      </w:r>
+      <w:r>
+        <w:rPr>
+          <w:rFonts w:ascii="Consolas" w:eastAsia="Times New Roman" w:hAnsi="Consolas" w:cs="Times New Roman"/>
+          <w:color w:val="5C6773"/>
+          <w:kern w:val="0"/>
+          <w:sz w:val="21"/>
+          <w:szCs w:val="21"/>
+          <w:lang w:val="en-GB" w:eastAsia="es-ES"/>
+          <w14:ligatures w14:val="none"/>
+        </w:rPr>
+        <w:t>)}</w:t>
+      </w:r>
+    </w:p>
+    <w:p>
+      <w:pPr>
+        <w:shd w:val="clear" w:color="auto" w:fill="FBFCFD"/>
+        <w:spacing w:after="0" w:line="285" w:lineRule="atLeast"/>
+        <w:rPr>
+          <w:rFonts w:ascii="Consolas" w:eastAsia="Times New Roman" w:hAnsi="Consolas" w:cs="Times New Roman"/>
+          <w:color w:val="5C6773"/>
+          <w:kern w:val="0"/>
+          <w:sz w:val="21"/>
+          <w:szCs w:val="21"/>
+          <w:lang w:eastAsia="es-ES"/>
+          <w14:ligatures w14:val="none"/>
+        </w:rPr>
+      </w:pPr>
+      <w:r>
+        <w:rPr>
+          <w:rFonts w:ascii="Consolas" w:eastAsia="Times New Roman" w:hAnsi="Consolas" w:cs="Times New Roman"/>
+          <w:color w:val="5C6773"/>
+          <w:kern w:val="0"/>
+          <w:sz w:val="21"/>
+          <w:szCs w:val="21"/>
+          <w:lang w:val="en-GB" w:eastAsia="es-ES"/>
+          <w14:ligatures w14:val="none"/>
+        </w:rPr>
+        <w:t xml:space="preserve">      </w:t>
+      </w:r>
+      <w:r>
+        <w:rPr>
+          <w:rFonts w:ascii="Consolas" w:eastAsia="Times New Roman" w:hAnsi="Consolas" w:cs="Times New Roman"/>
+          <w:color w:val="5C6773"/>
+          <w:kern w:val="0"/>
+          <w:sz w:val="21"/>
+          <w:szCs w:val="21"/>
+          <w:lang w:eastAsia="es-ES"/>
+          <w14:ligatures w14:val="none"/>
+        </w:rPr>
+        <w:t>/&gt;</w:t>
+      </w:r>
+    </w:p>
+    <w:p>
+      <w:pPr>
+        <w:shd w:val="clear" w:color="auto" w:fill="FBFCFD"/>
+        <w:spacing w:after="0" w:line="285" w:lineRule="atLeast"/>
+        <w:rPr>
+          <w:rFonts w:ascii="Consolas" w:eastAsia="Times New Roman" w:hAnsi="Consolas" w:cs="Times New Roman"/>
+          <w:color w:val="5C6773"/>
+          <w:kern w:val="0"/>
+          <w:sz w:val="21"/>
+          <w:szCs w:val="21"/>
+          <w:lang w:eastAsia="es-ES"/>
+          <w14:ligatures w14:val="none"/>
+        </w:rPr>
+      </w:pPr>
+      <w:r>
+        <w:rPr>
+          <w:rFonts w:ascii="Consolas" w:eastAsia="Times New Roman" w:hAnsi="Consolas" w:cs="Times New Roman"/>
+          <w:color w:val="5C6773"/>
+          <w:kern w:val="0"/>
+          <w:sz w:val="21"/>
+          <w:szCs w:val="21"/>
+          <w:lang w:eastAsia="es-ES"/>
+          <w14:ligatures w14:val="none"/>
+        </w:rPr>
+        <w:t>      &lt;</w:t>
+      </w:r>
+      <w:r>
+        <w:rPr>
+          <w:rFonts w:ascii="Consolas" w:eastAsia="Times New Roman" w:hAnsi="Consolas" w:cs="Times New Roman"/>
+          <w:color w:val="41A6D9"/>
+          <w:kern w:val="0"/>
+          <w:sz w:val="21"/>
+          <w:szCs w:val="21"/>
+          <w:lang w:eastAsia="es-ES"/>
+          <w14:ligatures w14:val="none"/>
+        </w:rPr>
+        <w:t>StatusBar</w:t>
+      </w:r>
+      <w:r>
+        <w:rPr>
+          <w:rFonts w:ascii="Consolas" w:eastAsia="Times New Roman" w:hAnsi="Consolas" w:cs="Times New Roman"/>
+          <w:color w:val="5C6773"/>
+          <w:kern w:val="0"/>
+          <w:sz w:val="21"/>
+          <w:szCs w:val="21"/>
+          <w:lang w:eastAsia="es-ES"/>
+          <w14:ligatures w14:val="none"/>
+        </w:rPr>
+        <w:t xml:space="preserve"> style=</w:t>
+      </w:r>
+      <w:r>
+        <w:rPr>
+          <w:rFonts w:ascii="Consolas" w:eastAsia="Times New Roman" w:hAnsi="Consolas" w:cs="Times New Roman"/>
+          <w:color w:val="86B300"/>
+          <w:kern w:val="0"/>
+          <w:sz w:val="21"/>
+          <w:szCs w:val="21"/>
+          <w:lang w:eastAsia="es-ES"/>
+          <w14:ligatures w14:val="none"/>
+        </w:rPr>
+        <w:t>"auto"</w:t>
+      </w:r>
+      <w:r>
+        <w:rPr>
+          <w:rFonts w:ascii="Consolas" w:eastAsia="Times New Roman" w:hAnsi="Consolas" w:cs="Times New Roman"/>
+          <w:color w:val="5C6773"/>
+          <w:kern w:val="0"/>
+          <w:sz w:val="21"/>
+          <w:szCs w:val="21"/>
+          <w:lang w:eastAsia="es-ES"/>
+          <w14:ligatures w14:val="none"/>
+        </w:rPr>
+        <w:t xml:space="preserve"> /&gt;</w:t>
+      </w:r>
+    </w:p>
+    <w:p>
+      <w:pPr>
+        <w:shd w:val="clear" w:color="auto" w:fill="FBFCFD"/>
+        <w:spacing w:after="0" w:line="285" w:lineRule="atLeast"/>
+        <w:rPr>
+          <w:rFonts w:ascii="Consolas" w:eastAsia="Times New Roman" w:hAnsi="Consolas" w:cs="Times New Roman"/>
+          <w:color w:val="5C6773"/>
+          <w:kern w:val="0"/>
+          <w:sz w:val="21"/>
+          <w:szCs w:val="21"/>
+          <w:lang w:eastAsia="es-ES"/>
+          <w14:ligatures w14:val="none"/>
+        </w:rPr>
+      </w:pPr>
+      <w:r>
+        <w:rPr>
+          <w:rFonts w:ascii="Consolas" w:eastAsia="Times New Roman" w:hAnsi="Consolas" w:cs="Times New Roman"/>
+          <w:color w:val="5C6773"/>
+          <w:kern w:val="0"/>
+          <w:sz w:val="21"/>
+          <w:szCs w:val="21"/>
+          <w:lang w:eastAsia="es-ES"/>
+          <w14:ligatures w14:val="none"/>
+        </w:rPr>
+        <w:t>    &lt;/</w:t>
+      </w:r>
+      <w:r>
+        <w:rPr>
+          <w:rFonts w:ascii="Consolas" w:eastAsia="Times New Roman" w:hAnsi="Consolas" w:cs="Times New Roman"/>
+          <w:color w:val="41A6D9"/>
+          <w:kern w:val="0"/>
+          <w:sz w:val="21"/>
+          <w:szCs w:val="21"/>
+          <w:lang w:eastAsia="es-ES"/>
+          <w14:ligatures w14:val="none"/>
+        </w:rPr>
+        <w:t>View</w:t>
+      </w:r>
+      <w:r>
+        <w:rPr>
+          <w:rFonts w:ascii="Consolas" w:eastAsia="Times New Roman" w:hAnsi="Consolas" w:cs="Times New Roman"/>
+          <w:color w:val="5C6773"/>
+          <w:kern w:val="0"/>
+          <w:sz w:val="21"/>
+          <w:szCs w:val="21"/>
+          <w:lang w:eastAsia="es-ES"/>
+          <w14:ligatures w14:val="none"/>
+        </w:rPr>
+        <w:t>&gt;</w:t>
+      </w:r>
+    </w:p>
+    <w:p>
+      <w:pPr>
+        <w:shd w:val="clear" w:color="auto" w:fill="FBFCFD"/>
+        <w:spacing w:after="0" w:line="285" w:lineRule="atLeast"/>
+        <w:rPr>
+          <w:rFonts w:ascii="Consolas" w:eastAsia="Times New Roman" w:hAnsi="Consolas" w:cs="Times New Roman"/>
+          <w:color w:val="5C6773"/>
+          <w:kern w:val="0"/>
+          <w:sz w:val="21"/>
+          <w:szCs w:val="21"/>
+          <w:lang w:eastAsia="es-ES"/>
+          <w14:ligatures w14:val="none"/>
+        </w:rPr>
+      </w:pPr>
+      <w:r>
+        <w:rPr>
+          <w:rFonts w:ascii="Consolas" w:eastAsia="Times New Roman" w:hAnsi="Consolas" w:cs="Times New Roman"/>
+          <w:color w:val="5C6773"/>
+          <w:kern w:val="0"/>
+          <w:sz w:val="21"/>
+          <w:szCs w:val="21"/>
+          <w:lang w:eastAsia="es-ES"/>
+          <w14:ligatures w14:val="none"/>
+        </w:rPr>
+        <w:t>  );</w:t>
+      </w:r>
+    </w:p>
+    <w:p>
+      <w:pPr>
+        <w:shd w:val="clear" w:color="auto" w:fill="FBFCFD"/>
+        <w:spacing w:after="0" w:line="285" w:lineRule="atLeast"/>
+        <w:rPr>
+          <w:rFonts w:ascii="Consolas" w:eastAsia="Times New Roman" w:hAnsi="Consolas" w:cs="Times New Roman"/>
+          <w:color w:val="5C6773"/>
+          <w:kern w:val="0"/>
+          <w:sz w:val="21"/>
+          <w:szCs w:val="21"/>
+          <w:lang w:eastAsia="es-ES"/>
+          <w14:ligatures w14:val="none"/>
+        </w:rPr>
+      </w:pPr>
+      <w:r>
+        <w:rPr>
+          <w:rFonts w:ascii="Consolas" w:eastAsia="Times New Roman" w:hAnsi="Consolas" w:cs="Times New Roman"/>
+          <w:color w:val="5C6773"/>
+          <w:kern w:val="0"/>
+          <w:sz w:val="21"/>
+          <w:szCs w:val="21"/>
+          <w:lang w:eastAsia="es-ES"/>
+          <w14:ligatures w14:val="none"/>
+        </w:rPr>
+        <w:t>  }</w:t>
+      </w:r>
+    </w:p>
     <w:p/>
     <w:p>
-      <w:r>
-        <w:t xml:space="preserve">COMO HACER FUNCIONES </w:t>
-      </w:r>
-    </w:p>
-    <w:p>
       <w:pPr>
         <w:shd w:val="clear" w:color="auto" w:fill="FBFCFD"/>
         <w:spacing w:after="0" w:line="285" w:lineRule="atLeast"/>
@@ -606,19 +1384,328 @@
           <w:lang w:eastAsia="es-ES"/>
           <w14:ligatures w14:val="none"/>
         </w:rPr>
-        <w:t>function</w:t>
-      </w:r>
-      <w:r>
-        <w:rPr>
-          <w:rFonts w:ascii="Consolas" w:eastAsia="Times New Roman" w:hAnsi="Consolas" w:cs="Times New Roman"/>
-          <w:color w:val="5C6773"/>
-          <w:kern w:val="0"/>
-          <w:sz w:val="21"/>
-          <w:szCs w:val="21"/>
-          <w:lang w:eastAsia="es-ES"/>
-          <w14:ligatures w14:val="none"/>
-        </w:rPr>
-        <w:t xml:space="preserve"> </w:t>
+        <w:t>let</w:t>
+      </w:r>
+      <w:r>
+        <w:rPr>
+          <w:rFonts w:ascii="Consolas" w:eastAsia="Times New Roman" w:hAnsi="Consolas" w:cs="Times New Roman"/>
+          <w:color w:val="5C6773"/>
+          <w:kern w:val="0"/>
+          <w:sz w:val="21"/>
+          <w:szCs w:val="21"/>
+          <w:lang w:eastAsia="es-ES"/>
+          <w14:ligatures w14:val="none"/>
+        </w:rPr>
+        <w:t xml:space="preserve"> nombre=</w:t>
+      </w:r>
+      <w:r>
+        <w:rPr>
+          <w:rFonts w:ascii="Consolas" w:eastAsia="Times New Roman" w:hAnsi="Consolas" w:cs="Times New Roman"/>
+          <w:color w:val="86B300"/>
+          <w:kern w:val="0"/>
+          <w:sz w:val="21"/>
+          <w:szCs w:val="21"/>
+          <w:lang w:eastAsia="es-ES"/>
+          <w14:ligatures w14:val="none"/>
+        </w:rPr>
+        <w:t>"Samuel Rodriguez Garcia"</w:t>
+      </w:r>
+    </w:p>
+    <w:p>
+      <w:pPr>
+        <w:shd w:val="clear" w:color="auto" w:fill="FBFCFD"/>
+        <w:spacing w:after="0" w:line="285" w:lineRule="atLeast"/>
+        <w:rPr>
+          <w:rFonts w:ascii="Consolas" w:eastAsia="Times New Roman" w:hAnsi="Consolas" w:cs="Times New Roman"/>
+          <w:color w:val="5C6773"/>
+          <w:kern w:val="0"/>
+          <w:sz w:val="21"/>
+          <w:szCs w:val="21"/>
+          <w:lang w:val="en-GB" w:eastAsia="es-ES"/>
+          <w14:ligatures w14:val="none"/>
+        </w:rPr>
+      </w:pPr>
+      <w:r>
+        <w:rPr>
+          <w:rFonts w:ascii="Consolas" w:eastAsia="Times New Roman" w:hAnsi="Consolas" w:cs="Times New Roman"/>
+          <w:color w:val="5C6773"/>
+          <w:kern w:val="0"/>
+          <w:sz w:val="21"/>
+          <w:szCs w:val="21"/>
+          <w:lang w:eastAsia="es-ES"/>
+          <w14:ligatures w14:val="none"/>
+        </w:rPr>
+        <w:t xml:space="preserve">  </w:t>
+      </w:r>
+      <w:r>
+        <w:rPr>
+          <w:rFonts w:ascii="Consolas" w:eastAsia="Times New Roman" w:hAnsi="Consolas" w:cs="Times New Roman"/>
+          <w:color w:val="F2590C"/>
+          <w:kern w:val="0"/>
+          <w:sz w:val="21"/>
+          <w:szCs w:val="21"/>
+          <w:lang w:val="en-GB" w:eastAsia="es-ES"/>
+          <w14:ligatures w14:val="none"/>
+        </w:rPr>
+        <w:t>let</w:t>
+      </w:r>
+      <w:r>
+        <w:rPr>
+          <w:rFonts w:ascii="Consolas" w:eastAsia="Times New Roman" w:hAnsi="Consolas" w:cs="Times New Roman"/>
+          <w:color w:val="5C6773"/>
+          <w:kern w:val="0"/>
+          <w:sz w:val="21"/>
+          <w:szCs w:val="21"/>
+          <w:lang w:val="en-GB" w:eastAsia="es-ES"/>
+          <w14:ligatures w14:val="none"/>
+        </w:rPr>
+        <w:t xml:space="preserve"> content= {</w:t>
+      </w:r>
+    </w:p>
+    <w:p>
+      <w:pPr>
+        <w:shd w:val="clear" w:color="auto" w:fill="FBFCFD"/>
+        <w:spacing w:after="0" w:line="285" w:lineRule="atLeast"/>
+        <w:rPr>
+          <w:rFonts w:ascii="Consolas" w:eastAsia="Times New Roman" w:hAnsi="Consolas" w:cs="Times New Roman"/>
+          <w:color w:val="5C6773"/>
+          <w:kern w:val="0"/>
+          <w:sz w:val="21"/>
+          <w:szCs w:val="21"/>
+          <w:lang w:val="en-GB" w:eastAsia="es-ES"/>
+          <w14:ligatures w14:val="none"/>
+        </w:rPr>
+      </w:pPr>
+      <w:r>
+        <w:rPr>
+          <w:rFonts w:ascii="Consolas" w:eastAsia="Times New Roman" w:hAnsi="Consolas" w:cs="Times New Roman"/>
+          <w:color w:val="5C6773"/>
+          <w:kern w:val="0"/>
+          <w:sz w:val="21"/>
+          <w:szCs w:val="21"/>
+          <w:lang w:val="en-GB" w:eastAsia="es-ES"/>
+          <w14:ligatures w14:val="none"/>
+        </w:rPr>
+        <w:t xml:space="preserve">    firstParagraph: </w:t>
+      </w:r>
+      <w:r>
+        <w:rPr>
+          <w:rFonts w:ascii="Consolas" w:eastAsia="Times New Roman" w:hAnsi="Consolas" w:cs="Times New Roman"/>
+          <w:color w:val="86B300"/>
+          <w:kern w:val="0"/>
+          <w:sz w:val="21"/>
+          <w:szCs w:val="21"/>
+          <w:lang w:val="en-GB" w:eastAsia="es-ES"/>
+          <w14:ligatures w14:val="none"/>
+        </w:rPr>
+        <w:t>"Tilin"</w:t>
+      </w:r>
+      <w:r>
+        <w:rPr>
+          <w:rFonts w:ascii="Consolas" w:eastAsia="Times New Roman" w:hAnsi="Consolas" w:cs="Times New Roman"/>
+          <w:color w:val="5C6773"/>
+          <w:kern w:val="0"/>
+          <w:sz w:val="21"/>
+          <w:szCs w:val="21"/>
+          <w:lang w:val="en-GB" w:eastAsia="es-ES"/>
+          <w14:ligatures w14:val="none"/>
+        </w:rPr>
+        <w:t>,</w:t>
+      </w:r>
+    </w:p>
+    <w:p>
+      <w:pPr>
+        <w:shd w:val="clear" w:color="auto" w:fill="FBFCFD"/>
+        <w:spacing w:after="0" w:line="285" w:lineRule="atLeast"/>
+        <w:rPr>
+          <w:rFonts w:ascii="Consolas" w:eastAsia="Times New Roman" w:hAnsi="Consolas" w:cs="Times New Roman"/>
+          <w:color w:val="5C6773"/>
+          <w:kern w:val="0"/>
+          <w:sz w:val="21"/>
+          <w:szCs w:val="21"/>
+          <w:lang w:val="en-GB" w:eastAsia="es-ES"/>
+          <w14:ligatures w14:val="none"/>
+        </w:rPr>
+      </w:pPr>
+      <w:r>
+        <w:rPr>
+          <w:rFonts w:ascii="Consolas" w:eastAsia="Times New Roman" w:hAnsi="Consolas" w:cs="Times New Roman"/>
+          <w:color w:val="5C6773"/>
+          <w:kern w:val="0"/>
+          <w:sz w:val="21"/>
+          <w:szCs w:val="21"/>
+          <w:lang w:val="en-GB" w:eastAsia="es-ES"/>
+          <w14:ligatures w14:val="none"/>
+        </w:rPr>
+        <w:t xml:space="preserve">    secondParagraph: </w:t>
+      </w:r>
+      <w:r>
+        <w:rPr>
+          <w:rFonts w:ascii="Consolas" w:eastAsia="Times New Roman" w:hAnsi="Consolas" w:cs="Times New Roman"/>
+          <w:color w:val="86B300"/>
+          <w:kern w:val="0"/>
+          <w:sz w:val="21"/>
+          <w:szCs w:val="21"/>
+          <w:lang w:val="en-GB" w:eastAsia="es-ES"/>
+          <w14:ligatures w14:val="none"/>
+        </w:rPr>
+        <w:t>"vs Zaza"</w:t>
+      </w:r>
+      <w:r>
+        <w:rPr>
+          <w:rFonts w:ascii="Consolas" w:eastAsia="Times New Roman" w:hAnsi="Consolas" w:cs="Times New Roman"/>
+          <w:color w:val="5C6773"/>
+          <w:kern w:val="0"/>
+          <w:sz w:val="21"/>
+          <w:szCs w:val="21"/>
+          <w:lang w:val="en-GB" w:eastAsia="es-ES"/>
+          <w14:ligatures w14:val="none"/>
+        </w:rPr>
+        <w:t>,</w:t>
+      </w:r>
+    </w:p>
+    <w:p>
+      <w:pPr>
+        <w:shd w:val="clear" w:color="auto" w:fill="FBFCFD"/>
+        <w:spacing w:after="0" w:line="285" w:lineRule="atLeast"/>
+        <w:rPr>
+          <w:rFonts w:ascii="Consolas" w:eastAsia="Times New Roman" w:hAnsi="Consolas" w:cs="Times New Roman"/>
+          <w:color w:val="5C6773"/>
+          <w:kern w:val="0"/>
+          <w:sz w:val="21"/>
+          <w:szCs w:val="21"/>
+          <w:lang w:eastAsia="es-ES"/>
+          <w14:ligatures w14:val="none"/>
+        </w:rPr>
+      </w:pPr>
+      <w:r>
+        <w:rPr>
+          <w:rFonts w:ascii="Consolas" w:eastAsia="Times New Roman" w:hAnsi="Consolas" w:cs="Times New Roman"/>
+          <w:color w:val="5C6773"/>
+          <w:kern w:val="0"/>
+          <w:sz w:val="21"/>
+          <w:szCs w:val="21"/>
+          <w:lang w:val="en-GB" w:eastAsia="es-ES"/>
+          <w14:ligatures w14:val="none"/>
+        </w:rPr>
+        <w:t xml:space="preserve">    </w:t>
+      </w:r>
+      <w:r>
+        <w:rPr>
+          <w:rFonts w:ascii="Consolas" w:eastAsia="Times New Roman" w:hAnsi="Consolas" w:cs="Times New Roman"/>
+          <w:color w:val="5C6773"/>
+          <w:kern w:val="0"/>
+          <w:sz w:val="21"/>
+          <w:szCs w:val="21"/>
+          <w:lang w:eastAsia="es-ES"/>
+          <w14:ligatures w14:val="none"/>
+        </w:rPr>
+        <w:t>title:</w:t>
+      </w:r>
+      <w:r>
+        <w:rPr>
+          <w:rFonts w:ascii="Consolas" w:eastAsia="Times New Roman" w:hAnsi="Consolas" w:cs="Times New Roman"/>
+          <w:color w:val="86B300"/>
+          <w:kern w:val="0"/>
+          <w:sz w:val="21"/>
+          <w:szCs w:val="21"/>
+          <w:lang w:eastAsia="es-ES"/>
+          <w14:ligatures w14:val="none"/>
+        </w:rPr>
+        <w:t>"La vida de waza"</w:t>
+      </w:r>
+    </w:p>
+    <w:p>
+      <w:pPr>
+        <w:shd w:val="clear" w:color="auto" w:fill="FBFCFD"/>
+        <w:spacing w:after="0" w:line="285" w:lineRule="atLeast"/>
+        <w:rPr>
+          <w:rFonts w:ascii="Consolas" w:eastAsia="Times New Roman" w:hAnsi="Consolas" w:cs="Times New Roman"/>
+          <w:color w:val="5C6773"/>
+          <w:kern w:val="0"/>
+          <w:sz w:val="21"/>
+          <w:szCs w:val="21"/>
+          <w:lang w:val="en-GB" w:eastAsia="es-ES"/>
+          <w14:ligatures w14:val="none"/>
+        </w:rPr>
+      </w:pPr>
+      <w:r>
+        <w:rPr>
+          <w:rFonts w:ascii="Consolas" w:eastAsia="Times New Roman" w:hAnsi="Consolas" w:cs="Times New Roman"/>
+          <w:color w:val="5C6773"/>
+          <w:kern w:val="0"/>
+          <w:sz w:val="21"/>
+          <w:szCs w:val="21"/>
+          <w:lang w:eastAsia="es-ES"/>
+          <w14:ligatures w14:val="none"/>
+        </w:rPr>
+        <w:t xml:space="preserve">  </w:t>
+      </w:r>
+      <w:r>
+        <w:rPr>
+          <w:rFonts w:ascii="Consolas" w:eastAsia="Times New Roman" w:hAnsi="Consolas" w:cs="Times New Roman"/>
+          <w:color w:val="5C6773"/>
+          <w:kern w:val="0"/>
+          <w:sz w:val="21"/>
+          <w:szCs w:val="21"/>
+          <w:lang w:val="en-GB" w:eastAsia="es-ES"/>
+          <w14:ligatures w14:val="none"/>
+        </w:rPr>
+        <w:t>}</w:t>
+      </w:r>
+    </w:p>
+    <w:p>
+      <w:pPr>
+        <w:shd w:val="clear" w:color="auto" w:fill="FBFCFD"/>
+        <w:spacing w:after="0" w:line="285" w:lineRule="atLeast"/>
+        <w:rPr>
+          <w:rFonts w:ascii="Consolas" w:eastAsia="Times New Roman" w:hAnsi="Consolas" w:cs="Times New Roman"/>
+          <w:color w:val="5C6773"/>
+          <w:kern w:val="0"/>
+          <w:sz w:val="21"/>
+          <w:szCs w:val="21"/>
+          <w:lang w:val="en-GB" w:eastAsia="es-ES"/>
+          <w14:ligatures w14:val="none"/>
+        </w:rPr>
+      </w:pPr>
+    </w:p>
+    <w:p>
+      <w:pPr>
+        <w:shd w:val="clear" w:color="auto" w:fill="FBFCFD"/>
+        <w:spacing w:after="0" w:line="285" w:lineRule="atLeast"/>
+        <w:rPr>
+          <w:rFonts w:ascii="Consolas" w:eastAsia="Times New Roman" w:hAnsi="Consolas" w:cs="Times New Roman"/>
+          <w:color w:val="5C6773"/>
+          <w:kern w:val="0"/>
+          <w:sz w:val="21"/>
+          <w:szCs w:val="21"/>
+          <w:lang w:val="en-GB" w:eastAsia="es-ES"/>
+          <w14:ligatures w14:val="none"/>
+        </w:rPr>
+      </w:pPr>
+      <w:r>
+        <w:rPr>
+          <w:rFonts w:ascii="Consolas" w:eastAsia="Times New Roman" w:hAnsi="Consolas" w:cs="Times New Roman"/>
+          <w:color w:val="F2590C"/>
+          <w:kern w:val="0"/>
+          <w:sz w:val="21"/>
+          <w:szCs w:val="21"/>
+          <w:lang w:val="en-GB" w:eastAsia="es-ES"/>
+          <w14:ligatures w14:val="none"/>
+        </w:rPr>
+        <w:t>const</w:t>
+      </w:r>
+      <w:r>
+        <w:rPr>
+          <w:rFonts w:ascii="Consolas" w:eastAsia="Times New Roman" w:hAnsi="Consolas" w:cs="Times New Roman"/>
+          <w:color w:val="5C6773"/>
+          <w:kern w:val="0"/>
+          <w:sz w:val="21"/>
+          <w:szCs w:val="21"/>
+          <w:lang w:val="en-GB" w:eastAsia="es-ES"/>
+          <w14:ligatures w14:val="none"/>
+        </w:rPr>
+        <w:t xml:space="preserve"> styles = </w:t>
       </w:r>
       <w:r>
         <w:rPr>
@@ -627,22 +1714,22 @@
           <w:kern w:val="0"/>
           <w:sz w:val="21"/>
           <w:szCs w:val="21"/>
-          <w:lang w:eastAsia="es-ES"/>
-          <w14:ligatures w14:val="none"/>
-        </w:rPr>
-        <w:t>Article</w:t>
-      </w:r>
-      <w:r>
-        <w:rPr>
-          <w:rFonts w:ascii="Consolas" w:eastAsia="Times New Roman" w:hAnsi="Consolas" w:cs="Times New Roman"/>
-          <w:color w:val="5C6773"/>
-          <w:kern w:val="0"/>
-          <w:sz w:val="21"/>
-          <w:szCs w:val="21"/>
-          <w:lang w:eastAsia="es-ES"/>
-          <w14:ligatures w14:val="none"/>
-        </w:rPr>
-        <w:t>() {</w:t>
+          <w:lang w:val="en-GB" w:eastAsia="es-ES"/>
+          <w14:ligatures w14:val="none"/>
+        </w:rPr>
+        <w:t>StyleSheet</w:t>
+      </w:r>
+      <w:r>
+        <w:rPr>
+          <w:rFonts w:ascii="Consolas" w:eastAsia="Times New Roman" w:hAnsi="Consolas" w:cs="Times New Roman"/>
+          <w:color w:val="5C6773"/>
+          <w:kern w:val="0"/>
+          <w:sz w:val="21"/>
+          <w:szCs w:val="21"/>
+          <w:lang w:val="en-GB" w:eastAsia="es-ES"/>
+          <w14:ligatures w14:val="none"/>
+        </w:rPr>
+        <w:t>.create({</w:t>
       </w:r>
     </w:p>
     <w:p>
@@ -655,18 +1742,549 @@
           <w:kern w:val="0"/>
           <w:sz w:val="21"/>
           <w:szCs w:val="21"/>
-          <w:lang w:eastAsia="es-ES"/>
-          <w14:ligatures w14:val="none"/>
-        </w:rPr>
-      </w:pPr>
-      <w:r>
-        <w:rPr>
-          <w:rFonts w:ascii="Consolas" w:eastAsia="Times New Roman" w:hAnsi="Consolas" w:cs="Times New Roman"/>
-          <w:color w:val="5C6773"/>
-          <w:kern w:val="0"/>
-          <w:sz w:val="21"/>
-          <w:szCs w:val="21"/>
-          <w:lang w:eastAsia="es-ES"/>
+          <w:lang w:val="en-GB" w:eastAsia="es-ES"/>
+          <w14:ligatures w14:val="none"/>
+        </w:rPr>
+      </w:pPr>
+      <w:r>
+        <w:rPr>
+          <w:rFonts w:ascii="Consolas" w:eastAsia="Times New Roman" w:hAnsi="Consolas" w:cs="Times New Roman"/>
+          <w:color w:val="5C6773"/>
+          <w:kern w:val="0"/>
+          <w:sz w:val="21"/>
+          <w:szCs w:val="21"/>
+          <w:lang w:val="en-GB" w:eastAsia="es-ES"/>
+          <w14:ligatures w14:val="none"/>
+        </w:rPr>
+        <w:t>  container: {</w:t>
+      </w:r>
+    </w:p>
+    <w:p>
+      <w:pPr>
+        <w:shd w:val="clear" w:color="auto" w:fill="FBFCFD"/>
+        <w:spacing w:after="0" w:line="285" w:lineRule="atLeast"/>
+        <w:rPr>
+          <w:rFonts w:ascii="Consolas" w:eastAsia="Times New Roman" w:hAnsi="Consolas" w:cs="Times New Roman"/>
+          <w:color w:val="5C6773"/>
+          <w:kern w:val="0"/>
+          <w:sz w:val="21"/>
+          <w:szCs w:val="21"/>
+          <w:lang w:val="en-GB" w:eastAsia="es-ES"/>
+          <w14:ligatures w14:val="none"/>
+        </w:rPr>
+      </w:pPr>
+      <w:r>
+        <w:rPr>
+          <w:rFonts w:ascii="Consolas" w:eastAsia="Times New Roman" w:hAnsi="Consolas" w:cs="Times New Roman"/>
+          <w:color w:val="5C6773"/>
+          <w:kern w:val="0"/>
+          <w:sz w:val="21"/>
+          <w:szCs w:val="21"/>
+          <w:lang w:val="en-GB" w:eastAsia="es-ES"/>
+          <w14:ligatures w14:val="none"/>
+        </w:rPr>
+        <w:t xml:space="preserve">    flex: </w:t>
+      </w:r>
+      <w:r>
+        <w:rPr>
+          <w:rFonts w:ascii="Consolas" w:eastAsia="Times New Roman" w:hAnsi="Consolas" w:cs="Times New Roman"/>
+          <w:color w:val="F08C36"/>
+          <w:kern w:val="0"/>
+          <w:sz w:val="21"/>
+          <w:szCs w:val="21"/>
+          <w:lang w:val="en-GB" w:eastAsia="es-ES"/>
+          <w14:ligatures w14:val="none"/>
+        </w:rPr>
+        <w:t>1</w:t>
+      </w:r>
+      <w:r>
+        <w:rPr>
+          <w:rFonts w:ascii="Consolas" w:eastAsia="Times New Roman" w:hAnsi="Consolas" w:cs="Times New Roman"/>
+          <w:color w:val="5C6773"/>
+          <w:kern w:val="0"/>
+          <w:sz w:val="21"/>
+          <w:szCs w:val="21"/>
+          <w:lang w:val="en-GB" w:eastAsia="es-ES"/>
+          <w14:ligatures w14:val="none"/>
+        </w:rPr>
+        <w:t>,</w:t>
+      </w:r>
+    </w:p>
+    <w:p>
+      <w:pPr>
+        <w:shd w:val="clear" w:color="auto" w:fill="FBFCFD"/>
+        <w:spacing w:after="0" w:line="285" w:lineRule="atLeast"/>
+        <w:rPr>
+          <w:rFonts w:ascii="Consolas" w:eastAsia="Times New Roman" w:hAnsi="Consolas" w:cs="Times New Roman"/>
+          <w:color w:val="5C6773"/>
+          <w:kern w:val="0"/>
+          <w:sz w:val="21"/>
+          <w:szCs w:val="21"/>
+          <w:lang w:val="en-GB" w:eastAsia="es-ES"/>
+          <w14:ligatures w14:val="none"/>
+        </w:rPr>
+      </w:pPr>
+      <w:r>
+        <w:rPr>
+          <w:rFonts w:ascii="Consolas" w:eastAsia="Times New Roman" w:hAnsi="Consolas" w:cs="Times New Roman"/>
+          <w:color w:val="5C6773"/>
+          <w:kern w:val="0"/>
+          <w:sz w:val="21"/>
+          <w:szCs w:val="21"/>
+          <w:lang w:val="en-GB" w:eastAsia="es-ES"/>
+          <w14:ligatures w14:val="none"/>
+        </w:rPr>
+        <w:t xml:space="preserve">    backgroundColor: </w:t>
+      </w:r>
+      <w:r>
+        <w:rPr>
+          <w:rFonts w:ascii="Consolas" w:eastAsia="Times New Roman" w:hAnsi="Consolas" w:cs="Times New Roman"/>
+          <w:color w:val="86B300"/>
+          <w:kern w:val="0"/>
+          <w:sz w:val="21"/>
+          <w:szCs w:val="21"/>
+          <w:lang w:val="en-GB" w:eastAsia="es-ES"/>
+          <w14:ligatures w14:val="none"/>
+        </w:rPr>
+        <w:t>'yellow'</w:t>
+      </w:r>
+      <w:r>
+        <w:rPr>
+          <w:rFonts w:ascii="Consolas" w:eastAsia="Times New Roman" w:hAnsi="Consolas" w:cs="Times New Roman"/>
+          <w:color w:val="5C6773"/>
+          <w:kern w:val="0"/>
+          <w:sz w:val="21"/>
+          <w:szCs w:val="21"/>
+          <w:lang w:val="en-GB" w:eastAsia="es-ES"/>
+          <w14:ligatures w14:val="none"/>
+        </w:rPr>
+        <w:t>,</w:t>
+      </w:r>
+    </w:p>
+    <w:p>
+      <w:pPr>
+        <w:shd w:val="clear" w:color="auto" w:fill="FBFCFD"/>
+        <w:spacing w:after="0" w:line="285" w:lineRule="atLeast"/>
+        <w:rPr>
+          <w:rFonts w:ascii="Consolas" w:eastAsia="Times New Roman" w:hAnsi="Consolas" w:cs="Times New Roman"/>
+          <w:color w:val="5C6773"/>
+          <w:kern w:val="0"/>
+          <w:sz w:val="21"/>
+          <w:szCs w:val="21"/>
+          <w:lang w:val="en-GB" w:eastAsia="es-ES"/>
+          <w14:ligatures w14:val="none"/>
+        </w:rPr>
+      </w:pPr>
+      <w:r>
+        <w:rPr>
+          <w:rFonts w:ascii="Consolas" w:eastAsia="Times New Roman" w:hAnsi="Consolas" w:cs="Times New Roman"/>
+          <w:color w:val="5C6773"/>
+          <w:kern w:val="0"/>
+          <w:sz w:val="21"/>
+          <w:szCs w:val="21"/>
+          <w:lang w:val="en-GB" w:eastAsia="es-ES"/>
+          <w14:ligatures w14:val="none"/>
+        </w:rPr>
+        <w:t xml:space="preserve">    alignItems: </w:t>
+      </w:r>
+      <w:r>
+        <w:rPr>
+          <w:rFonts w:ascii="Consolas" w:eastAsia="Times New Roman" w:hAnsi="Consolas" w:cs="Times New Roman"/>
+          <w:color w:val="86B300"/>
+          <w:kern w:val="0"/>
+          <w:sz w:val="21"/>
+          <w:szCs w:val="21"/>
+          <w:lang w:val="en-GB" w:eastAsia="es-ES"/>
+          <w14:ligatures w14:val="none"/>
+        </w:rPr>
+        <w:t>'center'</w:t>
+      </w:r>
+      <w:r>
+        <w:rPr>
+          <w:rFonts w:ascii="Consolas" w:eastAsia="Times New Roman" w:hAnsi="Consolas" w:cs="Times New Roman"/>
+          <w:color w:val="5C6773"/>
+          <w:kern w:val="0"/>
+          <w:sz w:val="21"/>
+          <w:szCs w:val="21"/>
+          <w:lang w:val="en-GB" w:eastAsia="es-ES"/>
+          <w14:ligatures w14:val="none"/>
+        </w:rPr>
+        <w:t>,</w:t>
+      </w:r>
+    </w:p>
+    <w:p>
+      <w:pPr>
+        <w:shd w:val="clear" w:color="auto" w:fill="FBFCFD"/>
+        <w:spacing w:after="0" w:line="285" w:lineRule="atLeast"/>
+        <w:rPr>
+          <w:rFonts w:ascii="Consolas" w:eastAsia="Times New Roman" w:hAnsi="Consolas" w:cs="Times New Roman"/>
+          <w:color w:val="5C6773"/>
+          <w:kern w:val="0"/>
+          <w:sz w:val="21"/>
+          <w:szCs w:val="21"/>
+          <w:lang w:val="en-GB" w:eastAsia="es-ES"/>
+          <w14:ligatures w14:val="none"/>
+        </w:rPr>
+      </w:pPr>
+      <w:r>
+        <w:rPr>
+          <w:rFonts w:ascii="Consolas" w:eastAsia="Times New Roman" w:hAnsi="Consolas" w:cs="Times New Roman"/>
+          <w:color w:val="5C6773"/>
+          <w:kern w:val="0"/>
+          <w:sz w:val="21"/>
+          <w:szCs w:val="21"/>
+          <w:lang w:val="en-GB" w:eastAsia="es-ES"/>
+          <w14:ligatures w14:val="none"/>
+        </w:rPr>
+        <w:t xml:space="preserve">    justifyContent: </w:t>
+      </w:r>
+      <w:r>
+        <w:rPr>
+          <w:rFonts w:ascii="Consolas" w:eastAsia="Times New Roman" w:hAnsi="Consolas" w:cs="Times New Roman"/>
+          <w:color w:val="86B300"/>
+          <w:kern w:val="0"/>
+          <w:sz w:val="21"/>
+          <w:szCs w:val="21"/>
+          <w:lang w:val="en-GB" w:eastAsia="es-ES"/>
+          <w14:ligatures w14:val="none"/>
+        </w:rPr>
+        <w:t>'center'</w:t>
+      </w:r>
+      <w:r>
+        <w:rPr>
+          <w:rFonts w:ascii="Consolas" w:eastAsia="Times New Roman" w:hAnsi="Consolas" w:cs="Times New Roman"/>
+          <w:color w:val="5C6773"/>
+          <w:kern w:val="0"/>
+          <w:sz w:val="21"/>
+          <w:szCs w:val="21"/>
+          <w:lang w:val="en-GB" w:eastAsia="es-ES"/>
+          <w14:ligatures w14:val="none"/>
+        </w:rPr>
+        <w:t>,</w:t>
+      </w:r>
+    </w:p>
+    <w:p>
+      <w:pPr>
+        <w:shd w:val="clear" w:color="auto" w:fill="FBFCFD"/>
+        <w:spacing w:after="0" w:line="285" w:lineRule="atLeast"/>
+        <w:rPr>
+          <w:rFonts w:ascii="Consolas" w:eastAsia="Times New Roman" w:hAnsi="Consolas" w:cs="Times New Roman"/>
+          <w:color w:val="5C6773"/>
+          <w:kern w:val="0"/>
+          <w:sz w:val="21"/>
+          <w:szCs w:val="21"/>
+          <w:lang w:val="en-GB" w:eastAsia="es-ES"/>
+          <w14:ligatures w14:val="none"/>
+        </w:rPr>
+      </w:pPr>
+      <w:r>
+        <w:rPr>
+          <w:rFonts w:ascii="Consolas" w:eastAsia="Times New Roman" w:hAnsi="Consolas" w:cs="Times New Roman"/>
+          <w:color w:val="5C6773"/>
+          <w:kern w:val="0"/>
+          <w:sz w:val="21"/>
+          <w:szCs w:val="21"/>
+          <w:lang w:val="en-GB" w:eastAsia="es-ES"/>
+          <w14:ligatures w14:val="none"/>
+        </w:rPr>
+        <w:t>  },</w:t>
+      </w:r>
+    </w:p>
+    <w:p>
+      <w:pPr>
+        <w:shd w:val="clear" w:color="auto" w:fill="FBFCFD"/>
+        <w:spacing w:after="0" w:line="285" w:lineRule="atLeast"/>
+        <w:rPr>
+          <w:rFonts w:ascii="Consolas" w:eastAsia="Times New Roman" w:hAnsi="Consolas" w:cs="Times New Roman"/>
+          <w:color w:val="5C6773"/>
+          <w:kern w:val="0"/>
+          <w:sz w:val="21"/>
+          <w:szCs w:val="21"/>
+          <w:lang w:val="en-GB" w:eastAsia="es-ES"/>
+          <w14:ligatures w14:val="none"/>
+        </w:rPr>
+      </w:pPr>
+      <w:r>
+        <w:rPr>
+          <w:rFonts w:ascii="Consolas" w:eastAsia="Times New Roman" w:hAnsi="Consolas" w:cs="Times New Roman"/>
+          <w:color w:val="5C6773"/>
+          <w:kern w:val="0"/>
+          <w:sz w:val="21"/>
+          <w:szCs w:val="21"/>
+          <w:lang w:val="en-GB" w:eastAsia="es-ES"/>
+          <w14:ligatures w14:val="none"/>
+        </w:rPr>
+        <w:t>  title: {</w:t>
+      </w:r>
+    </w:p>
+    <w:p>
+      <w:pPr>
+        <w:shd w:val="clear" w:color="auto" w:fill="FBFCFD"/>
+        <w:spacing w:after="0" w:line="285" w:lineRule="atLeast"/>
+        <w:rPr>
+          <w:rFonts w:ascii="Consolas" w:eastAsia="Times New Roman" w:hAnsi="Consolas" w:cs="Times New Roman"/>
+          <w:color w:val="5C6773"/>
+          <w:kern w:val="0"/>
+          <w:sz w:val="21"/>
+          <w:szCs w:val="21"/>
+          <w:lang w:val="en-GB" w:eastAsia="es-ES"/>
+          <w14:ligatures w14:val="none"/>
+        </w:rPr>
+      </w:pPr>
+      <w:r>
+        <w:rPr>
+          <w:rFonts w:ascii="Consolas" w:eastAsia="Times New Roman" w:hAnsi="Consolas" w:cs="Times New Roman"/>
+          <w:color w:val="5C6773"/>
+          <w:kern w:val="0"/>
+          <w:sz w:val="21"/>
+          <w:szCs w:val="21"/>
+          <w:lang w:val="en-GB" w:eastAsia="es-ES"/>
+          <w14:ligatures w14:val="none"/>
+        </w:rPr>
+        <w:t xml:space="preserve">    fontSize: </w:t>
+      </w:r>
+      <w:r>
+        <w:rPr>
+          <w:rFonts w:ascii="Consolas" w:eastAsia="Times New Roman" w:hAnsi="Consolas" w:cs="Times New Roman"/>
+          <w:color w:val="F08C36"/>
+          <w:kern w:val="0"/>
+          <w:sz w:val="21"/>
+          <w:szCs w:val="21"/>
+          <w:lang w:val="en-GB" w:eastAsia="es-ES"/>
+          <w14:ligatures w14:val="none"/>
+        </w:rPr>
+        <w:t>12</w:t>
+      </w:r>
+      <w:r>
+        <w:rPr>
+          <w:rFonts w:ascii="Consolas" w:eastAsia="Times New Roman" w:hAnsi="Consolas" w:cs="Times New Roman"/>
+          <w:color w:val="5C6773"/>
+          <w:kern w:val="0"/>
+          <w:sz w:val="21"/>
+          <w:szCs w:val="21"/>
+          <w:lang w:val="en-GB" w:eastAsia="es-ES"/>
+          <w14:ligatures w14:val="none"/>
+        </w:rPr>
+        <w:t>,</w:t>
+      </w:r>
+    </w:p>
+    <w:p>
+      <w:pPr>
+        <w:shd w:val="clear" w:color="auto" w:fill="FBFCFD"/>
+        <w:spacing w:after="0" w:line="285" w:lineRule="atLeast"/>
+        <w:rPr>
+          <w:rFonts w:ascii="Consolas" w:eastAsia="Times New Roman" w:hAnsi="Consolas" w:cs="Times New Roman"/>
+          <w:color w:val="5C6773"/>
+          <w:kern w:val="0"/>
+          <w:sz w:val="21"/>
+          <w:szCs w:val="21"/>
+          <w:lang w:val="en-GB" w:eastAsia="es-ES"/>
+          <w14:ligatures w14:val="none"/>
+        </w:rPr>
+      </w:pPr>
+      <w:r>
+        <w:rPr>
+          <w:rFonts w:ascii="Consolas" w:eastAsia="Times New Roman" w:hAnsi="Consolas" w:cs="Times New Roman"/>
+          <w:color w:val="5C6773"/>
+          <w:kern w:val="0"/>
+          <w:sz w:val="21"/>
+          <w:szCs w:val="21"/>
+          <w:lang w:val="en-GB" w:eastAsia="es-ES"/>
+          <w14:ligatures w14:val="none"/>
+        </w:rPr>
+        <w:t xml:space="preserve">    fontWeight: </w:t>
+      </w:r>
+      <w:r>
+        <w:rPr>
+          <w:rFonts w:ascii="Consolas" w:eastAsia="Times New Roman" w:hAnsi="Consolas" w:cs="Times New Roman"/>
+          <w:color w:val="86B300"/>
+          <w:kern w:val="0"/>
+          <w:sz w:val="21"/>
+          <w:szCs w:val="21"/>
+          <w:lang w:val="en-GB" w:eastAsia="es-ES"/>
+          <w14:ligatures w14:val="none"/>
+        </w:rPr>
+        <w:t>'bold'</w:t>
+      </w:r>
+      <w:r>
+        <w:rPr>
+          <w:rFonts w:ascii="Consolas" w:eastAsia="Times New Roman" w:hAnsi="Consolas" w:cs="Times New Roman"/>
+          <w:color w:val="5C6773"/>
+          <w:kern w:val="0"/>
+          <w:sz w:val="21"/>
+          <w:szCs w:val="21"/>
+          <w:lang w:val="en-GB" w:eastAsia="es-ES"/>
+          <w14:ligatures w14:val="none"/>
+        </w:rPr>
+        <w:t xml:space="preserve">, </w:t>
+      </w:r>
+    </w:p>
+    <w:p>
+      <w:pPr>
+        <w:shd w:val="clear" w:color="auto" w:fill="FBFCFD"/>
+        <w:spacing w:after="0" w:line="285" w:lineRule="atLeast"/>
+        <w:rPr>
+          <w:rFonts w:ascii="Consolas" w:eastAsia="Times New Roman" w:hAnsi="Consolas" w:cs="Times New Roman"/>
+          <w:color w:val="5C6773"/>
+          <w:kern w:val="0"/>
+          <w:sz w:val="21"/>
+          <w:szCs w:val="21"/>
+          <w:lang w:val="en-GB" w:eastAsia="es-ES"/>
+          <w14:ligatures w14:val="none"/>
+        </w:rPr>
+      </w:pPr>
+      <w:r>
+        <w:rPr>
+          <w:rFonts w:ascii="Consolas" w:eastAsia="Times New Roman" w:hAnsi="Consolas" w:cs="Times New Roman"/>
+          <w:color w:val="5C6773"/>
+          <w:kern w:val="0"/>
+          <w:sz w:val="21"/>
+          <w:szCs w:val="21"/>
+          <w:lang w:val="en-GB" w:eastAsia="es-ES"/>
+          <w14:ligatures w14:val="none"/>
+        </w:rPr>
+        <w:t xml:space="preserve">    fontStyle: </w:t>
+      </w:r>
+      <w:r>
+        <w:rPr>
+          <w:rFonts w:ascii="Consolas" w:eastAsia="Times New Roman" w:hAnsi="Consolas" w:cs="Times New Roman"/>
+          <w:color w:val="86B300"/>
+          <w:kern w:val="0"/>
+          <w:sz w:val="21"/>
+          <w:szCs w:val="21"/>
+          <w:lang w:val="en-GB" w:eastAsia="es-ES"/>
+          <w14:ligatures w14:val="none"/>
+        </w:rPr>
+        <w:t>'italic'</w:t>
+      </w:r>
+      <w:r>
+        <w:rPr>
+          <w:rFonts w:ascii="Consolas" w:eastAsia="Times New Roman" w:hAnsi="Consolas" w:cs="Times New Roman"/>
+          <w:color w:val="5C6773"/>
+          <w:kern w:val="0"/>
+          <w:sz w:val="21"/>
+          <w:szCs w:val="21"/>
+          <w:lang w:val="en-GB" w:eastAsia="es-ES"/>
+          <w14:ligatures w14:val="none"/>
+        </w:rPr>
+        <w:t>,</w:t>
+      </w:r>
+    </w:p>
+    <w:p>
+      <w:pPr>
+        <w:shd w:val="clear" w:color="auto" w:fill="FBFCFD"/>
+        <w:spacing w:after="0" w:line="285" w:lineRule="atLeast"/>
+        <w:rPr>
+          <w:rFonts w:ascii="Consolas" w:eastAsia="Times New Roman" w:hAnsi="Consolas" w:cs="Times New Roman"/>
+          <w:color w:val="5C6773"/>
+          <w:kern w:val="0"/>
+          <w:sz w:val="21"/>
+          <w:szCs w:val="21"/>
+          <w:lang w:val="en-GB" w:eastAsia="es-ES"/>
+          <w14:ligatures w14:val="none"/>
+        </w:rPr>
+      </w:pPr>
+      <w:r>
+        <w:rPr>
+          <w:rFonts w:ascii="Consolas" w:eastAsia="Times New Roman" w:hAnsi="Consolas" w:cs="Times New Roman"/>
+          <w:color w:val="5C6773"/>
+          <w:kern w:val="0"/>
+          <w:sz w:val="21"/>
+          <w:szCs w:val="21"/>
+          <w:lang w:val="en-GB" w:eastAsia="es-ES"/>
+          <w14:ligatures w14:val="none"/>
+        </w:rPr>
+        <w:t xml:space="preserve">    textDecorationLine: </w:t>
+      </w:r>
+      <w:r>
+        <w:rPr>
+          <w:rFonts w:ascii="Consolas" w:eastAsia="Times New Roman" w:hAnsi="Consolas" w:cs="Times New Roman"/>
+          <w:color w:val="86B300"/>
+          <w:kern w:val="0"/>
+          <w:sz w:val="21"/>
+          <w:szCs w:val="21"/>
+          <w:lang w:val="en-GB" w:eastAsia="es-ES"/>
+          <w14:ligatures w14:val="none"/>
+        </w:rPr>
+        <w:t>'underline'</w:t>
+      </w:r>
+    </w:p>
+    <w:p>
+      <w:pPr>
+        <w:shd w:val="clear" w:color="auto" w:fill="FBFCFD"/>
+        <w:spacing w:after="0" w:line="285" w:lineRule="atLeast"/>
+        <w:rPr>
+          <w:rFonts w:ascii="Consolas" w:eastAsia="Times New Roman" w:hAnsi="Consolas" w:cs="Times New Roman"/>
+          <w:color w:val="5C6773"/>
+          <w:kern w:val="0"/>
+          <w:sz w:val="21"/>
+          <w:szCs w:val="21"/>
+          <w:lang w:val="en-GB" w:eastAsia="es-ES"/>
+          <w14:ligatures w14:val="none"/>
+        </w:rPr>
+      </w:pPr>
+      <w:r>
+        <w:rPr>
+          <w:rFonts w:ascii="Consolas" w:eastAsia="Times New Roman" w:hAnsi="Consolas" w:cs="Times New Roman"/>
+          <w:color w:val="5C6773"/>
+          <w:kern w:val="0"/>
+          <w:sz w:val="21"/>
+          <w:szCs w:val="21"/>
+          <w:lang w:val="en-GB" w:eastAsia="es-ES"/>
+          <w14:ligatures w14:val="none"/>
+        </w:rPr>
+        <w:t>  },</w:t>
+      </w:r>
+    </w:p>
+    <w:p>
+      <w:pPr>
+        <w:shd w:val="clear" w:color="auto" w:fill="FBFCFD"/>
+        <w:spacing w:after="0" w:line="285" w:lineRule="atLeast"/>
+        <w:rPr>
+          <w:rFonts w:ascii="Consolas" w:eastAsia="Times New Roman" w:hAnsi="Consolas" w:cs="Times New Roman"/>
+          <w:color w:val="5C6773"/>
+          <w:kern w:val="0"/>
+          <w:sz w:val="21"/>
+          <w:szCs w:val="21"/>
+          <w:lang w:val="en-GB" w:eastAsia="es-ES"/>
+          <w14:ligatures w14:val="none"/>
+        </w:rPr>
+      </w:pPr>
+      <w:r>
+        <w:rPr>
+          <w:rFonts w:ascii="Consolas" w:eastAsia="Times New Roman" w:hAnsi="Consolas" w:cs="Times New Roman"/>
+          <w:color w:val="5C6773"/>
+          <w:kern w:val="0"/>
+          <w:sz w:val="21"/>
+          <w:szCs w:val="21"/>
+          <w:lang w:val="en-GB" w:eastAsia="es-ES"/>
+          <w14:ligatures w14:val="none"/>
+        </w:rPr>
+        <w:t>  tinyLogo: {</w:t>
+      </w:r>
+    </w:p>
+    <w:p>
+      <w:pPr>
+        <w:shd w:val="clear" w:color="auto" w:fill="FBFCFD"/>
+        <w:spacing w:after="0" w:line="285" w:lineRule="atLeast"/>
+        <w:rPr>
+          <w:rFonts w:ascii="Consolas" w:eastAsia="Times New Roman" w:hAnsi="Consolas" w:cs="Times New Roman"/>
+          <w:color w:val="5C6773"/>
+          <w:kern w:val="0"/>
+          <w:sz w:val="21"/>
+          <w:szCs w:val="21"/>
+          <w:lang w:eastAsia="es-ES"/>
+          <w14:ligatures w14:val="none"/>
+        </w:rPr>
+      </w:pPr>
+      <w:r>
+        <w:rPr>
+          <w:rFonts w:ascii="Consolas" w:eastAsia="Times New Roman" w:hAnsi="Consolas" w:cs="Times New Roman"/>
+          <w:color w:val="5C6773"/>
+          <w:kern w:val="0"/>
+          <w:sz w:val="21"/>
+          <w:szCs w:val="21"/>
+          <w:lang w:val="en-GB" w:eastAsia="es-ES"/>
           <w14:ligatures w14:val="none"/>
         </w:rPr>
         <w:t xml:space="preserve">    </w:t>
@@ -674,26 +2292,38 @@
       <w:r>
         <w:rPr>
           <w:rFonts w:ascii="Consolas" w:eastAsia="Times New Roman" w:hAnsi="Consolas" w:cs="Times New Roman"/>
-          <w:color w:val="F2590C"/>
-          <w:kern w:val="0"/>
-          <w:sz w:val="21"/>
-          <w:szCs w:val="21"/>
-          <w:lang w:eastAsia="es-ES"/>
-          <w14:ligatures w14:val="none"/>
-        </w:rPr>
-        <w:t>return</w:t>
-      </w:r>
-      <w:r>
-        <w:rPr>
-          <w:rFonts w:ascii="Consolas" w:eastAsia="Times New Roman" w:hAnsi="Consolas" w:cs="Times New Roman"/>
-          <w:color w:val="5C6773"/>
-          <w:kern w:val="0"/>
-          <w:sz w:val="21"/>
-          <w:szCs w:val="21"/>
-          <w:lang w:eastAsia="es-ES"/>
-          <w14:ligatures w14:val="none"/>
-        </w:rPr>
-        <w:t xml:space="preserve"> (</w:t>
+          <w:color w:val="5C6773"/>
+          <w:kern w:val="0"/>
+          <w:sz w:val="21"/>
+          <w:szCs w:val="21"/>
+          <w:lang w:eastAsia="es-ES"/>
+          <w14:ligatures w14:val="none"/>
+        </w:rPr>
+        <w:t xml:space="preserve">width: </w:t>
+      </w:r>
+      <w:r>
+        <w:rPr>
+          <w:rFonts w:ascii="Consolas" w:eastAsia="Times New Roman" w:hAnsi="Consolas" w:cs="Times New Roman"/>
+          <w:color w:val="F08C36"/>
+          <w:kern w:val="0"/>
+          <w:sz w:val="21"/>
+          <w:szCs w:val="21"/>
+          <w:lang w:eastAsia="es-ES"/>
+          <w14:ligatures w14:val="none"/>
+        </w:rPr>
+        <w:t>100</w:t>
+      </w:r>
+      <w:r>
+        <w:rPr>
+          <w:rFonts w:ascii="Consolas" w:eastAsia="Times New Roman" w:hAnsi="Consolas" w:cs="Times New Roman"/>
+          <w:color w:val="5C6773"/>
+          <w:kern w:val="0"/>
+          <w:sz w:val="21"/>
+          <w:szCs w:val="21"/>
+          <w:lang w:eastAsia="es-ES"/>
+          <w14:ligatures w14:val="none"/>
+        </w:rPr>
+        <w:t>,</w:t>
       </w:r>
     </w:p>
     <w:p>
@@ -720,7 +2350,136 @@
           <w:lang w:eastAsia="es-ES"/>
           <w14:ligatures w14:val="none"/>
         </w:rPr>
-        <w:t>    &lt;</w:t>
+        <w:t xml:space="preserve">    height: </w:t>
+      </w:r>
+      <w:r>
+        <w:rPr>
+          <w:rFonts w:ascii="Consolas" w:eastAsia="Times New Roman" w:hAnsi="Consolas" w:cs="Times New Roman"/>
+          <w:color w:val="F08C36"/>
+          <w:kern w:val="0"/>
+          <w:sz w:val="21"/>
+          <w:szCs w:val="21"/>
+          <w:lang w:eastAsia="es-ES"/>
+          <w14:ligatures w14:val="none"/>
+        </w:rPr>
+        <w:t>100</w:t>
+      </w:r>
+      <w:r>
+        <w:rPr>
+          <w:rFonts w:ascii="Consolas" w:eastAsia="Times New Roman" w:hAnsi="Consolas" w:cs="Times New Roman"/>
+          <w:color w:val="5C6773"/>
+          <w:kern w:val="0"/>
+          <w:sz w:val="21"/>
+          <w:szCs w:val="21"/>
+          <w:lang w:eastAsia="es-ES"/>
+          <w14:ligatures w14:val="none"/>
+        </w:rPr>
+        <w:t>,</w:t>
+      </w:r>
+    </w:p>
+    <w:p>
+      <w:pPr>
+        <w:shd w:val="clear" w:color="auto" w:fill="FBFCFD"/>
+        <w:spacing w:after="0" w:line="285" w:lineRule="atLeast"/>
+        <w:rPr>
+          <w:rFonts w:ascii="Consolas" w:eastAsia="Times New Roman" w:hAnsi="Consolas" w:cs="Times New Roman"/>
+          <w:color w:val="5C6773"/>
+          <w:kern w:val="0"/>
+          <w:sz w:val="21"/>
+          <w:szCs w:val="21"/>
+          <w:lang w:eastAsia="es-ES"/>
+          <w14:ligatures w14:val="none"/>
+        </w:rPr>
+      </w:pPr>
+      <w:r>
+        <w:rPr>
+          <w:rFonts w:ascii="Consolas" w:eastAsia="Times New Roman" w:hAnsi="Consolas" w:cs="Times New Roman"/>
+          <w:color w:val="5C6773"/>
+          <w:kern w:val="0"/>
+          <w:sz w:val="21"/>
+          <w:szCs w:val="21"/>
+          <w:lang w:eastAsia="es-ES"/>
+          <w14:ligatures w14:val="none"/>
+        </w:rPr>
+        <w:t>  },</w:t>
+      </w:r>
+    </w:p>
+    <w:p>
+      <w:pPr>
+        <w:shd w:val="clear" w:color="auto" w:fill="FBFCFD"/>
+        <w:spacing w:after="0" w:line="285" w:lineRule="atLeast"/>
+        <w:rPr>
+          <w:rFonts w:ascii="Consolas" w:eastAsia="Times New Roman" w:hAnsi="Consolas" w:cs="Times New Roman"/>
+          <w:color w:val="5C6773"/>
+          <w:kern w:val="0"/>
+          <w:sz w:val="21"/>
+          <w:szCs w:val="21"/>
+          <w:lang w:eastAsia="es-ES"/>
+          <w14:ligatures w14:val="none"/>
+        </w:rPr>
+      </w:pPr>
+    </w:p>
+    <w:p>
+      <w:pPr>
+        <w:shd w:val="clear" w:color="auto" w:fill="FBFCFD"/>
+        <w:spacing w:after="0" w:line="285" w:lineRule="atLeast"/>
+        <w:rPr>
+          <w:rFonts w:ascii="Consolas" w:eastAsia="Times New Roman" w:hAnsi="Consolas" w:cs="Times New Roman"/>
+          <w:color w:val="5C6773"/>
+          <w:kern w:val="0"/>
+          <w:sz w:val="21"/>
+          <w:szCs w:val="21"/>
+          <w:lang w:eastAsia="es-ES"/>
+          <w14:ligatures w14:val="none"/>
+        </w:rPr>
+      </w:pPr>
+      <w:r>
+        <w:rPr>
+          <w:rFonts w:ascii="Consolas" w:eastAsia="Times New Roman" w:hAnsi="Consolas" w:cs="Times New Roman"/>
+          <w:color w:val="5C6773"/>
+          <w:kern w:val="0"/>
+          <w:sz w:val="21"/>
+          <w:szCs w:val="21"/>
+          <w:lang w:eastAsia="es-ES"/>
+          <w14:ligatures w14:val="none"/>
+        </w:rPr>
+        <w:t>});</w:t>
+      </w:r>
+    </w:p>
+    <w:p/>
+    <w:p>
+      <w:r>
+        <w:t>ESTA FUNCION, APARTE DE INCLUIR COSAS COMO &lt;View&gt;,&lt;Text&gt;…</w:t>
+      </w:r>
+    </w:p>
+    <w:p>
+      <w:r>
+        <w:t>LO QUE HACE ES LLAMAR A ATRIBUTOS DE VARIABLES. POR EJEMPLO, LLAMAMOS A content.firstParagraph, que lo que contiene es “Tilin”.</w:t>
+      </w:r>
+    </w:p>
+    <w:p>
+      <w:pPr>
+        <w:rPr>
+          <w:rFonts w:ascii="Consolas" w:eastAsia="Times New Roman" w:hAnsi="Consolas" w:cs="Times New Roman"/>
+          <w:color w:val="5C6773"/>
+          <w:kern w:val="0"/>
+          <w:sz w:val="21"/>
+          <w:szCs w:val="21"/>
+          <w:lang w:val="en-GB" w:eastAsia="es-ES"/>
+          <w14:ligatures w14:val="none"/>
+        </w:rPr>
+      </w:pPr>
+      <w:r>
+        <w:rPr>
+          <w:rFonts w:ascii="Consolas" w:eastAsia="Times New Roman" w:hAnsi="Consolas" w:cs="Times New Roman"/>
+          <w:color w:val="5C6773"/>
+          <w:kern w:val="0"/>
+          <w:sz w:val="21"/>
+          <w:szCs w:val="21"/>
+          <w:lang w:val="en-GB" w:eastAsia="es-ES"/>
+          <w14:ligatures w14:val="none"/>
+        </w:rPr>
+        <w:t>&lt;</w:t>
       </w:r>
       <w:r>
         <w:rPr>
@@ -729,49 +2488,22 @@
           <w:kern w:val="0"/>
           <w:sz w:val="21"/>
           <w:szCs w:val="21"/>
-          <w:lang w:eastAsia="es-ES"/>
-          <w14:ligatures w14:val="none"/>
-        </w:rPr>
-        <w:t>View</w:t>
-      </w:r>
-      <w:r>
-        <w:rPr>
-          <w:rFonts w:ascii="Consolas" w:eastAsia="Times New Roman" w:hAnsi="Consolas" w:cs="Times New Roman"/>
-          <w:color w:val="5C6773"/>
-          <w:kern w:val="0"/>
-          <w:sz w:val="21"/>
-          <w:szCs w:val="21"/>
-          <w:lang w:eastAsia="es-ES"/>
-          <w14:ligatures w14:val="none"/>
-        </w:rPr>
-        <w:t xml:space="preserve"> style={styles.container} &gt;</w:t>
-      </w:r>
-    </w:p>
-    <w:p>
-      <w:pPr>
-        <w:shd w:val="clear" w:color="auto" w:fill="FBFCFD"/>
-        <w:spacing w:after="0" w:line="285" w:lineRule="atLeast"/>
-        <w:rPr>
-          <w:rFonts w:ascii="Consolas" w:eastAsia="Times New Roman" w:hAnsi="Consolas" w:cs="Times New Roman"/>
-          <w:color w:val="5C6773"/>
-          <w:kern w:val="0"/>
-          <w:sz w:val="21"/>
-          <w:szCs w:val="21"/>
-          <w:lang w:eastAsia="es-ES"/>
-          <w14:ligatures w14:val="none"/>
-        </w:rPr>
-      </w:pPr>
-      <w:r>
-        <w:rPr>
-          <w:rFonts w:ascii="Consolas" w:eastAsia="Times New Roman" w:hAnsi="Consolas" w:cs="Times New Roman"/>
-          <w:color w:val="5C6773"/>
-          <w:kern w:val="0"/>
-          <w:sz w:val="21"/>
-          <w:szCs w:val="21"/>
-          <w:lang w:eastAsia="es-ES"/>
-          <w14:ligatures w14:val="none"/>
-        </w:rPr>
-        <w:t>      &lt;</w:t>
+          <w:lang w:val="en-GB" w:eastAsia="es-ES"/>
+          <w14:ligatures w14:val="none"/>
+        </w:rPr>
+        <w:t>Text</w:t>
+      </w:r>
+      <w:r>
+        <w:rPr>
+          <w:rFonts w:ascii="Consolas" w:eastAsia="Times New Roman" w:hAnsi="Consolas" w:cs="Times New Roman"/>
+          <w:color w:val="5C6773"/>
+          <w:kern w:val="0"/>
+          <w:sz w:val="21"/>
+          <w:szCs w:val="21"/>
+          <w:lang w:val="en-GB" w:eastAsia="es-ES"/>
+          <w14:ligatures w14:val="none"/>
+        </w:rPr>
+        <w:t xml:space="preserve"> style = {styles.title}&gt;{content.title}&lt;/</w:t>
       </w:r>
       <w:r>
         <w:rPr>
@@ -780,7 +2512,7 @@
           <w:kern w:val="0"/>
           <w:sz w:val="21"/>
           <w:szCs w:val="21"/>
-          <w:lang w:eastAsia="es-ES"/>
+          <w:lang w:val="en-GB" w:eastAsia="es-ES"/>
           <w14:ligatures w14:val="none"/>
         </w:rPr>
         <w:t>Text</w:t>
@@ -792,1673 +2524,7 @@
           <w:kern w:val="0"/>
           <w:sz w:val="21"/>
           <w:szCs w:val="21"/>
-          <w:lang w:eastAsia="es-ES"/>
-          <w14:ligatures w14:val="none"/>
-        </w:rPr>
-        <w:t xml:space="preserve"> style = {styles.title}&gt;{content.title}&lt;/</w:t>
-      </w:r>
-      <w:r>
-        <w:rPr>
-          <w:rFonts w:ascii="Consolas" w:eastAsia="Times New Roman" w:hAnsi="Consolas" w:cs="Times New Roman"/>
-          <w:color w:val="41A6D9"/>
-          <w:kern w:val="0"/>
-          <w:sz w:val="21"/>
-          <w:szCs w:val="21"/>
-          <w:lang w:eastAsia="es-ES"/>
-          <w14:ligatures w14:val="none"/>
-        </w:rPr>
-        <w:t>Text</w:t>
-      </w:r>
-      <w:r>
-        <w:rPr>
-          <w:rFonts w:ascii="Consolas" w:eastAsia="Times New Roman" w:hAnsi="Consolas" w:cs="Times New Roman"/>
-          <w:color w:val="5C6773"/>
-          <w:kern w:val="0"/>
-          <w:sz w:val="21"/>
-          <w:szCs w:val="21"/>
-          <w:lang w:eastAsia="es-ES"/>
-          <w14:ligatures w14:val="none"/>
-        </w:rPr>
-        <w:t>&gt;</w:t>
-      </w:r>
-    </w:p>
-    <w:p>
-      <w:pPr>
-        <w:shd w:val="clear" w:color="auto" w:fill="FBFCFD"/>
-        <w:spacing w:after="0" w:line="285" w:lineRule="atLeast"/>
-        <w:rPr>
-          <w:rFonts w:ascii="Consolas" w:eastAsia="Times New Roman" w:hAnsi="Consolas" w:cs="Times New Roman"/>
-          <w:color w:val="5C6773"/>
-          <w:kern w:val="0"/>
-          <w:sz w:val="21"/>
-          <w:szCs w:val="21"/>
-          <w:lang w:eastAsia="es-ES"/>
-          <w14:ligatures w14:val="none"/>
-        </w:rPr>
-      </w:pPr>
-      <w:r>
-        <w:rPr>
-          <w:rFonts w:ascii="Consolas" w:eastAsia="Times New Roman" w:hAnsi="Consolas" w:cs="Times New Roman"/>
-          <w:color w:val="5C6773"/>
-          <w:kern w:val="0"/>
-          <w:sz w:val="21"/>
-          <w:szCs w:val="21"/>
-          <w:lang w:eastAsia="es-ES"/>
-          <w14:ligatures w14:val="none"/>
-        </w:rPr>
-        <w:t>      &lt;</w:t>
-      </w:r>
-      <w:r>
-        <w:rPr>
-          <w:rFonts w:ascii="Consolas" w:eastAsia="Times New Roman" w:hAnsi="Consolas" w:cs="Times New Roman"/>
-          <w:color w:val="41A6D9"/>
-          <w:kern w:val="0"/>
-          <w:sz w:val="21"/>
-          <w:szCs w:val="21"/>
-          <w:lang w:eastAsia="es-ES"/>
-          <w14:ligatures w14:val="none"/>
-        </w:rPr>
-        <w:t>Text</w:t>
-      </w:r>
-      <w:r>
-        <w:rPr>
-          <w:rFonts w:ascii="Consolas" w:eastAsia="Times New Roman" w:hAnsi="Consolas" w:cs="Times New Roman"/>
-          <w:color w:val="5C6773"/>
-          <w:kern w:val="0"/>
-          <w:sz w:val="21"/>
-          <w:szCs w:val="21"/>
-          <w:lang w:eastAsia="es-ES"/>
-          <w14:ligatures w14:val="none"/>
-        </w:rPr>
-        <w:t>&gt;{content.firstParagraph}&lt;/</w:t>
-      </w:r>
-      <w:r>
-        <w:rPr>
-          <w:rFonts w:ascii="Consolas" w:eastAsia="Times New Roman" w:hAnsi="Consolas" w:cs="Times New Roman"/>
-          <w:color w:val="41A6D9"/>
-          <w:kern w:val="0"/>
-          <w:sz w:val="21"/>
-          <w:szCs w:val="21"/>
-          <w:lang w:eastAsia="es-ES"/>
-          <w14:ligatures w14:val="none"/>
-        </w:rPr>
-        <w:t>Text</w:t>
-      </w:r>
-      <w:r>
-        <w:rPr>
-          <w:rFonts w:ascii="Consolas" w:eastAsia="Times New Roman" w:hAnsi="Consolas" w:cs="Times New Roman"/>
-          <w:color w:val="5C6773"/>
-          <w:kern w:val="0"/>
-          <w:sz w:val="21"/>
-          <w:szCs w:val="21"/>
-          <w:lang w:eastAsia="es-ES"/>
-          <w14:ligatures w14:val="none"/>
-        </w:rPr>
-        <w:t>&gt;</w:t>
-      </w:r>
-    </w:p>
-    <w:p>
-      <w:pPr>
-        <w:shd w:val="clear" w:color="auto" w:fill="FBFCFD"/>
-        <w:spacing w:after="0" w:line="285" w:lineRule="atLeast"/>
-        <w:rPr>
-          <w:rFonts w:ascii="Consolas" w:eastAsia="Times New Roman" w:hAnsi="Consolas" w:cs="Times New Roman"/>
-          <w:color w:val="5C6773"/>
-          <w:kern w:val="0"/>
-          <w:sz w:val="21"/>
-          <w:szCs w:val="21"/>
-          <w:lang w:eastAsia="es-ES"/>
-          <w14:ligatures w14:val="none"/>
-        </w:rPr>
-      </w:pPr>
-      <w:r>
-        <w:rPr>
-          <w:rFonts w:ascii="Consolas" w:eastAsia="Times New Roman" w:hAnsi="Consolas" w:cs="Times New Roman"/>
-          <w:color w:val="5C6773"/>
-          <w:kern w:val="0"/>
-          <w:sz w:val="21"/>
-          <w:szCs w:val="21"/>
-          <w:lang w:eastAsia="es-ES"/>
-          <w14:ligatures w14:val="none"/>
-        </w:rPr>
-        <w:t>      &lt;</w:t>
-      </w:r>
-      <w:r>
-        <w:rPr>
-          <w:rFonts w:ascii="Consolas" w:eastAsia="Times New Roman" w:hAnsi="Consolas" w:cs="Times New Roman"/>
-          <w:color w:val="41A6D9"/>
-          <w:kern w:val="0"/>
-          <w:sz w:val="21"/>
-          <w:szCs w:val="21"/>
-          <w:lang w:eastAsia="es-ES"/>
-          <w14:ligatures w14:val="none"/>
-        </w:rPr>
-        <w:t>Text</w:t>
-      </w:r>
-      <w:r>
-        <w:rPr>
-          <w:rFonts w:ascii="Consolas" w:eastAsia="Times New Roman" w:hAnsi="Consolas" w:cs="Times New Roman"/>
-          <w:color w:val="5C6773"/>
-          <w:kern w:val="0"/>
-          <w:sz w:val="21"/>
-          <w:szCs w:val="21"/>
-          <w:lang w:eastAsia="es-ES"/>
-          <w14:ligatures w14:val="none"/>
-        </w:rPr>
-        <w:t>&gt;{content.secondParagraph}&lt;/</w:t>
-      </w:r>
-      <w:r>
-        <w:rPr>
-          <w:rFonts w:ascii="Consolas" w:eastAsia="Times New Roman" w:hAnsi="Consolas" w:cs="Times New Roman"/>
-          <w:color w:val="41A6D9"/>
-          <w:kern w:val="0"/>
-          <w:sz w:val="21"/>
-          <w:szCs w:val="21"/>
-          <w:lang w:eastAsia="es-ES"/>
-          <w14:ligatures w14:val="none"/>
-        </w:rPr>
-        <w:t>Text</w:t>
-      </w:r>
-      <w:r>
-        <w:rPr>
-          <w:rFonts w:ascii="Consolas" w:eastAsia="Times New Roman" w:hAnsi="Consolas" w:cs="Times New Roman"/>
-          <w:color w:val="5C6773"/>
-          <w:kern w:val="0"/>
-          <w:sz w:val="21"/>
-          <w:szCs w:val="21"/>
-          <w:lang w:eastAsia="es-ES"/>
-          <w14:ligatures w14:val="none"/>
-        </w:rPr>
-        <w:t>&gt;</w:t>
-      </w:r>
-    </w:p>
-    <w:p>
-      <w:pPr>
-        <w:shd w:val="clear" w:color="auto" w:fill="FBFCFD"/>
-        <w:spacing w:after="0" w:line="285" w:lineRule="atLeast"/>
-        <w:rPr>
-          <w:rFonts w:ascii="Consolas" w:eastAsia="Times New Roman" w:hAnsi="Consolas" w:cs="Times New Roman"/>
-          <w:color w:val="5C6773"/>
-          <w:kern w:val="0"/>
-          <w:sz w:val="21"/>
-          <w:szCs w:val="21"/>
-          <w:lang w:eastAsia="es-ES"/>
-          <w14:ligatures w14:val="none"/>
-        </w:rPr>
-      </w:pPr>
-      <w:r>
-        <w:rPr>
-          <w:rFonts w:ascii="Consolas" w:eastAsia="Times New Roman" w:hAnsi="Consolas" w:cs="Times New Roman"/>
-          <w:color w:val="5C6773"/>
-          <w:kern w:val="0"/>
-          <w:sz w:val="21"/>
-          <w:szCs w:val="21"/>
-          <w:lang w:eastAsia="es-ES"/>
-          <w14:ligatures w14:val="none"/>
-        </w:rPr>
-        <w:t>      &lt;</w:t>
-      </w:r>
-      <w:r>
-        <w:rPr>
-          <w:rFonts w:ascii="Consolas" w:eastAsia="Times New Roman" w:hAnsi="Consolas" w:cs="Times New Roman"/>
-          <w:color w:val="41A6D9"/>
-          <w:kern w:val="0"/>
-          <w:sz w:val="21"/>
-          <w:szCs w:val="21"/>
-          <w:lang w:eastAsia="es-ES"/>
-          <w14:ligatures w14:val="none"/>
-        </w:rPr>
-        <w:t>Text</w:t>
-      </w:r>
-      <w:r>
-        <w:rPr>
-          <w:rFonts w:ascii="Consolas" w:eastAsia="Times New Roman" w:hAnsi="Consolas" w:cs="Times New Roman"/>
-          <w:color w:val="5C6773"/>
-          <w:kern w:val="0"/>
-          <w:sz w:val="21"/>
-          <w:szCs w:val="21"/>
-          <w:lang w:eastAsia="es-ES"/>
-          <w14:ligatures w14:val="none"/>
-        </w:rPr>
-        <w:t>&gt;{nombre}&lt;/</w:t>
-      </w:r>
-      <w:r>
-        <w:rPr>
-          <w:rFonts w:ascii="Consolas" w:eastAsia="Times New Roman" w:hAnsi="Consolas" w:cs="Times New Roman"/>
-          <w:color w:val="41A6D9"/>
-          <w:kern w:val="0"/>
-          <w:sz w:val="21"/>
-          <w:szCs w:val="21"/>
-          <w:lang w:eastAsia="es-ES"/>
-          <w14:ligatures w14:val="none"/>
-        </w:rPr>
-        <w:t>Text</w:t>
-      </w:r>
-      <w:r>
-        <w:rPr>
-          <w:rFonts w:ascii="Consolas" w:eastAsia="Times New Roman" w:hAnsi="Consolas" w:cs="Times New Roman"/>
-          <w:color w:val="5C6773"/>
-          <w:kern w:val="0"/>
-          <w:sz w:val="21"/>
-          <w:szCs w:val="21"/>
-          <w:lang w:eastAsia="es-ES"/>
-          <w14:ligatures w14:val="none"/>
-        </w:rPr>
-        <w:t>&gt;</w:t>
-      </w:r>
-    </w:p>
-    <w:p>
-      <w:pPr>
-        <w:shd w:val="clear" w:color="auto" w:fill="FBFCFD"/>
-        <w:spacing w:after="0" w:line="285" w:lineRule="atLeast"/>
-        <w:rPr>
-          <w:rFonts w:ascii="Consolas" w:eastAsia="Times New Roman" w:hAnsi="Consolas" w:cs="Times New Roman"/>
-          <w:color w:val="5C6773"/>
-          <w:kern w:val="0"/>
-          <w:sz w:val="21"/>
-          <w:szCs w:val="21"/>
-          <w:lang w:eastAsia="es-ES"/>
-          <w14:ligatures w14:val="none"/>
-        </w:rPr>
-      </w:pPr>
-      <w:r>
-        <w:rPr>
-          <w:rFonts w:ascii="Consolas" w:eastAsia="Times New Roman" w:hAnsi="Consolas" w:cs="Times New Roman"/>
-          <w:color w:val="5C6773"/>
-          <w:kern w:val="0"/>
-          <w:sz w:val="21"/>
-          <w:szCs w:val="21"/>
-          <w:lang w:eastAsia="es-ES"/>
-          <w14:ligatures w14:val="none"/>
-        </w:rPr>
-        <w:t>      &lt;</w:t>
-      </w:r>
-      <w:r>
-        <w:rPr>
-          <w:rFonts w:ascii="Consolas" w:eastAsia="Times New Roman" w:hAnsi="Consolas" w:cs="Times New Roman"/>
-          <w:color w:val="41A6D9"/>
-          <w:kern w:val="0"/>
-          <w:sz w:val="21"/>
-          <w:szCs w:val="21"/>
-          <w:lang w:eastAsia="es-ES"/>
-          <w14:ligatures w14:val="none"/>
-        </w:rPr>
-        <w:t>Image</w:t>
-      </w:r>
-      <w:r>
-        <w:rPr>
-          <w:rFonts w:ascii="Consolas" w:eastAsia="Times New Roman" w:hAnsi="Consolas" w:cs="Times New Roman"/>
-          <w:color w:val="5C6773"/>
-          <w:kern w:val="0"/>
-          <w:sz w:val="21"/>
-          <w:szCs w:val="21"/>
-          <w:lang w:eastAsia="es-ES"/>
-          <w14:ligatures w14:val="none"/>
-        </w:rPr>
-        <w:t xml:space="preserve"> style={styles.tinyLogo} source={require(</w:t>
-      </w:r>
-      <w:r>
-        <w:rPr>
-          <w:rFonts w:ascii="Consolas" w:eastAsia="Times New Roman" w:hAnsi="Consolas" w:cs="Times New Roman"/>
-          <w:color w:val="86B300"/>
-          <w:kern w:val="0"/>
-          <w:sz w:val="21"/>
-          <w:szCs w:val="21"/>
-          <w:lang w:eastAsia="es-ES"/>
-          <w14:ligatures w14:val="none"/>
-        </w:rPr>
-        <w:t>'../assets/spongebob-smile.png'</w:t>
-      </w:r>
-      <w:r>
-        <w:rPr>
-          <w:rFonts w:ascii="Consolas" w:eastAsia="Times New Roman" w:hAnsi="Consolas" w:cs="Times New Roman"/>
-          <w:color w:val="5C6773"/>
-          <w:kern w:val="0"/>
-          <w:sz w:val="21"/>
-          <w:szCs w:val="21"/>
-          <w:lang w:eastAsia="es-ES"/>
-          <w14:ligatures w14:val="none"/>
-        </w:rPr>
-        <w:t>)}</w:t>
-      </w:r>
-    </w:p>
-    <w:p>
-      <w:pPr>
-        <w:shd w:val="clear" w:color="auto" w:fill="FBFCFD"/>
-        <w:spacing w:after="0" w:line="285" w:lineRule="atLeast"/>
-        <w:rPr>
-          <w:rFonts w:ascii="Consolas" w:eastAsia="Times New Roman" w:hAnsi="Consolas" w:cs="Times New Roman"/>
-          <w:color w:val="5C6773"/>
-          <w:kern w:val="0"/>
-          <w:sz w:val="21"/>
-          <w:szCs w:val="21"/>
-          <w:lang w:eastAsia="es-ES"/>
-          <w14:ligatures w14:val="none"/>
-        </w:rPr>
-      </w:pPr>
-      <w:r>
-        <w:rPr>
-          <w:rFonts w:ascii="Consolas" w:eastAsia="Times New Roman" w:hAnsi="Consolas" w:cs="Times New Roman"/>
-          <w:color w:val="5C6773"/>
-          <w:kern w:val="0"/>
-          <w:sz w:val="21"/>
-          <w:szCs w:val="21"/>
-          <w:lang w:eastAsia="es-ES"/>
-          <w14:ligatures w14:val="none"/>
-        </w:rPr>
-        <w:t>      /&gt;</w:t>
-      </w:r>
-    </w:p>
-    <w:p>
-      <w:pPr>
-        <w:shd w:val="clear" w:color="auto" w:fill="FBFCFD"/>
-        <w:spacing w:after="0" w:line="285" w:lineRule="atLeast"/>
-        <w:rPr>
-          <w:rFonts w:ascii="Consolas" w:eastAsia="Times New Roman" w:hAnsi="Consolas" w:cs="Times New Roman"/>
-          <w:color w:val="5C6773"/>
-          <w:kern w:val="0"/>
-          <w:sz w:val="21"/>
-          <w:szCs w:val="21"/>
-          <w:lang w:eastAsia="es-ES"/>
-          <w14:ligatures w14:val="none"/>
-        </w:rPr>
-      </w:pPr>
-      <w:r>
-        <w:rPr>
-          <w:rFonts w:ascii="Consolas" w:eastAsia="Times New Roman" w:hAnsi="Consolas" w:cs="Times New Roman"/>
-          <w:color w:val="5C6773"/>
-          <w:kern w:val="0"/>
-          <w:sz w:val="21"/>
-          <w:szCs w:val="21"/>
-          <w:lang w:eastAsia="es-ES"/>
-          <w14:ligatures w14:val="none"/>
-        </w:rPr>
-        <w:t>      &lt;</w:t>
-      </w:r>
-      <w:r>
-        <w:rPr>
-          <w:rFonts w:ascii="Consolas" w:eastAsia="Times New Roman" w:hAnsi="Consolas" w:cs="Times New Roman"/>
-          <w:color w:val="41A6D9"/>
-          <w:kern w:val="0"/>
-          <w:sz w:val="21"/>
-          <w:szCs w:val="21"/>
-          <w:lang w:eastAsia="es-ES"/>
-          <w14:ligatures w14:val="none"/>
-        </w:rPr>
-        <w:t>StatusBar</w:t>
-      </w:r>
-      <w:r>
-        <w:rPr>
-          <w:rFonts w:ascii="Consolas" w:eastAsia="Times New Roman" w:hAnsi="Consolas" w:cs="Times New Roman"/>
-          <w:color w:val="5C6773"/>
-          <w:kern w:val="0"/>
-          <w:sz w:val="21"/>
-          <w:szCs w:val="21"/>
-          <w:lang w:eastAsia="es-ES"/>
-          <w14:ligatures w14:val="none"/>
-        </w:rPr>
-        <w:t xml:space="preserve"> style=</w:t>
-      </w:r>
-      <w:r>
-        <w:rPr>
-          <w:rFonts w:ascii="Consolas" w:eastAsia="Times New Roman" w:hAnsi="Consolas" w:cs="Times New Roman"/>
-          <w:color w:val="86B300"/>
-          <w:kern w:val="0"/>
-          <w:sz w:val="21"/>
-          <w:szCs w:val="21"/>
-          <w:lang w:eastAsia="es-ES"/>
-          <w14:ligatures w14:val="none"/>
-        </w:rPr>
-        <w:t>"auto"</w:t>
-      </w:r>
-      <w:r>
-        <w:rPr>
-          <w:rFonts w:ascii="Consolas" w:eastAsia="Times New Roman" w:hAnsi="Consolas" w:cs="Times New Roman"/>
-          <w:color w:val="5C6773"/>
-          <w:kern w:val="0"/>
-          <w:sz w:val="21"/>
-          <w:szCs w:val="21"/>
-          <w:lang w:eastAsia="es-ES"/>
-          <w14:ligatures w14:val="none"/>
-        </w:rPr>
-        <w:t xml:space="preserve"> /&gt;</w:t>
-      </w:r>
-    </w:p>
-    <w:p>
-      <w:pPr>
-        <w:shd w:val="clear" w:color="auto" w:fill="FBFCFD"/>
-        <w:spacing w:after="0" w:line="285" w:lineRule="atLeast"/>
-        <w:rPr>
-          <w:rFonts w:ascii="Consolas" w:eastAsia="Times New Roman" w:hAnsi="Consolas" w:cs="Times New Roman"/>
-          <w:color w:val="5C6773"/>
-          <w:kern w:val="0"/>
-          <w:sz w:val="21"/>
-          <w:szCs w:val="21"/>
-          <w:lang w:eastAsia="es-ES"/>
-          <w14:ligatures w14:val="none"/>
-        </w:rPr>
-      </w:pPr>
-      <w:r>
-        <w:rPr>
-          <w:rFonts w:ascii="Consolas" w:eastAsia="Times New Roman" w:hAnsi="Consolas" w:cs="Times New Roman"/>
-          <w:color w:val="5C6773"/>
-          <w:kern w:val="0"/>
-          <w:sz w:val="21"/>
-          <w:szCs w:val="21"/>
-          <w:lang w:eastAsia="es-ES"/>
-          <w14:ligatures w14:val="none"/>
-        </w:rPr>
-        <w:t>    &lt;/</w:t>
-      </w:r>
-      <w:r>
-        <w:rPr>
-          <w:rFonts w:ascii="Consolas" w:eastAsia="Times New Roman" w:hAnsi="Consolas" w:cs="Times New Roman"/>
-          <w:color w:val="41A6D9"/>
-          <w:kern w:val="0"/>
-          <w:sz w:val="21"/>
-          <w:szCs w:val="21"/>
-          <w:lang w:eastAsia="es-ES"/>
-          <w14:ligatures w14:val="none"/>
-        </w:rPr>
-        <w:t>View</w:t>
-      </w:r>
-      <w:r>
-        <w:rPr>
-          <w:rFonts w:ascii="Consolas" w:eastAsia="Times New Roman" w:hAnsi="Consolas" w:cs="Times New Roman"/>
-          <w:color w:val="5C6773"/>
-          <w:kern w:val="0"/>
-          <w:sz w:val="21"/>
-          <w:szCs w:val="21"/>
-          <w:lang w:eastAsia="es-ES"/>
-          <w14:ligatures w14:val="none"/>
-        </w:rPr>
-        <w:t>&gt;</w:t>
-      </w:r>
-    </w:p>
-    <w:p>
-      <w:pPr>
-        <w:shd w:val="clear" w:color="auto" w:fill="FBFCFD"/>
-        <w:spacing w:after="0" w:line="285" w:lineRule="atLeast"/>
-        <w:rPr>
-          <w:rFonts w:ascii="Consolas" w:eastAsia="Times New Roman" w:hAnsi="Consolas" w:cs="Times New Roman"/>
-          <w:color w:val="5C6773"/>
-          <w:kern w:val="0"/>
-          <w:sz w:val="21"/>
-          <w:szCs w:val="21"/>
-          <w:lang w:eastAsia="es-ES"/>
-          <w14:ligatures w14:val="none"/>
-        </w:rPr>
-      </w:pPr>
-      <w:r>
-        <w:rPr>
-          <w:rFonts w:ascii="Consolas" w:eastAsia="Times New Roman" w:hAnsi="Consolas" w:cs="Times New Roman"/>
-          <w:color w:val="5C6773"/>
-          <w:kern w:val="0"/>
-          <w:sz w:val="21"/>
-          <w:szCs w:val="21"/>
-          <w:lang w:eastAsia="es-ES"/>
-          <w14:ligatures w14:val="none"/>
-        </w:rPr>
-        <w:t>  );</w:t>
-      </w:r>
-    </w:p>
-    <w:p>
-      <w:pPr>
-        <w:shd w:val="clear" w:color="auto" w:fill="FBFCFD"/>
-        <w:spacing w:after="0" w:line="285" w:lineRule="atLeast"/>
-        <w:rPr>
-          <w:rFonts w:ascii="Consolas" w:eastAsia="Times New Roman" w:hAnsi="Consolas" w:cs="Times New Roman"/>
-          <w:color w:val="5C6773"/>
-          <w:kern w:val="0"/>
-          <w:sz w:val="21"/>
-          <w:szCs w:val="21"/>
-          <w:lang w:eastAsia="es-ES"/>
-          <w14:ligatures w14:val="none"/>
-        </w:rPr>
-      </w:pPr>
-      <w:r>
-        <w:rPr>
-          <w:rFonts w:ascii="Consolas" w:eastAsia="Times New Roman" w:hAnsi="Consolas" w:cs="Times New Roman"/>
-          <w:color w:val="5C6773"/>
-          <w:kern w:val="0"/>
-          <w:sz w:val="21"/>
-          <w:szCs w:val="21"/>
-          <w:lang w:eastAsia="es-ES"/>
-          <w14:ligatures w14:val="none"/>
-        </w:rPr>
-        <w:t>  }</w:t>
-      </w:r>
-    </w:p>
-    <w:p/>
-    <w:p>
-      <w:pPr>
-        <w:shd w:val="clear" w:color="auto" w:fill="FBFCFD"/>
-        <w:spacing w:after="0" w:line="285" w:lineRule="atLeast"/>
-        <w:rPr>
-          <w:rFonts w:ascii="Consolas" w:eastAsia="Times New Roman" w:hAnsi="Consolas" w:cs="Times New Roman"/>
-          <w:color w:val="5C6773"/>
-          <w:kern w:val="0"/>
-          <w:sz w:val="21"/>
-          <w:szCs w:val="21"/>
-          <w:lang w:eastAsia="es-ES"/>
-          <w14:ligatures w14:val="none"/>
-        </w:rPr>
-      </w:pPr>
-      <w:r>
-        <w:rPr>
-          <w:rFonts w:ascii="Consolas" w:eastAsia="Times New Roman" w:hAnsi="Consolas" w:cs="Times New Roman"/>
-          <w:color w:val="F2590C"/>
-          <w:kern w:val="0"/>
-          <w:sz w:val="21"/>
-          <w:szCs w:val="21"/>
-          <w:lang w:eastAsia="es-ES"/>
-          <w14:ligatures w14:val="none"/>
-        </w:rPr>
-        <w:t>let</w:t>
-      </w:r>
-      <w:r>
-        <w:rPr>
-          <w:rFonts w:ascii="Consolas" w:eastAsia="Times New Roman" w:hAnsi="Consolas" w:cs="Times New Roman"/>
-          <w:color w:val="5C6773"/>
-          <w:kern w:val="0"/>
-          <w:sz w:val="21"/>
-          <w:szCs w:val="21"/>
-          <w:lang w:eastAsia="es-ES"/>
-          <w14:ligatures w14:val="none"/>
-        </w:rPr>
-        <w:t xml:space="preserve"> nombre=</w:t>
-      </w:r>
-      <w:r>
-        <w:rPr>
-          <w:rFonts w:ascii="Consolas" w:eastAsia="Times New Roman" w:hAnsi="Consolas" w:cs="Times New Roman"/>
-          <w:color w:val="86B300"/>
-          <w:kern w:val="0"/>
-          <w:sz w:val="21"/>
-          <w:szCs w:val="21"/>
-          <w:lang w:eastAsia="es-ES"/>
-          <w14:ligatures w14:val="none"/>
-        </w:rPr>
-        <w:t>"Samuel Rodriguez Garcia"</w:t>
-      </w:r>
-    </w:p>
-    <w:p>
-      <w:pPr>
-        <w:shd w:val="clear" w:color="auto" w:fill="FBFCFD"/>
-        <w:spacing w:after="0" w:line="285" w:lineRule="atLeast"/>
-        <w:rPr>
-          <w:rFonts w:ascii="Consolas" w:eastAsia="Times New Roman" w:hAnsi="Consolas" w:cs="Times New Roman"/>
-          <w:color w:val="5C6773"/>
-          <w:kern w:val="0"/>
-          <w:sz w:val="21"/>
-          <w:szCs w:val="21"/>
-          <w:lang w:eastAsia="es-ES"/>
-          <w14:ligatures w14:val="none"/>
-        </w:rPr>
-      </w:pPr>
-      <w:r>
-        <w:rPr>
-          <w:rFonts w:ascii="Consolas" w:eastAsia="Times New Roman" w:hAnsi="Consolas" w:cs="Times New Roman"/>
-          <w:color w:val="5C6773"/>
-          <w:kern w:val="0"/>
-          <w:sz w:val="21"/>
-          <w:szCs w:val="21"/>
-          <w:lang w:eastAsia="es-ES"/>
-          <w14:ligatures w14:val="none"/>
-        </w:rPr>
-        <w:t xml:space="preserve">  </w:t>
-      </w:r>
-      <w:r>
-        <w:rPr>
-          <w:rFonts w:ascii="Consolas" w:eastAsia="Times New Roman" w:hAnsi="Consolas" w:cs="Times New Roman"/>
-          <w:color w:val="F2590C"/>
-          <w:kern w:val="0"/>
-          <w:sz w:val="21"/>
-          <w:szCs w:val="21"/>
-          <w:lang w:eastAsia="es-ES"/>
-          <w14:ligatures w14:val="none"/>
-        </w:rPr>
-        <w:t>let</w:t>
-      </w:r>
-      <w:r>
-        <w:rPr>
-          <w:rFonts w:ascii="Consolas" w:eastAsia="Times New Roman" w:hAnsi="Consolas" w:cs="Times New Roman"/>
-          <w:color w:val="5C6773"/>
-          <w:kern w:val="0"/>
-          <w:sz w:val="21"/>
-          <w:szCs w:val="21"/>
-          <w:lang w:eastAsia="es-ES"/>
-          <w14:ligatures w14:val="none"/>
-        </w:rPr>
-        <w:t xml:space="preserve"> content= {</w:t>
-      </w:r>
-    </w:p>
-    <w:p>
-      <w:pPr>
-        <w:shd w:val="clear" w:color="auto" w:fill="FBFCFD"/>
-        <w:spacing w:after="0" w:line="285" w:lineRule="atLeast"/>
-        <w:rPr>
-          <w:rFonts w:ascii="Consolas" w:eastAsia="Times New Roman" w:hAnsi="Consolas" w:cs="Times New Roman"/>
-          <w:color w:val="5C6773"/>
-          <w:kern w:val="0"/>
-          <w:sz w:val="21"/>
-          <w:szCs w:val="21"/>
-          <w:lang w:eastAsia="es-ES"/>
-          <w14:ligatures w14:val="none"/>
-        </w:rPr>
-      </w:pPr>
-      <w:r>
-        <w:rPr>
-          <w:rFonts w:ascii="Consolas" w:eastAsia="Times New Roman" w:hAnsi="Consolas" w:cs="Times New Roman"/>
-          <w:color w:val="5C6773"/>
-          <w:kern w:val="0"/>
-          <w:sz w:val="21"/>
-          <w:szCs w:val="21"/>
-          <w:lang w:eastAsia="es-ES"/>
-          <w14:ligatures w14:val="none"/>
-        </w:rPr>
-        <w:t xml:space="preserve">    firstParagraph: </w:t>
-      </w:r>
-      <w:r>
-        <w:rPr>
-          <w:rFonts w:ascii="Consolas" w:eastAsia="Times New Roman" w:hAnsi="Consolas" w:cs="Times New Roman"/>
-          <w:color w:val="86B300"/>
-          <w:kern w:val="0"/>
-          <w:sz w:val="21"/>
-          <w:szCs w:val="21"/>
-          <w:lang w:eastAsia="es-ES"/>
-          <w14:ligatures w14:val="none"/>
-        </w:rPr>
-        <w:t>"Tilin"</w:t>
-      </w:r>
-      <w:r>
-        <w:rPr>
-          <w:rFonts w:ascii="Consolas" w:eastAsia="Times New Roman" w:hAnsi="Consolas" w:cs="Times New Roman"/>
-          <w:color w:val="5C6773"/>
-          <w:kern w:val="0"/>
-          <w:sz w:val="21"/>
-          <w:szCs w:val="21"/>
-          <w:lang w:eastAsia="es-ES"/>
-          <w14:ligatures w14:val="none"/>
-        </w:rPr>
-        <w:t>,</w:t>
-      </w:r>
-    </w:p>
-    <w:p>
-      <w:pPr>
-        <w:shd w:val="clear" w:color="auto" w:fill="FBFCFD"/>
-        <w:spacing w:after="0" w:line="285" w:lineRule="atLeast"/>
-        <w:rPr>
-          <w:rFonts w:ascii="Consolas" w:eastAsia="Times New Roman" w:hAnsi="Consolas" w:cs="Times New Roman"/>
-          <w:color w:val="5C6773"/>
-          <w:kern w:val="0"/>
-          <w:sz w:val="21"/>
-          <w:szCs w:val="21"/>
-          <w:lang w:eastAsia="es-ES"/>
-          <w14:ligatures w14:val="none"/>
-        </w:rPr>
-      </w:pPr>
-      <w:r>
-        <w:rPr>
-          <w:rFonts w:ascii="Consolas" w:eastAsia="Times New Roman" w:hAnsi="Consolas" w:cs="Times New Roman"/>
-          <w:color w:val="5C6773"/>
-          <w:kern w:val="0"/>
-          <w:sz w:val="21"/>
-          <w:szCs w:val="21"/>
-          <w:lang w:eastAsia="es-ES"/>
-          <w14:ligatures w14:val="none"/>
-        </w:rPr>
-        <w:t xml:space="preserve">    secondParagraph: </w:t>
-      </w:r>
-      <w:r>
-        <w:rPr>
-          <w:rFonts w:ascii="Consolas" w:eastAsia="Times New Roman" w:hAnsi="Consolas" w:cs="Times New Roman"/>
-          <w:color w:val="86B300"/>
-          <w:kern w:val="0"/>
-          <w:sz w:val="21"/>
-          <w:szCs w:val="21"/>
-          <w:lang w:eastAsia="es-ES"/>
-          <w14:ligatures w14:val="none"/>
-        </w:rPr>
-        <w:t>"vs Zaza"</w:t>
-      </w:r>
-      <w:r>
-        <w:rPr>
-          <w:rFonts w:ascii="Consolas" w:eastAsia="Times New Roman" w:hAnsi="Consolas" w:cs="Times New Roman"/>
-          <w:color w:val="5C6773"/>
-          <w:kern w:val="0"/>
-          <w:sz w:val="21"/>
-          <w:szCs w:val="21"/>
-          <w:lang w:eastAsia="es-ES"/>
-          <w14:ligatures w14:val="none"/>
-        </w:rPr>
-        <w:t>,</w:t>
-      </w:r>
-    </w:p>
-    <w:p>
-      <w:pPr>
-        <w:shd w:val="clear" w:color="auto" w:fill="FBFCFD"/>
-        <w:spacing w:after="0" w:line="285" w:lineRule="atLeast"/>
-        <w:rPr>
-          <w:rFonts w:ascii="Consolas" w:eastAsia="Times New Roman" w:hAnsi="Consolas" w:cs="Times New Roman"/>
-          <w:color w:val="5C6773"/>
-          <w:kern w:val="0"/>
-          <w:sz w:val="21"/>
-          <w:szCs w:val="21"/>
-          <w:lang w:eastAsia="es-ES"/>
-          <w14:ligatures w14:val="none"/>
-        </w:rPr>
-      </w:pPr>
-      <w:r>
-        <w:rPr>
-          <w:rFonts w:ascii="Consolas" w:eastAsia="Times New Roman" w:hAnsi="Consolas" w:cs="Times New Roman"/>
-          <w:color w:val="5C6773"/>
-          <w:kern w:val="0"/>
-          <w:sz w:val="21"/>
-          <w:szCs w:val="21"/>
-          <w:lang w:eastAsia="es-ES"/>
-          <w14:ligatures w14:val="none"/>
-        </w:rPr>
-        <w:t>    title:</w:t>
-      </w:r>
-      <w:r>
-        <w:rPr>
-          <w:rFonts w:ascii="Consolas" w:eastAsia="Times New Roman" w:hAnsi="Consolas" w:cs="Times New Roman"/>
-          <w:color w:val="86B300"/>
-          <w:kern w:val="0"/>
-          <w:sz w:val="21"/>
-          <w:szCs w:val="21"/>
-          <w:lang w:eastAsia="es-ES"/>
-          <w14:ligatures w14:val="none"/>
-        </w:rPr>
-        <w:t>"La vida de waza"</w:t>
-      </w:r>
-    </w:p>
-    <w:p>
-      <w:pPr>
-        <w:shd w:val="clear" w:color="auto" w:fill="FBFCFD"/>
-        <w:spacing w:after="0" w:line="285" w:lineRule="atLeast"/>
-        <w:rPr>
-          <w:rFonts w:ascii="Consolas" w:eastAsia="Times New Roman" w:hAnsi="Consolas" w:cs="Times New Roman"/>
-          <w:color w:val="5C6773"/>
-          <w:kern w:val="0"/>
-          <w:sz w:val="21"/>
-          <w:szCs w:val="21"/>
-          <w:lang w:eastAsia="es-ES"/>
-          <w14:ligatures w14:val="none"/>
-        </w:rPr>
-      </w:pPr>
-      <w:r>
-        <w:rPr>
-          <w:rFonts w:ascii="Consolas" w:eastAsia="Times New Roman" w:hAnsi="Consolas" w:cs="Times New Roman"/>
-          <w:color w:val="5C6773"/>
-          <w:kern w:val="0"/>
-          <w:sz w:val="21"/>
-          <w:szCs w:val="21"/>
-          <w:lang w:eastAsia="es-ES"/>
-          <w14:ligatures w14:val="none"/>
-        </w:rPr>
-        <w:t>  }</w:t>
-      </w:r>
-    </w:p>
-    <w:p>
-      <w:pPr>
-        <w:shd w:val="clear" w:color="auto" w:fill="FBFCFD"/>
-        <w:spacing w:after="0" w:line="285" w:lineRule="atLeast"/>
-        <w:rPr>
-          <w:rFonts w:ascii="Consolas" w:eastAsia="Times New Roman" w:hAnsi="Consolas" w:cs="Times New Roman"/>
-          <w:color w:val="5C6773"/>
-          <w:kern w:val="0"/>
-          <w:sz w:val="21"/>
-          <w:szCs w:val="21"/>
-          <w:lang w:eastAsia="es-ES"/>
-          <w14:ligatures w14:val="none"/>
-        </w:rPr>
-      </w:pPr>
-    </w:p>
-    <w:p>
-      <w:pPr>
-        <w:shd w:val="clear" w:color="auto" w:fill="FBFCFD"/>
-        <w:spacing w:after="0" w:line="285" w:lineRule="atLeast"/>
-        <w:rPr>
-          <w:rFonts w:ascii="Consolas" w:eastAsia="Times New Roman" w:hAnsi="Consolas" w:cs="Times New Roman"/>
-          <w:color w:val="5C6773"/>
-          <w:kern w:val="0"/>
-          <w:sz w:val="21"/>
-          <w:szCs w:val="21"/>
-          <w:lang w:eastAsia="es-ES"/>
-          <w14:ligatures w14:val="none"/>
-        </w:rPr>
-      </w:pPr>
-      <w:r>
-        <w:rPr>
-          <w:rFonts w:ascii="Consolas" w:eastAsia="Times New Roman" w:hAnsi="Consolas" w:cs="Times New Roman"/>
-          <w:color w:val="F2590C"/>
-          <w:kern w:val="0"/>
-          <w:sz w:val="21"/>
-          <w:szCs w:val="21"/>
-          <w:lang w:eastAsia="es-ES"/>
-          <w14:ligatures w14:val="none"/>
-        </w:rPr>
-        <w:t>const</w:t>
-      </w:r>
-      <w:r>
-        <w:rPr>
-          <w:rFonts w:ascii="Consolas" w:eastAsia="Times New Roman" w:hAnsi="Consolas" w:cs="Times New Roman"/>
-          <w:color w:val="5C6773"/>
-          <w:kern w:val="0"/>
-          <w:sz w:val="21"/>
-          <w:szCs w:val="21"/>
-          <w:lang w:eastAsia="es-ES"/>
-          <w14:ligatures w14:val="none"/>
-        </w:rPr>
-        <w:t xml:space="preserve"> styles = </w:t>
-      </w:r>
-      <w:r>
-        <w:rPr>
-          <w:rFonts w:ascii="Consolas" w:eastAsia="Times New Roman" w:hAnsi="Consolas" w:cs="Times New Roman"/>
-          <w:color w:val="41A6D9"/>
-          <w:kern w:val="0"/>
-          <w:sz w:val="21"/>
-          <w:szCs w:val="21"/>
-          <w:lang w:eastAsia="es-ES"/>
-          <w14:ligatures w14:val="none"/>
-        </w:rPr>
-        <w:t>StyleSheet</w:t>
-      </w:r>
-      <w:r>
-        <w:rPr>
-          <w:rFonts w:ascii="Consolas" w:eastAsia="Times New Roman" w:hAnsi="Consolas" w:cs="Times New Roman"/>
-          <w:color w:val="5C6773"/>
-          <w:kern w:val="0"/>
-          <w:sz w:val="21"/>
-          <w:szCs w:val="21"/>
-          <w:lang w:eastAsia="es-ES"/>
-          <w14:ligatures w14:val="none"/>
-        </w:rPr>
-        <w:t>.create({</w:t>
-      </w:r>
-    </w:p>
-    <w:p>
-      <w:pPr>
-        <w:shd w:val="clear" w:color="auto" w:fill="FBFCFD"/>
-        <w:spacing w:after="0" w:line="285" w:lineRule="atLeast"/>
-        <w:rPr>
-          <w:rFonts w:ascii="Consolas" w:eastAsia="Times New Roman" w:hAnsi="Consolas" w:cs="Times New Roman"/>
-          <w:color w:val="5C6773"/>
-          <w:kern w:val="0"/>
-          <w:sz w:val="21"/>
-          <w:szCs w:val="21"/>
-          <w:lang w:eastAsia="es-ES"/>
-          <w14:ligatures w14:val="none"/>
-        </w:rPr>
-      </w:pPr>
-      <w:r>
-        <w:rPr>
-          <w:rFonts w:ascii="Consolas" w:eastAsia="Times New Roman" w:hAnsi="Consolas" w:cs="Times New Roman"/>
-          <w:color w:val="5C6773"/>
-          <w:kern w:val="0"/>
-          <w:sz w:val="21"/>
-          <w:szCs w:val="21"/>
-          <w:lang w:eastAsia="es-ES"/>
-          <w14:ligatures w14:val="none"/>
-        </w:rPr>
-        <w:t>  container: {</w:t>
-      </w:r>
-    </w:p>
-    <w:p>
-      <w:pPr>
-        <w:shd w:val="clear" w:color="auto" w:fill="FBFCFD"/>
-        <w:spacing w:after="0" w:line="285" w:lineRule="atLeast"/>
-        <w:rPr>
-          <w:rFonts w:ascii="Consolas" w:eastAsia="Times New Roman" w:hAnsi="Consolas" w:cs="Times New Roman"/>
-          <w:color w:val="5C6773"/>
-          <w:kern w:val="0"/>
-          <w:sz w:val="21"/>
-          <w:szCs w:val="21"/>
-          <w:lang w:eastAsia="es-ES"/>
-          <w14:ligatures w14:val="none"/>
-        </w:rPr>
-      </w:pPr>
-      <w:r>
-        <w:rPr>
-          <w:rFonts w:ascii="Consolas" w:eastAsia="Times New Roman" w:hAnsi="Consolas" w:cs="Times New Roman"/>
-          <w:color w:val="5C6773"/>
-          <w:kern w:val="0"/>
-          <w:sz w:val="21"/>
-          <w:szCs w:val="21"/>
-          <w:lang w:eastAsia="es-ES"/>
-          <w14:ligatures w14:val="none"/>
-        </w:rPr>
-        <w:t xml:space="preserve">    flex: </w:t>
-      </w:r>
-      <w:r>
-        <w:rPr>
-          <w:rFonts w:ascii="Consolas" w:eastAsia="Times New Roman" w:hAnsi="Consolas" w:cs="Times New Roman"/>
-          <w:color w:val="F08C36"/>
-          <w:kern w:val="0"/>
-          <w:sz w:val="21"/>
-          <w:szCs w:val="21"/>
-          <w:lang w:eastAsia="es-ES"/>
-          <w14:ligatures w14:val="none"/>
-        </w:rPr>
-        <w:t>1</w:t>
-      </w:r>
-      <w:r>
-        <w:rPr>
-          <w:rFonts w:ascii="Consolas" w:eastAsia="Times New Roman" w:hAnsi="Consolas" w:cs="Times New Roman"/>
-          <w:color w:val="5C6773"/>
-          <w:kern w:val="0"/>
-          <w:sz w:val="21"/>
-          <w:szCs w:val="21"/>
-          <w:lang w:eastAsia="es-ES"/>
-          <w14:ligatures w14:val="none"/>
-        </w:rPr>
-        <w:t>,</w:t>
-      </w:r>
-    </w:p>
-    <w:p>
-      <w:pPr>
-        <w:shd w:val="clear" w:color="auto" w:fill="FBFCFD"/>
-        <w:spacing w:after="0" w:line="285" w:lineRule="atLeast"/>
-        <w:rPr>
-          <w:rFonts w:ascii="Consolas" w:eastAsia="Times New Roman" w:hAnsi="Consolas" w:cs="Times New Roman"/>
-          <w:color w:val="5C6773"/>
-          <w:kern w:val="0"/>
-          <w:sz w:val="21"/>
-          <w:szCs w:val="21"/>
-          <w:lang w:eastAsia="es-ES"/>
-          <w14:ligatures w14:val="none"/>
-        </w:rPr>
-      </w:pPr>
-      <w:r>
-        <w:rPr>
-          <w:rFonts w:ascii="Consolas" w:eastAsia="Times New Roman" w:hAnsi="Consolas" w:cs="Times New Roman"/>
-          <w:color w:val="5C6773"/>
-          <w:kern w:val="0"/>
-          <w:sz w:val="21"/>
-          <w:szCs w:val="21"/>
-          <w:lang w:eastAsia="es-ES"/>
-          <w14:ligatures w14:val="none"/>
-        </w:rPr>
-        <w:t xml:space="preserve">    backgroundColor: </w:t>
-      </w:r>
-      <w:r>
-        <w:rPr>
-          <w:rFonts w:ascii="Consolas" w:eastAsia="Times New Roman" w:hAnsi="Consolas" w:cs="Times New Roman"/>
-          <w:color w:val="86B300"/>
-          <w:kern w:val="0"/>
-          <w:sz w:val="21"/>
-          <w:szCs w:val="21"/>
-          <w:lang w:eastAsia="es-ES"/>
-          <w14:ligatures w14:val="none"/>
-        </w:rPr>
-        <w:t>'yellow'</w:t>
-      </w:r>
-      <w:r>
-        <w:rPr>
-          <w:rFonts w:ascii="Consolas" w:eastAsia="Times New Roman" w:hAnsi="Consolas" w:cs="Times New Roman"/>
-          <w:color w:val="5C6773"/>
-          <w:kern w:val="0"/>
-          <w:sz w:val="21"/>
-          <w:szCs w:val="21"/>
-          <w:lang w:eastAsia="es-ES"/>
-          <w14:ligatures w14:val="none"/>
-        </w:rPr>
-        <w:t>,</w:t>
-      </w:r>
-    </w:p>
-    <w:p>
-      <w:pPr>
-        <w:shd w:val="clear" w:color="auto" w:fill="FBFCFD"/>
-        <w:spacing w:after="0" w:line="285" w:lineRule="atLeast"/>
-        <w:rPr>
-          <w:rFonts w:ascii="Consolas" w:eastAsia="Times New Roman" w:hAnsi="Consolas" w:cs="Times New Roman"/>
-          <w:color w:val="5C6773"/>
-          <w:kern w:val="0"/>
-          <w:sz w:val="21"/>
-          <w:szCs w:val="21"/>
-          <w:lang w:eastAsia="es-ES"/>
-          <w14:ligatures w14:val="none"/>
-        </w:rPr>
-      </w:pPr>
-      <w:r>
-        <w:rPr>
-          <w:rFonts w:ascii="Consolas" w:eastAsia="Times New Roman" w:hAnsi="Consolas" w:cs="Times New Roman"/>
-          <w:color w:val="5C6773"/>
-          <w:kern w:val="0"/>
-          <w:sz w:val="21"/>
-          <w:szCs w:val="21"/>
-          <w:lang w:eastAsia="es-ES"/>
-          <w14:ligatures w14:val="none"/>
-        </w:rPr>
-        <w:t xml:space="preserve">    alignItems: </w:t>
-      </w:r>
-      <w:r>
-        <w:rPr>
-          <w:rFonts w:ascii="Consolas" w:eastAsia="Times New Roman" w:hAnsi="Consolas" w:cs="Times New Roman"/>
-          <w:color w:val="86B300"/>
-          <w:kern w:val="0"/>
-          <w:sz w:val="21"/>
-          <w:szCs w:val="21"/>
-          <w:lang w:eastAsia="es-ES"/>
-          <w14:ligatures w14:val="none"/>
-        </w:rPr>
-        <w:t>'center'</w:t>
-      </w:r>
-      <w:r>
-        <w:rPr>
-          <w:rFonts w:ascii="Consolas" w:eastAsia="Times New Roman" w:hAnsi="Consolas" w:cs="Times New Roman"/>
-          <w:color w:val="5C6773"/>
-          <w:kern w:val="0"/>
-          <w:sz w:val="21"/>
-          <w:szCs w:val="21"/>
-          <w:lang w:eastAsia="es-ES"/>
-          <w14:ligatures w14:val="none"/>
-        </w:rPr>
-        <w:t>,</w:t>
-      </w:r>
-    </w:p>
-    <w:p>
-      <w:pPr>
-        <w:shd w:val="clear" w:color="auto" w:fill="FBFCFD"/>
-        <w:spacing w:after="0" w:line="285" w:lineRule="atLeast"/>
-        <w:rPr>
-          <w:rFonts w:ascii="Consolas" w:eastAsia="Times New Roman" w:hAnsi="Consolas" w:cs="Times New Roman"/>
-          <w:color w:val="5C6773"/>
-          <w:kern w:val="0"/>
-          <w:sz w:val="21"/>
-          <w:szCs w:val="21"/>
-          <w:lang w:eastAsia="es-ES"/>
-          <w14:ligatures w14:val="none"/>
-        </w:rPr>
-      </w:pPr>
-      <w:r>
-        <w:rPr>
-          <w:rFonts w:ascii="Consolas" w:eastAsia="Times New Roman" w:hAnsi="Consolas" w:cs="Times New Roman"/>
-          <w:color w:val="5C6773"/>
-          <w:kern w:val="0"/>
-          <w:sz w:val="21"/>
-          <w:szCs w:val="21"/>
-          <w:lang w:eastAsia="es-ES"/>
-          <w14:ligatures w14:val="none"/>
-        </w:rPr>
-        <w:t xml:space="preserve">    justifyContent: </w:t>
-      </w:r>
-      <w:r>
-        <w:rPr>
-          <w:rFonts w:ascii="Consolas" w:eastAsia="Times New Roman" w:hAnsi="Consolas" w:cs="Times New Roman"/>
-          <w:color w:val="86B300"/>
-          <w:kern w:val="0"/>
-          <w:sz w:val="21"/>
-          <w:szCs w:val="21"/>
-          <w:lang w:eastAsia="es-ES"/>
-          <w14:ligatures w14:val="none"/>
-        </w:rPr>
-        <w:t>'center'</w:t>
-      </w:r>
-      <w:r>
-        <w:rPr>
-          <w:rFonts w:ascii="Consolas" w:eastAsia="Times New Roman" w:hAnsi="Consolas" w:cs="Times New Roman"/>
-          <w:color w:val="5C6773"/>
-          <w:kern w:val="0"/>
-          <w:sz w:val="21"/>
-          <w:szCs w:val="21"/>
-          <w:lang w:eastAsia="es-ES"/>
-          <w14:ligatures w14:val="none"/>
-        </w:rPr>
-        <w:t>,</w:t>
-      </w:r>
-    </w:p>
-    <w:p>
-      <w:pPr>
-        <w:shd w:val="clear" w:color="auto" w:fill="FBFCFD"/>
-        <w:spacing w:after="0" w:line="285" w:lineRule="atLeast"/>
-        <w:rPr>
-          <w:rFonts w:ascii="Consolas" w:eastAsia="Times New Roman" w:hAnsi="Consolas" w:cs="Times New Roman"/>
-          <w:color w:val="5C6773"/>
-          <w:kern w:val="0"/>
-          <w:sz w:val="21"/>
-          <w:szCs w:val="21"/>
-          <w:lang w:eastAsia="es-ES"/>
-          <w14:ligatures w14:val="none"/>
-        </w:rPr>
-      </w:pPr>
-      <w:r>
-        <w:rPr>
-          <w:rFonts w:ascii="Consolas" w:eastAsia="Times New Roman" w:hAnsi="Consolas" w:cs="Times New Roman"/>
-          <w:color w:val="5C6773"/>
-          <w:kern w:val="0"/>
-          <w:sz w:val="21"/>
-          <w:szCs w:val="21"/>
-          <w:lang w:eastAsia="es-ES"/>
-          <w14:ligatures w14:val="none"/>
-        </w:rPr>
-        <w:t>  },</w:t>
-      </w:r>
-    </w:p>
-    <w:p>
-      <w:pPr>
-        <w:shd w:val="clear" w:color="auto" w:fill="FBFCFD"/>
-        <w:spacing w:after="0" w:line="285" w:lineRule="atLeast"/>
-        <w:rPr>
-          <w:rFonts w:ascii="Consolas" w:eastAsia="Times New Roman" w:hAnsi="Consolas" w:cs="Times New Roman"/>
-          <w:color w:val="5C6773"/>
-          <w:kern w:val="0"/>
-          <w:sz w:val="21"/>
-          <w:szCs w:val="21"/>
-          <w:lang w:eastAsia="es-ES"/>
-          <w14:ligatures w14:val="none"/>
-        </w:rPr>
-      </w:pPr>
-      <w:r>
-        <w:rPr>
-          <w:rFonts w:ascii="Consolas" w:eastAsia="Times New Roman" w:hAnsi="Consolas" w:cs="Times New Roman"/>
-          <w:color w:val="5C6773"/>
-          <w:kern w:val="0"/>
-          <w:sz w:val="21"/>
-          <w:szCs w:val="21"/>
-          <w:lang w:eastAsia="es-ES"/>
-          <w14:ligatures w14:val="none"/>
-        </w:rPr>
-        <w:t>  title: {</w:t>
-      </w:r>
-    </w:p>
-    <w:p>
-      <w:pPr>
-        <w:shd w:val="clear" w:color="auto" w:fill="FBFCFD"/>
-        <w:spacing w:after="0" w:line="285" w:lineRule="atLeast"/>
-        <w:rPr>
-          <w:rFonts w:ascii="Consolas" w:eastAsia="Times New Roman" w:hAnsi="Consolas" w:cs="Times New Roman"/>
-          <w:color w:val="5C6773"/>
-          <w:kern w:val="0"/>
-          <w:sz w:val="21"/>
-          <w:szCs w:val="21"/>
-          <w:lang w:eastAsia="es-ES"/>
-          <w14:ligatures w14:val="none"/>
-        </w:rPr>
-      </w:pPr>
-      <w:r>
-        <w:rPr>
-          <w:rFonts w:ascii="Consolas" w:eastAsia="Times New Roman" w:hAnsi="Consolas" w:cs="Times New Roman"/>
-          <w:color w:val="5C6773"/>
-          <w:kern w:val="0"/>
-          <w:sz w:val="21"/>
-          <w:szCs w:val="21"/>
-          <w:lang w:eastAsia="es-ES"/>
-          <w14:ligatures w14:val="none"/>
-        </w:rPr>
-        <w:t xml:space="preserve">    fontSize: </w:t>
-      </w:r>
-      <w:r>
-        <w:rPr>
-          <w:rFonts w:ascii="Consolas" w:eastAsia="Times New Roman" w:hAnsi="Consolas" w:cs="Times New Roman"/>
-          <w:color w:val="F08C36"/>
-          <w:kern w:val="0"/>
-          <w:sz w:val="21"/>
-          <w:szCs w:val="21"/>
-          <w:lang w:eastAsia="es-ES"/>
-          <w14:ligatures w14:val="none"/>
-        </w:rPr>
-        <w:t>12</w:t>
-      </w:r>
-      <w:r>
-        <w:rPr>
-          <w:rFonts w:ascii="Consolas" w:eastAsia="Times New Roman" w:hAnsi="Consolas" w:cs="Times New Roman"/>
-          <w:color w:val="5C6773"/>
-          <w:kern w:val="0"/>
-          <w:sz w:val="21"/>
-          <w:szCs w:val="21"/>
-          <w:lang w:eastAsia="es-ES"/>
-          <w14:ligatures w14:val="none"/>
-        </w:rPr>
-        <w:t>,</w:t>
-      </w:r>
-    </w:p>
-    <w:p>
-      <w:pPr>
-        <w:shd w:val="clear" w:color="auto" w:fill="FBFCFD"/>
-        <w:spacing w:after="0" w:line="285" w:lineRule="atLeast"/>
-        <w:rPr>
-          <w:rFonts w:ascii="Consolas" w:eastAsia="Times New Roman" w:hAnsi="Consolas" w:cs="Times New Roman"/>
-          <w:color w:val="5C6773"/>
-          <w:kern w:val="0"/>
-          <w:sz w:val="21"/>
-          <w:szCs w:val="21"/>
-          <w:lang w:eastAsia="es-ES"/>
-          <w14:ligatures w14:val="none"/>
-        </w:rPr>
-      </w:pPr>
-      <w:r>
-        <w:rPr>
-          <w:rFonts w:ascii="Consolas" w:eastAsia="Times New Roman" w:hAnsi="Consolas" w:cs="Times New Roman"/>
-          <w:color w:val="5C6773"/>
-          <w:kern w:val="0"/>
-          <w:sz w:val="21"/>
-          <w:szCs w:val="21"/>
-          <w:lang w:eastAsia="es-ES"/>
-          <w14:ligatures w14:val="none"/>
-        </w:rPr>
-        <w:t xml:space="preserve">    fontWeight: </w:t>
-      </w:r>
-      <w:r>
-        <w:rPr>
-          <w:rFonts w:ascii="Consolas" w:eastAsia="Times New Roman" w:hAnsi="Consolas" w:cs="Times New Roman"/>
-          <w:color w:val="86B300"/>
-          <w:kern w:val="0"/>
-          <w:sz w:val="21"/>
-          <w:szCs w:val="21"/>
-          <w:lang w:eastAsia="es-ES"/>
-          <w14:ligatures w14:val="none"/>
-        </w:rPr>
-        <w:t>'bold'</w:t>
-      </w:r>
-      <w:r>
-        <w:rPr>
-          <w:rFonts w:ascii="Consolas" w:eastAsia="Times New Roman" w:hAnsi="Consolas" w:cs="Times New Roman"/>
-          <w:color w:val="5C6773"/>
-          <w:kern w:val="0"/>
-          <w:sz w:val="21"/>
-          <w:szCs w:val="21"/>
-          <w:lang w:eastAsia="es-ES"/>
-          <w14:ligatures w14:val="none"/>
-        </w:rPr>
-        <w:t xml:space="preserve">, </w:t>
-      </w:r>
-    </w:p>
-    <w:p>
-      <w:pPr>
-        <w:shd w:val="clear" w:color="auto" w:fill="FBFCFD"/>
-        <w:spacing w:after="0" w:line="285" w:lineRule="atLeast"/>
-        <w:rPr>
-          <w:rFonts w:ascii="Consolas" w:eastAsia="Times New Roman" w:hAnsi="Consolas" w:cs="Times New Roman"/>
-          <w:color w:val="5C6773"/>
-          <w:kern w:val="0"/>
-          <w:sz w:val="21"/>
-          <w:szCs w:val="21"/>
-          <w:lang w:eastAsia="es-ES"/>
-          <w14:ligatures w14:val="none"/>
-        </w:rPr>
-      </w:pPr>
-      <w:r>
-        <w:rPr>
-          <w:rFonts w:ascii="Consolas" w:eastAsia="Times New Roman" w:hAnsi="Consolas" w:cs="Times New Roman"/>
-          <w:color w:val="5C6773"/>
-          <w:kern w:val="0"/>
-          <w:sz w:val="21"/>
-          <w:szCs w:val="21"/>
-          <w:lang w:eastAsia="es-ES"/>
-          <w14:ligatures w14:val="none"/>
-        </w:rPr>
-        <w:t xml:space="preserve">    fontStyle: </w:t>
-      </w:r>
-      <w:r>
-        <w:rPr>
-          <w:rFonts w:ascii="Consolas" w:eastAsia="Times New Roman" w:hAnsi="Consolas" w:cs="Times New Roman"/>
-          <w:color w:val="86B300"/>
-          <w:kern w:val="0"/>
-          <w:sz w:val="21"/>
-          <w:szCs w:val="21"/>
-          <w:lang w:eastAsia="es-ES"/>
-          <w14:ligatures w14:val="none"/>
-        </w:rPr>
-        <w:t>'italic'</w:t>
-      </w:r>
-      <w:r>
-        <w:rPr>
-          <w:rFonts w:ascii="Consolas" w:eastAsia="Times New Roman" w:hAnsi="Consolas" w:cs="Times New Roman"/>
-          <w:color w:val="5C6773"/>
-          <w:kern w:val="0"/>
-          <w:sz w:val="21"/>
-          <w:szCs w:val="21"/>
-          <w:lang w:eastAsia="es-ES"/>
-          <w14:ligatures w14:val="none"/>
-        </w:rPr>
-        <w:t>,</w:t>
-      </w:r>
-    </w:p>
-    <w:p>
-      <w:pPr>
-        <w:shd w:val="clear" w:color="auto" w:fill="FBFCFD"/>
-        <w:spacing w:after="0" w:line="285" w:lineRule="atLeast"/>
-        <w:rPr>
-          <w:rFonts w:ascii="Consolas" w:eastAsia="Times New Roman" w:hAnsi="Consolas" w:cs="Times New Roman"/>
-          <w:color w:val="5C6773"/>
-          <w:kern w:val="0"/>
-          <w:sz w:val="21"/>
-          <w:szCs w:val="21"/>
-          <w:lang w:eastAsia="es-ES"/>
-          <w14:ligatures w14:val="none"/>
-        </w:rPr>
-      </w:pPr>
-      <w:r>
-        <w:rPr>
-          <w:rFonts w:ascii="Consolas" w:eastAsia="Times New Roman" w:hAnsi="Consolas" w:cs="Times New Roman"/>
-          <w:color w:val="5C6773"/>
-          <w:kern w:val="0"/>
-          <w:sz w:val="21"/>
-          <w:szCs w:val="21"/>
-          <w:lang w:eastAsia="es-ES"/>
-          <w14:ligatures w14:val="none"/>
-        </w:rPr>
-        <w:t xml:space="preserve">    textDecorationLine: </w:t>
-      </w:r>
-      <w:r>
-        <w:rPr>
-          <w:rFonts w:ascii="Consolas" w:eastAsia="Times New Roman" w:hAnsi="Consolas" w:cs="Times New Roman"/>
-          <w:color w:val="86B300"/>
-          <w:kern w:val="0"/>
-          <w:sz w:val="21"/>
-          <w:szCs w:val="21"/>
-          <w:lang w:eastAsia="es-ES"/>
-          <w14:ligatures w14:val="none"/>
-        </w:rPr>
-        <w:t>'underline'</w:t>
-      </w:r>
-    </w:p>
-    <w:p>
-      <w:pPr>
-        <w:shd w:val="clear" w:color="auto" w:fill="FBFCFD"/>
-        <w:spacing w:after="0" w:line="285" w:lineRule="atLeast"/>
-        <w:rPr>
-          <w:rFonts w:ascii="Consolas" w:eastAsia="Times New Roman" w:hAnsi="Consolas" w:cs="Times New Roman"/>
-          <w:color w:val="5C6773"/>
-          <w:kern w:val="0"/>
-          <w:sz w:val="21"/>
-          <w:szCs w:val="21"/>
-          <w:lang w:eastAsia="es-ES"/>
-          <w14:ligatures w14:val="none"/>
-        </w:rPr>
-      </w:pPr>
-      <w:r>
-        <w:rPr>
-          <w:rFonts w:ascii="Consolas" w:eastAsia="Times New Roman" w:hAnsi="Consolas" w:cs="Times New Roman"/>
-          <w:color w:val="5C6773"/>
-          <w:kern w:val="0"/>
-          <w:sz w:val="21"/>
-          <w:szCs w:val="21"/>
-          <w:lang w:eastAsia="es-ES"/>
-          <w14:ligatures w14:val="none"/>
-        </w:rPr>
-        <w:t>  },</w:t>
-      </w:r>
-    </w:p>
-    <w:p>
-      <w:pPr>
-        <w:shd w:val="clear" w:color="auto" w:fill="FBFCFD"/>
-        <w:spacing w:after="0" w:line="285" w:lineRule="atLeast"/>
-        <w:rPr>
-          <w:rFonts w:ascii="Consolas" w:eastAsia="Times New Roman" w:hAnsi="Consolas" w:cs="Times New Roman"/>
-          <w:color w:val="5C6773"/>
-          <w:kern w:val="0"/>
-          <w:sz w:val="21"/>
-          <w:szCs w:val="21"/>
-          <w:lang w:eastAsia="es-ES"/>
-          <w14:ligatures w14:val="none"/>
-        </w:rPr>
-      </w:pPr>
-      <w:r>
-        <w:rPr>
-          <w:rFonts w:ascii="Consolas" w:eastAsia="Times New Roman" w:hAnsi="Consolas" w:cs="Times New Roman"/>
-          <w:color w:val="5C6773"/>
-          <w:kern w:val="0"/>
-          <w:sz w:val="21"/>
-          <w:szCs w:val="21"/>
-          <w:lang w:eastAsia="es-ES"/>
-          <w14:ligatures w14:val="none"/>
-        </w:rPr>
-        <w:t>  tinyLogo: {</w:t>
-      </w:r>
-    </w:p>
-    <w:p>
-      <w:pPr>
-        <w:shd w:val="clear" w:color="auto" w:fill="FBFCFD"/>
-        <w:spacing w:after="0" w:line="285" w:lineRule="atLeast"/>
-        <w:rPr>
-          <w:rFonts w:ascii="Consolas" w:eastAsia="Times New Roman" w:hAnsi="Consolas" w:cs="Times New Roman"/>
-          <w:color w:val="5C6773"/>
-          <w:kern w:val="0"/>
-          <w:sz w:val="21"/>
-          <w:szCs w:val="21"/>
-          <w:lang w:eastAsia="es-ES"/>
-          <w14:ligatures w14:val="none"/>
-        </w:rPr>
-      </w:pPr>
-      <w:r>
-        <w:rPr>
-          <w:rFonts w:ascii="Consolas" w:eastAsia="Times New Roman" w:hAnsi="Consolas" w:cs="Times New Roman"/>
-          <w:color w:val="5C6773"/>
-          <w:kern w:val="0"/>
-          <w:sz w:val="21"/>
-          <w:szCs w:val="21"/>
-          <w:lang w:eastAsia="es-ES"/>
-          <w14:ligatures w14:val="none"/>
-        </w:rPr>
-        <w:t xml:space="preserve">    width: </w:t>
-      </w:r>
-      <w:r>
-        <w:rPr>
-          <w:rFonts w:ascii="Consolas" w:eastAsia="Times New Roman" w:hAnsi="Consolas" w:cs="Times New Roman"/>
-          <w:color w:val="F08C36"/>
-          <w:kern w:val="0"/>
-          <w:sz w:val="21"/>
-          <w:szCs w:val="21"/>
-          <w:lang w:eastAsia="es-ES"/>
-          <w14:ligatures w14:val="none"/>
-        </w:rPr>
-        <w:t>100</w:t>
-      </w:r>
-      <w:r>
-        <w:rPr>
-          <w:rFonts w:ascii="Consolas" w:eastAsia="Times New Roman" w:hAnsi="Consolas" w:cs="Times New Roman"/>
-          <w:color w:val="5C6773"/>
-          <w:kern w:val="0"/>
-          <w:sz w:val="21"/>
-          <w:szCs w:val="21"/>
-          <w:lang w:eastAsia="es-ES"/>
-          <w14:ligatures w14:val="none"/>
-        </w:rPr>
-        <w:t>,</w:t>
-      </w:r>
-    </w:p>
-    <w:p>
-      <w:pPr>
-        <w:shd w:val="clear" w:color="auto" w:fill="FBFCFD"/>
-        <w:spacing w:after="0" w:line="285" w:lineRule="atLeast"/>
-        <w:rPr>
-          <w:rFonts w:ascii="Consolas" w:eastAsia="Times New Roman" w:hAnsi="Consolas" w:cs="Times New Roman"/>
-          <w:color w:val="5C6773"/>
-          <w:kern w:val="0"/>
-          <w:sz w:val="21"/>
-          <w:szCs w:val="21"/>
-          <w:lang w:eastAsia="es-ES"/>
-          <w14:ligatures w14:val="none"/>
-        </w:rPr>
-      </w:pPr>
-      <w:r>
-        <w:rPr>
-          <w:rFonts w:ascii="Consolas" w:eastAsia="Times New Roman" w:hAnsi="Consolas" w:cs="Times New Roman"/>
-          <w:color w:val="5C6773"/>
-          <w:kern w:val="0"/>
-          <w:sz w:val="21"/>
-          <w:szCs w:val="21"/>
-          <w:lang w:eastAsia="es-ES"/>
-          <w14:ligatures w14:val="none"/>
-        </w:rPr>
-        <w:t xml:space="preserve">    height: </w:t>
-      </w:r>
-      <w:r>
-        <w:rPr>
-          <w:rFonts w:ascii="Consolas" w:eastAsia="Times New Roman" w:hAnsi="Consolas" w:cs="Times New Roman"/>
-          <w:color w:val="F08C36"/>
-          <w:kern w:val="0"/>
-          <w:sz w:val="21"/>
-          <w:szCs w:val="21"/>
-          <w:lang w:eastAsia="es-ES"/>
-          <w14:ligatures w14:val="none"/>
-        </w:rPr>
-        <w:t>100</w:t>
-      </w:r>
-      <w:r>
-        <w:rPr>
-          <w:rFonts w:ascii="Consolas" w:eastAsia="Times New Roman" w:hAnsi="Consolas" w:cs="Times New Roman"/>
-          <w:color w:val="5C6773"/>
-          <w:kern w:val="0"/>
-          <w:sz w:val="21"/>
-          <w:szCs w:val="21"/>
-          <w:lang w:eastAsia="es-ES"/>
-          <w14:ligatures w14:val="none"/>
-        </w:rPr>
-        <w:t>,</w:t>
-      </w:r>
-    </w:p>
-    <w:p>
-      <w:pPr>
-        <w:shd w:val="clear" w:color="auto" w:fill="FBFCFD"/>
-        <w:spacing w:after="0" w:line="285" w:lineRule="atLeast"/>
-        <w:rPr>
-          <w:rFonts w:ascii="Consolas" w:eastAsia="Times New Roman" w:hAnsi="Consolas" w:cs="Times New Roman"/>
-          <w:color w:val="5C6773"/>
-          <w:kern w:val="0"/>
-          <w:sz w:val="21"/>
-          <w:szCs w:val="21"/>
-          <w:lang w:eastAsia="es-ES"/>
-          <w14:ligatures w14:val="none"/>
-        </w:rPr>
-      </w:pPr>
-      <w:r>
-        <w:rPr>
-          <w:rFonts w:ascii="Consolas" w:eastAsia="Times New Roman" w:hAnsi="Consolas" w:cs="Times New Roman"/>
-          <w:color w:val="5C6773"/>
-          <w:kern w:val="0"/>
-          <w:sz w:val="21"/>
-          <w:szCs w:val="21"/>
-          <w:lang w:eastAsia="es-ES"/>
-          <w14:ligatures w14:val="none"/>
-        </w:rPr>
-        <w:t>  },</w:t>
-      </w:r>
-    </w:p>
-    <w:p>
-      <w:pPr>
-        <w:shd w:val="clear" w:color="auto" w:fill="FBFCFD"/>
-        <w:spacing w:after="0" w:line="285" w:lineRule="atLeast"/>
-        <w:rPr>
-          <w:rFonts w:ascii="Consolas" w:eastAsia="Times New Roman" w:hAnsi="Consolas" w:cs="Times New Roman"/>
-          <w:color w:val="5C6773"/>
-          <w:kern w:val="0"/>
-          <w:sz w:val="21"/>
-          <w:szCs w:val="21"/>
-          <w:lang w:eastAsia="es-ES"/>
-          <w14:ligatures w14:val="none"/>
-        </w:rPr>
-      </w:pPr>
-    </w:p>
-    <w:p>
-      <w:pPr>
-        <w:shd w:val="clear" w:color="auto" w:fill="FBFCFD"/>
-        <w:spacing w:after="0" w:line="285" w:lineRule="atLeast"/>
-        <w:rPr>
-          <w:rFonts w:ascii="Consolas" w:eastAsia="Times New Roman" w:hAnsi="Consolas" w:cs="Times New Roman"/>
-          <w:color w:val="5C6773"/>
-          <w:kern w:val="0"/>
-          <w:sz w:val="21"/>
-          <w:szCs w:val="21"/>
-          <w:lang w:eastAsia="es-ES"/>
-          <w14:ligatures w14:val="none"/>
-        </w:rPr>
-      </w:pPr>
-      <w:r>
-        <w:rPr>
-          <w:rFonts w:ascii="Consolas" w:eastAsia="Times New Roman" w:hAnsi="Consolas" w:cs="Times New Roman"/>
-          <w:color w:val="5C6773"/>
-          <w:kern w:val="0"/>
-          <w:sz w:val="21"/>
-          <w:szCs w:val="21"/>
-          <w:lang w:eastAsia="es-ES"/>
-          <w14:ligatures w14:val="none"/>
-        </w:rPr>
-        <w:t>});</w:t>
-      </w:r>
-    </w:p>
-    <w:p/>
-    <w:p>
-      <w:r>
-        <w:t>ESTA FUNCION, APARTE DE INCLUIR COSAS COMO &lt;View&gt;,&lt;Text&gt;…</w:t>
-      </w:r>
-    </w:p>
-    <w:p>
-      <w:r>
-        <w:t>LO QUE HACE ES LLAMAR A ATRIBUTOS DE VARIABLES. POR EJEMPLO, LLAMAMOS A content.firstParagraph, que lo que contiene es “Tilin”.</w:t>
-      </w:r>
-    </w:p>
-    <w:p>
-      <w:pPr>
-        <w:rPr>
-          <w:rFonts w:ascii="Consolas" w:eastAsia="Times New Roman" w:hAnsi="Consolas" w:cs="Times New Roman"/>
-          <w:color w:val="5C6773"/>
-          <w:kern w:val="0"/>
-          <w:sz w:val="21"/>
-          <w:szCs w:val="21"/>
-          <w:lang w:eastAsia="es-ES"/>
-          <w14:ligatures w14:val="none"/>
-        </w:rPr>
-      </w:pPr>
-      <w:r>
-        <w:rPr>
-          <w:rFonts w:ascii="Consolas" w:eastAsia="Times New Roman" w:hAnsi="Consolas" w:cs="Times New Roman"/>
-          <w:color w:val="5C6773"/>
-          <w:kern w:val="0"/>
-          <w:sz w:val="21"/>
-          <w:szCs w:val="21"/>
-          <w:lang w:eastAsia="es-ES"/>
-          <w14:ligatures w14:val="none"/>
-        </w:rPr>
-        <w:t>&lt;</w:t>
-      </w:r>
-      <w:r>
-        <w:rPr>
-          <w:rFonts w:ascii="Consolas" w:eastAsia="Times New Roman" w:hAnsi="Consolas" w:cs="Times New Roman"/>
-          <w:color w:val="41A6D9"/>
-          <w:kern w:val="0"/>
-          <w:sz w:val="21"/>
-          <w:szCs w:val="21"/>
-          <w:lang w:eastAsia="es-ES"/>
-          <w14:ligatures w14:val="none"/>
-        </w:rPr>
-        <w:t>Text</w:t>
-      </w:r>
-      <w:r>
-        <w:rPr>
-          <w:rFonts w:ascii="Consolas" w:eastAsia="Times New Roman" w:hAnsi="Consolas" w:cs="Times New Roman"/>
-          <w:color w:val="5C6773"/>
-          <w:kern w:val="0"/>
-          <w:sz w:val="21"/>
-          <w:szCs w:val="21"/>
-          <w:lang w:eastAsia="es-ES"/>
-          <w14:ligatures w14:val="none"/>
-        </w:rPr>
-        <w:t xml:space="preserve"> style = {styles.title}&gt;{content.title}&lt;/</w:t>
-      </w:r>
-      <w:r>
-        <w:rPr>
-          <w:rFonts w:ascii="Consolas" w:eastAsia="Times New Roman" w:hAnsi="Consolas" w:cs="Times New Roman"/>
-          <w:color w:val="41A6D9"/>
-          <w:kern w:val="0"/>
-          <w:sz w:val="21"/>
-          <w:szCs w:val="21"/>
-          <w:lang w:eastAsia="es-ES"/>
-          <w14:ligatures w14:val="none"/>
-        </w:rPr>
-        <w:t>Text</w:t>
-      </w:r>
-      <w:r>
-        <w:rPr>
-          <w:rFonts w:ascii="Consolas" w:eastAsia="Times New Roman" w:hAnsi="Consolas" w:cs="Times New Roman"/>
-          <w:color w:val="5C6773"/>
-          <w:kern w:val="0"/>
-          <w:sz w:val="21"/>
-          <w:szCs w:val="21"/>
-          <w:lang w:eastAsia="es-ES"/>
+          <w:lang w:val="en-GB" w:eastAsia="es-ES"/>
           <w14:ligatures w14:val="none"/>
         </w:rPr>
         <w:t>&gt;</w:t>
@@ -2503,7 +2569,7 @@
           <w:kern w:val="0"/>
           <w:sz w:val="21"/>
           <w:szCs w:val="21"/>
-          <w:lang w:eastAsia="es-ES"/>
+          <w:lang w:val="en-GB" w:eastAsia="es-ES"/>
           <w14:ligatures w14:val="none"/>
         </w:rPr>
       </w:pPr>
@@ -2514,7 +2580,7 @@
           <w:kern w:val="0"/>
           <w:sz w:val="21"/>
           <w:szCs w:val="21"/>
-          <w:lang w:eastAsia="es-ES"/>
+          <w:lang w:val="en-GB" w:eastAsia="es-ES"/>
           <w14:ligatures w14:val="none"/>
         </w:rPr>
         <w:t>function</w:t>
@@ -2526,7 +2592,7 @@
           <w:kern w:val="0"/>
           <w:sz w:val="21"/>
           <w:szCs w:val="21"/>
-          <w:lang w:eastAsia="es-ES"/>
+          <w:lang w:val="en-GB" w:eastAsia="es-ES"/>
           <w14:ligatures w14:val="none"/>
         </w:rPr>
         <w:t xml:space="preserve"> handleOnPress() {</w:t>
@@ -2542,18 +2608,18 @@
           <w:kern w:val="0"/>
           <w:sz w:val="21"/>
           <w:szCs w:val="21"/>
-          <w:lang w:eastAsia="es-ES"/>
-          <w14:ligatures w14:val="none"/>
-        </w:rPr>
-      </w:pPr>
-      <w:r>
-        <w:rPr>
-          <w:rFonts w:ascii="Consolas" w:eastAsia="Times New Roman" w:hAnsi="Consolas" w:cs="Times New Roman"/>
-          <w:color w:val="5C6773"/>
-          <w:kern w:val="0"/>
-          <w:sz w:val="21"/>
-          <w:szCs w:val="21"/>
-          <w:lang w:eastAsia="es-ES"/>
+          <w:lang w:val="en-GB" w:eastAsia="es-ES"/>
+          <w14:ligatures w14:val="none"/>
+        </w:rPr>
+      </w:pPr>
+      <w:r>
+        <w:rPr>
+          <w:rFonts w:ascii="Consolas" w:eastAsia="Times New Roman" w:hAnsi="Consolas" w:cs="Times New Roman"/>
+          <w:color w:val="5C6773"/>
+          <w:kern w:val="0"/>
+          <w:sz w:val="21"/>
+          <w:szCs w:val="21"/>
+          <w:lang w:val="en-GB" w:eastAsia="es-ES"/>
           <w14:ligatures w14:val="none"/>
         </w:rPr>
         <w:t>    alert(</w:t>
@@ -2565,7 +2631,7 @@
           <w:kern w:val="0"/>
           <w:sz w:val="21"/>
           <w:szCs w:val="21"/>
-          <w:lang w:eastAsia="es-ES"/>
+          <w:lang w:val="en-GB" w:eastAsia="es-ES"/>
           <w14:ligatures w14:val="none"/>
         </w:rPr>
         <w:t>'Hola'</w:t>
@@ -2577,7 +2643,7 @@
           <w:kern w:val="0"/>
           <w:sz w:val="21"/>
           <w:szCs w:val="21"/>
-          <w:lang w:eastAsia="es-ES"/>
+          <w:lang w:val="en-GB" w:eastAsia="es-ES"/>
           <w14:ligatures w14:val="none"/>
         </w:rPr>
         <w:t>);</w:t>
@@ -2593,18 +2659,18 @@
           <w:kern w:val="0"/>
           <w:sz w:val="21"/>
           <w:szCs w:val="21"/>
-          <w:lang w:eastAsia="es-ES"/>
-          <w14:ligatures w14:val="none"/>
-        </w:rPr>
-      </w:pPr>
-      <w:r>
-        <w:rPr>
-          <w:rFonts w:ascii="Consolas" w:eastAsia="Times New Roman" w:hAnsi="Consolas" w:cs="Times New Roman"/>
-          <w:color w:val="5C6773"/>
-          <w:kern w:val="0"/>
-          <w:sz w:val="21"/>
-          <w:szCs w:val="21"/>
-          <w:lang w:eastAsia="es-ES"/>
+          <w:lang w:val="en-GB" w:eastAsia="es-ES"/>
+          <w14:ligatures w14:val="none"/>
+        </w:rPr>
+      </w:pPr>
+      <w:r>
+        <w:rPr>
+          <w:rFonts w:ascii="Consolas" w:eastAsia="Times New Roman" w:hAnsi="Consolas" w:cs="Times New Roman"/>
+          <w:color w:val="5C6773"/>
+          <w:kern w:val="0"/>
+          <w:sz w:val="21"/>
+          <w:szCs w:val="21"/>
+          <w:lang w:val="en-GB" w:eastAsia="es-ES"/>
           <w14:ligatures w14:val="none"/>
         </w:rPr>
         <w:t>  }</w:t>
@@ -2620,7 +2686,7 @@
           <w:kern w:val="0"/>
           <w:sz w:val="21"/>
           <w:szCs w:val="21"/>
-          <w:lang w:eastAsia="es-ES"/>
+          <w:lang w:val="en-GB" w:eastAsia="es-ES"/>
           <w14:ligatures w14:val="none"/>
         </w:rPr>
       </w:pPr>
@@ -2631,7 +2697,7 @@
           <w:kern w:val="0"/>
           <w:sz w:val="21"/>
           <w:szCs w:val="21"/>
-          <w:lang w:eastAsia="es-ES"/>
+          <w:lang w:val="en-GB" w:eastAsia="es-ES"/>
           <w14:ligatures w14:val="none"/>
         </w:rPr>
         <w:t>return</w:t>
@@ -2643,7 +2709,7 @@
           <w:kern w:val="0"/>
           <w:sz w:val="21"/>
           <w:szCs w:val="21"/>
-          <w:lang w:eastAsia="es-ES"/>
+          <w:lang w:val="en-GB" w:eastAsia="es-ES"/>
           <w14:ligatures w14:val="none"/>
         </w:rPr>
         <w:t xml:space="preserve"> (</w:t>
@@ -2659,18 +2725,18 @@
           <w:kern w:val="0"/>
           <w:sz w:val="21"/>
           <w:szCs w:val="21"/>
-          <w:lang w:eastAsia="es-ES"/>
-          <w14:ligatures w14:val="none"/>
-        </w:rPr>
-      </w:pPr>
-      <w:r>
-        <w:rPr>
-          <w:rFonts w:ascii="Consolas" w:eastAsia="Times New Roman" w:hAnsi="Consolas" w:cs="Times New Roman"/>
-          <w:color w:val="5C6773"/>
-          <w:kern w:val="0"/>
-          <w:sz w:val="21"/>
-          <w:szCs w:val="21"/>
-          <w:lang w:eastAsia="es-ES"/>
+          <w:lang w:val="en-GB" w:eastAsia="es-ES"/>
+          <w14:ligatures w14:val="none"/>
+        </w:rPr>
+      </w:pPr>
+      <w:r>
+        <w:rPr>
+          <w:rFonts w:ascii="Consolas" w:eastAsia="Times New Roman" w:hAnsi="Consolas" w:cs="Times New Roman"/>
+          <w:color w:val="5C6773"/>
+          <w:kern w:val="0"/>
+          <w:sz w:val="21"/>
+          <w:szCs w:val="21"/>
+          <w:lang w:val="en-GB" w:eastAsia="es-ES"/>
           <w14:ligatures w14:val="none"/>
         </w:rPr>
         <w:t>    &lt;</w:t>
@@ -2682,7 +2748,7 @@
           <w:kern w:val="0"/>
           <w:sz w:val="21"/>
           <w:szCs w:val="21"/>
-          <w:lang w:eastAsia="es-ES"/>
+          <w:lang w:val="en-GB" w:eastAsia="es-ES"/>
           <w14:ligatures w14:val="none"/>
         </w:rPr>
         <w:t>View</w:t>
@@ -2694,7 +2760,7 @@
           <w:kern w:val="0"/>
           <w:sz w:val="21"/>
           <w:szCs w:val="21"/>
-          <w:lang w:eastAsia="es-ES"/>
+          <w:lang w:val="en-GB" w:eastAsia="es-ES"/>
           <w14:ligatures w14:val="none"/>
         </w:rPr>
         <w:t xml:space="preserve"> style={styles.container}&gt;</w:t>
@@ -2710,18 +2776,18 @@
           <w:kern w:val="0"/>
           <w:sz w:val="21"/>
           <w:szCs w:val="21"/>
-          <w:lang w:eastAsia="es-ES"/>
-          <w14:ligatures w14:val="none"/>
-        </w:rPr>
-      </w:pPr>
-      <w:r>
-        <w:rPr>
-          <w:rFonts w:ascii="Consolas" w:eastAsia="Times New Roman" w:hAnsi="Consolas" w:cs="Times New Roman"/>
-          <w:color w:val="5C6773"/>
-          <w:kern w:val="0"/>
-          <w:sz w:val="21"/>
-          <w:szCs w:val="21"/>
-          <w:lang w:eastAsia="es-ES"/>
+          <w:lang w:val="en-GB" w:eastAsia="es-ES"/>
+          <w14:ligatures w14:val="none"/>
+        </w:rPr>
+      </w:pPr>
+      <w:r>
+        <w:rPr>
+          <w:rFonts w:ascii="Consolas" w:eastAsia="Times New Roman" w:hAnsi="Consolas" w:cs="Times New Roman"/>
+          <w:color w:val="5C6773"/>
+          <w:kern w:val="0"/>
+          <w:sz w:val="21"/>
+          <w:szCs w:val="21"/>
+          <w:lang w:val="en-GB" w:eastAsia="es-ES"/>
           <w14:ligatures w14:val="none"/>
         </w:rPr>
         <w:t>      &lt;</w:t>
@@ -2733,7 +2799,7 @@
           <w:kern w:val="0"/>
           <w:sz w:val="21"/>
           <w:szCs w:val="21"/>
-          <w:lang w:eastAsia="es-ES"/>
+          <w:lang w:val="en-GB" w:eastAsia="es-ES"/>
           <w14:ligatures w14:val="none"/>
         </w:rPr>
         <w:t>Pressable</w:t>
@@ -2745,7 +2811,7 @@
           <w:kern w:val="0"/>
           <w:sz w:val="21"/>
           <w:szCs w:val="21"/>
-          <w:lang w:eastAsia="es-ES"/>
+          <w:lang w:val="en-GB" w:eastAsia="es-ES"/>
           <w14:ligatures w14:val="none"/>
         </w:rPr>
         <w:t xml:space="preserve"> onPress={handleOnPress}&gt;</w:t>
@@ -2761,18 +2827,18 @@
           <w:kern w:val="0"/>
           <w:sz w:val="21"/>
           <w:szCs w:val="21"/>
-          <w:lang w:eastAsia="es-ES"/>
-          <w14:ligatures w14:val="none"/>
-        </w:rPr>
-      </w:pPr>
-      <w:r>
-        <w:rPr>
-          <w:rFonts w:ascii="Consolas" w:eastAsia="Times New Roman" w:hAnsi="Consolas" w:cs="Times New Roman"/>
-          <w:color w:val="5C6773"/>
-          <w:kern w:val="0"/>
-          <w:sz w:val="21"/>
-          <w:szCs w:val="21"/>
-          <w:lang w:eastAsia="es-ES"/>
+          <w:lang w:val="en-GB" w:eastAsia="es-ES"/>
+          <w14:ligatures w14:val="none"/>
+        </w:rPr>
+      </w:pPr>
+      <w:r>
+        <w:rPr>
+          <w:rFonts w:ascii="Consolas" w:eastAsia="Times New Roman" w:hAnsi="Consolas" w:cs="Times New Roman"/>
+          <w:color w:val="5C6773"/>
+          <w:kern w:val="0"/>
+          <w:sz w:val="21"/>
+          <w:szCs w:val="21"/>
+          <w:lang w:val="en-GB" w:eastAsia="es-ES"/>
           <w14:ligatures w14:val="none"/>
         </w:rPr>
         <w:t>        &lt;</w:t>
@@ -2784,7 +2850,7 @@
           <w:kern w:val="0"/>
           <w:sz w:val="21"/>
           <w:szCs w:val="21"/>
-          <w:lang w:eastAsia="es-ES"/>
+          <w:lang w:val="en-GB" w:eastAsia="es-ES"/>
           <w14:ligatures w14:val="none"/>
         </w:rPr>
         <w:t>Text</w:t>
@@ -2796,7 +2862,7 @@
           <w:kern w:val="0"/>
           <w:sz w:val="21"/>
           <w:szCs w:val="21"/>
-          <w:lang w:eastAsia="es-ES"/>
+          <w:lang w:val="en-GB" w:eastAsia="es-ES"/>
           <w14:ligatures w14:val="none"/>
         </w:rPr>
         <w:t xml:space="preserve"> style={styles.text}&gt;</w:t>
@@ -2808,7 +2874,7 @@
           <w:kern w:val="0"/>
           <w:sz w:val="21"/>
           <w:szCs w:val="21"/>
-          <w:lang w:eastAsia="es-ES"/>
+          <w:lang w:val="en-GB" w:eastAsia="es-ES"/>
           <w14:ligatures w14:val="none"/>
         </w:rPr>
         <w:t>Pulsame</w:t>
@@ -2820,7 +2886,7 @@
           <w:kern w:val="0"/>
           <w:sz w:val="21"/>
           <w:szCs w:val="21"/>
-          <w:lang w:eastAsia="es-ES"/>
+          <w:lang w:val="en-GB" w:eastAsia="es-ES"/>
           <w14:ligatures w14:val="none"/>
         </w:rPr>
         <w:t>!&lt;/</w:t>
@@ -2832,7 +2898,7 @@
           <w:kern w:val="0"/>
           <w:sz w:val="21"/>
           <w:szCs w:val="21"/>
-          <w:lang w:eastAsia="es-ES"/>
+          <w:lang w:val="en-GB" w:eastAsia="es-ES"/>
           <w14:ligatures w14:val="none"/>
         </w:rPr>
         <w:t>Text</w:t>
@@ -2844,7 +2910,7 @@
           <w:kern w:val="0"/>
           <w:sz w:val="21"/>
           <w:szCs w:val="21"/>
-          <w:lang w:eastAsia="es-ES"/>
+          <w:lang w:val="en-GB" w:eastAsia="es-ES"/>
           <w14:ligatures w14:val="none"/>
         </w:rPr>
         <w:t>&gt;</w:t>
@@ -2871,10 +2937,22 @@
           <w:kern w:val="0"/>
           <w:sz w:val="21"/>
           <w:szCs w:val="21"/>
-          <w:lang w:eastAsia="es-ES"/>
-          <w14:ligatures w14:val="none"/>
-        </w:rPr>
-        <w:t>      &lt;/</w:t>
+          <w:lang w:val="en-GB" w:eastAsia="es-ES"/>
+          <w14:ligatures w14:val="none"/>
+        </w:rPr>
+        <w:t xml:space="preserve">      </w:t>
+      </w:r>
+      <w:r>
+        <w:rPr>
+          <w:rFonts w:ascii="Consolas" w:eastAsia="Times New Roman" w:hAnsi="Consolas" w:cs="Times New Roman"/>
+          <w:color w:val="5C6773"/>
+          <w:kern w:val="0"/>
+          <w:sz w:val="21"/>
+          <w:szCs w:val="21"/>
+          <w:lang w:eastAsia="es-ES"/>
+          <w14:ligatures w14:val="none"/>
+        </w:rPr>
+        <w:t>&lt;/</w:t>
       </w:r>
       <w:r>
         <w:rPr>
@@ -3036,7 +3114,7 @@
           <w:kern w:val="0"/>
           <w:sz w:val="21"/>
           <w:szCs w:val="21"/>
-          <w:lang w:eastAsia="es-ES"/>
+          <w:lang w:val="en-GB" w:eastAsia="es-ES"/>
           <w14:ligatures w14:val="none"/>
         </w:rPr>
       </w:pPr>
@@ -3047,7 +3125,7 @@
           <w:kern w:val="0"/>
           <w:sz w:val="21"/>
           <w:szCs w:val="21"/>
-          <w:lang w:eastAsia="es-ES"/>
+          <w:lang w:val="en-GB" w:eastAsia="es-ES"/>
           <w14:ligatures w14:val="none"/>
         </w:rPr>
         <w:t>const</w:t>
@@ -3059,7 +3137,7 @@
           <w:kern w:val="0"/>
           <w:sz w:val="21"/>
           <w:szCs w:val="21"/>
-          <w:lang w:eastAsia="es-ES"/>
+          <w:lang w:val="en-GB" w:eastAsia="es-ES"/>
           <w14:ligatures w14:val="none"/>
         </w:rPr>
         <w:t xml:space="preserve"> [color, setColor] = useState(</w:t>
@@ -3071,7 +3149,7 @@
           <w:kern w:val="0"/>
           <w:sz w:val="21"/>
           <w:szCs w:val="21"/>
-          <w:lang w:eastAsia="es-ES"/>
+          <w:lang w:val="en-GB" w:eastAsia="es-ES"/>
           <w14:ligatures w14:val="none"/>
         </w:rPr>
         <w:t>'yellow'</w:t>
@@ -3083,7 +3161,7 @@
           <w:kern w:val="0"/>
           <w:sz w:val="21"/>
           <w:szCs w:val="21"/>
-          <w:lang w:eastAsia="es-ES"/>
+          <w:lang w:val="en-GB" w:eastAsia="es-ES"/>
           <w14:ligatures w14:val="none"/>
         </w:rPr>
         <w:t>);</w:t>
@@ -3327,7 +3405,7 @@
           <w:kern w:val="0"/>
           <w:sz w:val="21"/>
           <w:szCs w:val="21"/>
-          <w:lang w:eastAsia="es-ES"/>
+          <w:lang w:val="en-GB" w:eastAsia="es-ES"/>
           <w14:ligatures w14:val="none"/>
         </w:rPr>
       </w:pPr>
@@ -3338,7 +3416,7 @@
           <w:kern w:val="0"/>
           <w:sz w:val="21"/>
           <w:szCs w:val="21"/>
-          <w:lang w:eastAsia="es-ES"/>
+          <w:lang w:val="en-GB" w:eastAsia="es-ES"/>
           <w14:ligatures w14:val="none"/>
         </w:rPr>
         <w:t>const</w:t>
@@ -3350,7 +3428,7 @@
           <w:kern w:val="0"/>
           <w:sz w:val="21"/>
           <w:szCs w:val="21"/>
-          <w:lang w:eastAsia="es-ES"/>
+          <w:lang w:val="en-GB" w:eastAsia="es-ES"/>
           <w14:ligatures w14:val="none"/>
         </w:rPr>
         <w:t xml:space="preserve"> [bColor, setbColor] = useState(</w:t>
@@ -3362,7 +3440,7 @@
           <w:kern w:val="0"/>
           <w:sz w:val="21"/>
           <w:szCs w:val="21"/>
-          <w:lang w:eastAsia="es-ES"/>
+          <w:lang w:val="en-GB" w:eastAsia="es-ES"/>
           <w14:ligatures w14:val="none"/>
         </w:rPr>
         <w:t>'green'</w:t>
@@ -3374,7 +3452,7 @@
           <w:kern w:val="0"/>
           <w:sz w:val="21"/>
           <w:szCs w:val="21"/>
-          <w:lang w:eastAsia="es-ES"/>
+          <w:lang w:val="en-GB" w:eastAsia="es-ES"/>
           <w14:ligatures w14:val="none"/>
         </w:rPr>
         <w:t>);</w:t>
@@ -3390,7 +3468,7 @@
           <w:kern w:val="0"/>
           <w:sz w:val="21"/>
           <w:szCs w:val="21"/>
-          <w:lang w:eastAsia="es-ES"/>
+          <w:lang w:val="en-GB" w:eastAsia="es-ES"/>
           <w14:ligatures w14:val="none"/>
         </w:rPr>
       </w:pPr>
@@ -3401,7 +3479,7 @@
           <w:kern w:val="0"/>
           <w:sz w:val="21"/>
           <w:szCs w:val="21"/>
-          <w:lang w:eastAsia="es-ES"/>
+          <w:lang w:val="en-GB" w:eastAsia="es-ES"/>
           <w14:ligatures w14:val="none"/>
         </w:rPr>
         <w:t>const</w:t>
@@ -3413,7 +3491,7 @@
           <w:kern w:val="0"/>
           <w:sz w:val="21"/>
           <w:szCs w:val="21"/>
-          <w:lang w:eastAsia="es-ES"/>
+          <w:lang w:val="en-GB" w:eastAsia="es-ES"/>
           <w14:ligatures w14:val="none"/>
         </w:rPr>
         <w:t xml:space="preserve"> [bColorSquare, setbColorSquare] = useState(</w:t>
@@ -3425,7 +3503,7 @@
           <w:kern w:val="0"/>
           <w:sz w:val="21"/>
           <w:szCs w:val="21"/>
-          <w:lang w:eastAsia="es-ES"/>
+          <w:lang w:val="en-GB" w:eastAsia="es-ES"/>
           <w14:ligatures w14:val="none"/>
         </w:rPr>
         <w:t>'yellow'</w:t>
@@ -3437,7 +3515,7 @@
           <w:kern w:val="0"/>
           <w:sz w:val="21"/>
           <w:szCs w:val="21"/>
-          <w:lang w:eastAsia="es-ES"/>
+          <w:lang w:val="en-GB" w:eastAsia="es-ES"/>
           <w14:ligatures w14:val="none"/>
         </w:rPr>
         <w:t>);</w:t>
@@ -3453,7 +3531,7 @@
           <w:kern w:val="0"/>
           <w:sz w:val="21"/>
           <w:szCs w:val="21"/>
-          <w:lang w:eastAsia="es-ES"/>
+          <w:lang w:val="en-GB" w:eastAsia="es-ES"/>
           <w14:ligatures w14:val="none"/>
         </w:rPr>
       </w:pPr>
@@ -3464,7 +3542,7 @@
           <w:kern w:val="0"/>
           <w:sz w:val="21"/>
           <w:szCs w:val="21"/>
-          <w:lang w:eastAsia="es-ES"/>
+          <w:lang w:val="en-GB" w:eastAsia="es-ES"/>
           <w14:ligatures w14:val="none"/>
         </w:rPr>
         <w:t>const</w:t>
@@ -3476,7 +3554,7 @@
           <w:kern w:val="0"/>
           <w:sz w:val="21"/>
           <w:szCs w:val="21"/>
-          <w:lang w:eastAsia="es-ES"/>
+          <w:lang w:val="en-GB" w:eastAsia="es-ES"/>
           <w14:ligatures w14:val="none"/>
         </w:rPr>
         <w:t xml:space="preserve"> [wRectangle, setwRectangle] =useState(</w:t>
@@ -3488,7 +3566,7 @@
           <w:kern w:val="0"/>
           <w:sz w:val="21"/>
           <w:szCs w:val="21"/>
-          <w:lang w:eastAsia="es-ES"/>
+          <w:lang w:val="en-GB" w:eastAsia="es-ES"/>
           <w14:ligatures w14:val="none"/>
         </w:rPr>
         <w:t>200</w:t>
@@ -3500,7 +3578,7 @@
           <w:kern w:val="0"/>
           <w:sz w:val="21"/>
           <w:szCs w:val="21"/>
-          <w:lang w:eastAsia="es-ES"/>
+          <w:lang w:val="en-GB" w:eastAsia="es-ES"/>
           <w14:ligatures w14:val="none"/>
         </w:rPr>
         <w:t>);</w:t>
@@ -3516,7 +3594,7 @@
           <w:kern w:val="0"/>
           <w:sz w:val="21"/>
           <w:szCs w:val="21"/>
-          <w:lang w:eastAsia="es-ES"/>
+          <w:lang w:val="en-GB" w:eastAsia="es-ES"/>
           <w14:ligatures w14:val="none"/>
         </w:rPr>
       </w:pPr>
@@ -3527,7 +3605,7 @@
           <w:kern w:val="0"/>
           <w:sz w:val="21"/>
           <w:szCs w:val="21"/>
-          <w:lang w:eastAsia="es-ES"/>
+          <w:lang w:val="en-GB" w:eastAsia="es-ES"/>
           <w14:ligatures w14:val="none"/>
         </w:rPr>
         <w:t>const</w:t>
@@ -3539,7 +3617,7 @@
           <w:kern w:val="0"/>
           <w:sz w:val="21"/>
           <w:szCs w:val="21"/>
-          <w:lang w:eastAsia="es-ES"/>
+          <w:lang w:val="en-GB" w:eastAsia="es-ES"/>
           <w14:ligatures w14:val="none"/>
         </w:rPr>
         <w:t xml:space="preserve"> [hRectangle, sethRectangle] = useState(</w:t>
@@ -3551,7 +3629,7 @@
           <w:kern w:val="0"/>
           <w:sz w:val="21"/>
           <w:szCs w:val="21"/>
-          <w:lang w:eastAsia="es-ES"/>
+          <w:lang w:val="en-GB" w:eastAsia="es-ES"/>
           <w14:ligatures w14:val="none"/>
         </w:rPr>
         <w:t>200</w:t>
@@ -3563,7 +3641,7 @@
           <w:kern w:val="0"/>
           <w:sz w:val="21"/>
           <w:szCs w:val="21"/>
-          <w:lang w:eastAsia="es-ES"/>
+          <w:lang w:val="en-GB" w:eastAsia="es-ES"/>
           <w14:ligatures w14:val="none"/>
         </w:rPr>
         <w:t>);</w:t>
@@ -3579,7 +3657,7 @@
           <w:kern w:val="0"/>
           <w:sz w:val="21"/>
           <w:szCs w:val="21"/>
-          <w:lang w:eastAsia="es-ES"/>
+          <w:lang w:val="en-GB" w:eastAsia="es-ES"/>
           <w14:ligatures w14:val="none"/>
         </w:rPr>
       </w:pPr>
@@ -3590,7 +3668,7 @@
           <w:kern w:val="0"/>
           <w:sz w:val="21"/>
           <w:szCs w:val="21"/>
-          <w:lang w:eastAsia="es-ES"/>
+          <w:lang w:val="en-GB" w:eastAsia="es-ES"/>
           <w14:ligatures w14:val="none"/>
         </w:rPr>
         <w:t>const</w:t>
@@ -3602,7 +3680,7 @@
           <w:kern w:val="0"/>
           <w:sz w:val="21"/>
           <w:szCs w:val="21"/>
-          <w:lang w:eastAsia="es-ES"/>
+          <w:lang w:val="en-GB" w:eastAsia="es-ES"/>
           <w14:ligatures w14:val="none"/>
         </w:rPr>
         <w:t xml:space="preserve"> windowWidth = </w:t>
@@ -3614,7 +3692,7 @@
           <w:kern w:val="0"/>
           <w:sz w:val="21"/>
           <w:szCs w:val="21"/>
-          <w:lang w:eastAsia="es-ES"/>
+          <w:lang w:val="en-GB" w:eastAsia="es-ES"/>
           <w14:ligatures w14:val="none"/>
         </w:rPr>
         <w:t>Dimensions</w:t>
@@ -3626,7 +3704,7 @@
           <w:kern w:val="0"/>
           <w:sz w:val="21"/>
           <w:szCs w:val="21"/>
-          <w:lang w:eastAsia="es-ES"/>
+          <w:lang w:val="en-GB" w:eastAsia="es-ES"/>
           <w14:ligatures w14:val="none"/>
         </w:rPr>
         <w:t>.</w:t>
@@ -3638,7 +3716,7 @@
           <w:kern w:val="0"/>
           <w:sz w:val="21"/>
           <w:szCs w:val="21"/>
-          <w:lang w:eastAsia="es-ES"/>
+          <w:lang w:val="en-GB" w:eastAsia="es-ES"/>
           <w14:ligatures w14:val="none"/>
         </w:rPr>
         <w:t>get</w:t>
@@ -3650,7 +3728,7 @@
           <w:kern w:val="0"/>
           <w:sz w:val="21"/>
           <w:szCs w:val="21"/>
-          <w:lang w:eastAsia="es-ES"/>
+          <w:lang w:val="en-GB" w:eastAsia="es-ES"/>
           <w14:ligatures w14:val="none"/>
         </w:rPr>
         <w:t>(</w:t>
@@ -3662,7 +3740,7 @@
           <w:kern w:val="0"/>
           <w:sz w:val="21"/>
           <w:szCs w:val="21"/>
-          <w:lang w:eastAsia="es-ES"/>
+          <w:lang w:val="en-GB" w:eastAsia="es-ES"/>
           <w14:ligatures w14:val="none"/>
         </w:rPr>
         <w:t>'window'</w:t>
@@ -3674,7 +3752,7 @@
           <w:kern w:val="0"/>
           <w:sz w:val="21"/>
           <w:szCs w:val="21"/>
-          <w:lang w:eastAsia="es-ES"/>
+          <w:lang w:val="en-GB" w:eastAsia="es-ES"/>
           <w14:ligatures w14:val="none"/>
         </w:rPr>
         <w:t>).width;</w:t>
@@ -3690,7 +3768,7 @@
           <w:kern w:val="0"/>
           <w:sz w:val="21"/>
           <w:szCs w:val="21"/>
-          <w:lang w:eastAsia="es-ES"/>
+          <w:lang w:val="en-GB" w:eastAsia="es-ES"/>
           <w14:ligatures w14:val="none"/>
         </w:rPr>
       </w:pPr>
@@ -3701,7 +3779,7 @@
           <w:kern w:val="0"/>
           <w:sz w:val="21"/>
           <w:szCs w:val="21"/>
-          <w:lang w:eastAsia="es-ES"/>
+          <w:lang w:val="en-GB" w:eastAsia="es-ES"/>
           <w14:ligatures w14:val="none"/>
         </w:rPr>
         <w:t>const</w:t>
@@ -3713,7 +3791,7 @@
           <w:kern w:val="0"/>
           <w:sz w:val="21"/>
           <w:szCs w:val="21"/>
-          <w:lang w:eastAsia="es-ES"/>
+          <w:lang w:val="en-GB" w:eastAsia="es-ES"/>
           <w14:ligatures w14:val="none"/>
         </w:rPr>
         <w:t xml:space="preserve"> windowHeight = </w:t>
@@ -3725,7 +3803,7 @@
           <w:kern w:val="0"/>
           <w:sz w:val="21"/>
           <w:szCs w:val="21"/>
-          <w:lang w:eastAsia="es-ES"/>
+          <w:lang w:val="en-GB" w:eastAsia="es-ES"/>
           <w14:ligatures w14:val="none"/>
         </w:rPr>
         <w:t>Dimensions</w:t>
@@ -3737,7 +3815,7 @@
           <w:kern w:val="0"/>
           <w:sz w:val="21"/>
           <w:szCs w:val="21"/>
-          <w:lang w:eastAsia="es-ES"/>
+          <w:lang w:val="en-GB" w:eastAsia="es-ES"/>
           <w14:ligatures w14:val="none"/>
         </w:rPr>
         <w:t>.</w:t>
@@ -3749,7 +3827,7 @@
           <w:kern w:val="0"/>
           <w:sz w:val="21"/>
           <w:szCs w:val="21"/>
-          <w:lang w:eastAsia="es-ES"/>
+          <w:lang w:val="en-GB" w:eastAsia="es-ES"/>
           <w14:ligatures w14:val="none"/>
         </w:rPr>
         <w:t>get</w:t>
@@ -3761,7 +3839,7 @@
           <w:kern w:val="0"/>
           <w:sz w:val="21"/>
           <w:szCs w:val="21"/>
-          <w:lang w:eastAsia="es-ES"/>
+          <w:lang w:val="en-GB" w:eastAsia="es-ES"/>
           <w14:ligatures w14:val="none"/>
         </w:rPr>
         <w:t>(</w:t>
@@ -3773,7 +3851,7 @@
           <w:kern w:val="0"/>
           <w:sz w:val="21"/>
           <w:szCs w:val="21"/>
-          <w:lang w:eastAsia="es-ES"/>
+          <w:lang w:val="en-GB" w:eastAsia="es-ES"/>
           <w14:ligatures w14:val="none"/>
         </w:rPr>
         <w:t>'window'</w:t>
@@ -3785,7 +3863,7 @@
           <w:kern w:val="0"/>
           <w:sz w:val="21"/>
           <w:szCs w:val="21"/>
-          <w:lang w:eastAsia="es-ES"/>
+          <w:lang w:val="en-GB" w:eastAsia="es-ES"/>
           <w14:ligatures w14:val="none"/>
         </w:rPr>
         <w:t>).height;</w:t>
@@ -3801,12 +3879,18 @@
           <w:kern w:val="0"/>
           <w:sz w:val="21"/>
           <w:szCs w:val="21"/>
-          <w:lang w:eastAsia="es-ES"/>
-          <w14:ligatures w14:val="none"/>
-        </w:rPr>
-      </w:pPr>
-    </w:p>
-    <w:p/>
+          <w:lang w:val="en-GB" w:eastAsia="es-ES"/>
+          <w14:ligatures w14:val="none"/>
+        </w:rPr>
+      </w:pPr>
+    </w:p>
+    <w:p>
+      <w:pPr>
+        <w:rPr>
+          <w:lang w:val="en-GB"/>
+        </w:rPr>
+      </w:pPr>
+    </w:p>
     <w:p>
       <w:r>
         <w:t xml:space="preserve">A su vez, también podemos declarar variables de esta manera que tengan distintas propiedades. </w:t>
@@ -4073,7 +4157,7 @@
           <w:kern w:val="0"/>
           <w:sz w:val="21"/>
           <w:szCs w:val="21"/>
-          <w:lang w:eastAsia="es-ES"/>
+          <w:lang w:val="en-GB" w:eastAsia="es-ES"/>
           <w14:ligatures w14:val="none"/>
         </w:rPr>
       </w:pPr>
@@ -4084,7 +4168,7 @@
           <w:kern w:val="0"/>
           <w:sz w:val="21"/>
           <w:szCs w:val="21"/>
-          <w:lang w:eastAsia="es-ES"/>
+          <w:lang w:val="en-GB" w:eastAsia="es-ES"/>
           <w14:ligatures w14:val="none"/>
         </w:rPr>
         <w:t>const</w:t>
@@ -4096,7 +4180,7 @@
           <w:kern w:val="0"/>
           <w:sz w:val="21"/>
           <w:szCs w:val="21"/>
-          <w:lang w:eastAsia="es-ES"/>
+          <w:lang w:val="en-GB" w:eastAsia="es-ES"/>
           <w14:ligatures w14:val="none"/>
         </w:rPr>
         <w:t xml:space="preserve"> [</w:t>
@@ -4108,7 +4192,7 @@
           <w:kern w:val="0"/>
           <w:sz w:val="21"/>
           <w:szCs w:val="21"/>
-          <w:lang w:eastAsia="es-ES"/>
+          <w:lang w:val="en-GB" w:eastAsia="es-ES"/>
           <w14:ligatures w14:val="none"/>
         </w:rPr>
         <w:t>square</w:t>
@@ -4120,7 +4204,7 @@
           <w:kern w:val="0"/>
           <w:sz w:val="21"/>
           <w:szCs w:val="21"/>
-          <w:lang w:eastAsia="es-ES"/>
+          <w:lang w:val="en-GB" w:eastAsia="es-ES"/>
           <w14:ligatures w14:val="none"/>
         </w:rPr>
         <w:t xml:space="preserve">, </w:t>
@@ -4132,7 +4216,7 @@
           <w:kern w:val="0"/>
           <w:sz w:val="21"/>
           <w:szCs w:val="21"/>
-          <w:lang w:eastAsia="es-ES"/>
+          <w:lang w:val="en-GB" w:eastAsia="es-ES"/>
           <w14:ligatures w14:val="none"/>
         </w:rPr>
         <w:t>setSquare</w:t>
@@ -4144,7 +4228,7 @@
           <w:kern w:val="0"/>
           <w:sz w:val="21"/>
           <w:szCs w:val="21"/>
-          <w:lang w:eastAsia="es-ES"/>
+          <w:lang w:val="en-GB" w:eastAsia="es-ES"/>
           <w14:ligatures w14:val="none"/>
         </w:rPr>
         <w:t xml:space="preserve">] </w:t>
@@ -4156,7 +4240,7 @@
           <w:kern w:val="0"/>
           <w:sz w:val="21"/>
           <w:szCs w:val="21"/>
-          <w:lang w:eastAsia="es-ES"/>
+          <w:lang w:val="en-GB" w:eastAsia="es-ES"/>
           <w14:ligatures w14:val="none"/>
         </w:rPr>
         <w:t>=</w:t>
@@ -4168,7 +4252,7 @@
           <w:kern w:val="0"/>
           <w:sz w:val="21"/>
           <w:szCs w:val="21"/>
-          <w:lang w:eastAsia="es-ES"/>
+          <w:lang w:val="en-GB" w:eastAsia="es-ES"/>
           <w14:ligatures w14:val="none"/>
         </w:rPr>
         <w:t xml:space="preserve"> </w:t>
@@ -4180,7 +4264,7 @@
           <w:kern w:val="0"/>
           <w:sz w:val="21"/>
           <w:szCs w:val="21"/>
-          <w:lang w:eastAsia="es-ES"/>
+          <w:lang w:val="en-GB" w:eastAsia="es-ES"/>
           <w14:ligatures w14:val="none"/>
         </w:rPr>
         <w:t>useState</w:t>
@@ -4192,7 +4276,7 @@
           <w:kern w:val="0"/>
           <w:sz w:val="21"/>
           <w:szCs w:val="21"/>
-          <w:lang w:eastAsia="es-ES"/>
+          <w:lang w:val="en-GB" w:eastAsia="es-ES"/>
           <w14:ligatures w14:val="none"/>
         </w:rPr>
         <w:t>({</w:t>
@@ -4208,7 +4292,7 @@
           <w:kern w:val="0"/>
           <w:sz w:val="21"/>
           <w:szCs w:val="21"/>
-          <w:lang w:eastAsia="es-ES"/>
+          <w:lang w:val="en-GB" w:eastAsia="es-ES"/>
           <w14:ligatures w14:val="none"/>
         </w:rPr>
       </w:pPr>
@@ -4219,7 +4303,7 @@
           <w:kern w:val="0"/>
           <w:sz w:val="21"/>
           <w:szCs w:val="21"/>
-          <w:lang w:eastAsia="es-ES"/>
+          <w:lang w:val="en-GB" w:eastAsia="es-ES"/>
           <w14:ligatures w14:val="none"/>
         </w:rPr>
         <w:t>    color</w:t>
@@ -4231,7 +4315,7 @@
           <w:kern w:val="0"/>
           <w:sz w:val="21"/>
           <w:szCs w:val="21"/>
-          <w:lang w:eastAsia="es-ES"/>
+          <w:lang w:val="en-GB" w:eastAsia="es-ES"/>
           <w14:ligatures w14:val="none"/>
         </w:rPr>
         <w:t>:</w:t>
@@ -4243,7 +4327,7 @@
           <w:kern w:val="0"/>
           <w:sz w:val="21"/>
           <w:szCs w:val="21"/>
-          <w:lang w:eastAsia="es-ES"/>
+          <w:lang w:val="en-GB" w:eastAsia="es-ES"/>
           <w14:ligatures w14:val="none"/>
         </w:rPr>
         <w:t xml:space="preserve"> </w:t>
@@ -4255,7 +4339,7 @@
           <w:kern w:val="0"/>
           <w:sz w:val="21"/>
           <w:szCs w:val="21"/>
-          <w:lang w:eastAsia="es-ES"/>
+          <w:lang w:val="en-GB" w:eastAsia="es-ES"/>
           <w14:ligatures w14:val="none"/>
         </w:rPr>
         <w:t>'</w:t>
@@ -4267,7 +4351,7 @@
           <w:kern w:val="0"/>
           <w:sz w:val="21"/>
           <w:szCs w:val="21"/>
-          <w:lang w:eastAsia="es-ES"/>
+          <w:lang w:val="en-GB" w:eastAsia="es-ES"/>
           <w14:ligatures w14:val="none"/>
         </w:rPr>
         <w:t>green</w:t>
@@ -4279,7 +4363,7 @@
           <w:kern w:val="0"/>
           <w:sz w:val="21"/>
           <w:szCs w:val="21"/>
-          <w:lang w:eastAsia="es-ES"/>
+          <w:lang w:val="en-GB" w:eastAsia="es-ES"/>
           <w14:ligatures w14:val="none"/>
         </w:rPr>
         <w:t>'</w:t>
@@ -4291,7 +4375,7 @@
           <w:kern w:val="0"/>
           <w:sz w:val="21"/>
           <w:szCs w:val="21"/>
-          <w:lang w:eastAsia="es-ES"/>
+          <w:lang w:val="en-GB" w:eastAsia="es-ES"/>
           <w14:ligatures w14:val="none"/>
         </w:rPr>
         <w:t>,</w:t>
@@ -4307,7 +4391,7 @@
           <w:kern w:val="0"/>
           <w:sz w:val="21"/>
           <w:szCs w:val="21"/>
-          <w:lang w:eastAsia="es-ES"/>
+          <w:lang w:val="en-GB" w:eastAsia="es-ES"/>
           <w14:ligatures w14:val="none"/>
         </w:rPr>
       </w:pPr>
@@ -4318,7 +4402,7 @@
           <w:kern w:val="0"/>
           <w:sz w:val="21"/>
           <w:szCs w:val="21"/>
-          <w:lang w:eastAsia="es-ES"/>
+          <w:lang w:val="en-GB" w:eastAsia="es-ES"/>
           <w14:ligatures w14:val="none"/>
         </w:rPr>
         <w:t>    side</w:t>
@@ -4330,7 +4414,7 @@
           <w:kern w:val="0"/>
           <w:sz w:val="21"/>
           <w:szCs w:val="21"/>
-          <w:lang w:eastAsia="es-ES"/>
+          <w:lang w:val="en-GB" w:eastAsia="es-ES"/>
           <w14:ligatures w14:val="none"/>
         </w:rPr>
         <w:t>:</w:t>
@@ -4342,7 +4426,7 @@
           <w:kern w:val="0"/>
           <w:sz w:val="21"/>
           <w:szCs w:val="21"/>
-          <w:lang w:eastAsia="es-ES"/>
+          <w:lang w:val="en-GB" w:eastAsia="es-ES"/>
           <w14:ligatures w14:val="none"/>
         </w:rPr>
         <w:t xml:space="preserve"> </w:t>
@@ -4354,7 +4438,7 @@
           <w:kern w:val="0"/>
           <w:sz w:val="21"/>
           <w:szCs w:val="21"/>
-          <w:lang w:eastAsia="es-ES"/>
+          <w:lang w:val="en-GB" w:eastAsia="es-ES"/>
           <w14:ligatures w14:val="none"/>
         </w:rPr>
         <w:t>150</w:t>
@@ -4366,7 +4450,7 @@
           <w:kern w:val="0"/>
           <w:sz w:val="21"/>
           <w:szCs w:val="21"/>
-          <w:lang w:eastAsia="es-ES"/>
+          <w:lang w:val="en-GB" w:eastAsia="es-ES"/>
           <w14:ligatures w14:val="none"/>
         </w:rPr>
         <w:t>,</w:t>
@@ -4382,7 +4466,7 @@
           <w:kern w:val="0"/>
           <w:sz w:val="21"/>
           <w:szCs w:val="21"/>
-          <w:lang w:eastAsia="es-ES"/>
+          <w:lang w:val="en-GB" w:eastAsia="es-ES"/>
           <w14:ligatures w14:val="none"/>
         </w:rPr>
       </w:pPr>
@@ -4393,7 +4477,7 @@
           <w:kern w:val="0"/>
           <w:sz w:val="21"/>
           <w:szCs w:val="21"/>
-          <w:lang w:eastAsia="es-ES"/>
+          <w:lang w:val="en-GB" w:eastAsia="es-ES"/>
           <w14:ligatures w14:val="none"/>
         </w:rPr>
         <w:t>  });</w:t>
@@ -4409,7 +4493,7 @@
           <w:kern w:val="0"/>
           <w:sz w:val="21"/>
           <w:szCs w:val="21"/>
-          <w:lang w:eastAsia="es-ES"/>
+          <w:lang w:val="en-GB" w:eastAsia="es-ES"/>
           <w14:ligatures w14:val="none"/>
         </w:rPr>
       </w:pPr>
@@ -4424,7 +4508,7 @@
           <w:kern w:val="0"/>
           <w:sz w:val="21"/>
           <w:szCs w:val="21"/>
-          <w:lang w:eastAsia="es-ES"/>
+          <w:lang w:val="en-GB" w:eastAsia="es-ES"/>
           <w14:ligatures w14:val="none"/>
         </w:rPr>
       </w:pPr>
@@ -4435,7 +4519,7 @@
           <w:kern w:val="0"/>
           <w:sz w:val="21"/>
           <w:szCs w:val="21"/>
-          <w:lang w:eastAsia="es-ES"/>
+          <w:lang w:val="en-GB" w:eastAsia="es-ES"/>
           <w14:ligatures w14:val="none"/>
         </w:rPr>
         <w:t xml:space="preserve">  </w:t>
@@ -4447,7 +4531,7 @@
           <w:kern w:val="0"/>
           <w:sz w:val="21"/>
           <w:szCs w:val="21"/>
-          <w:lang w:eastAsia="es-ES"/>
+          <w:lang w:val="en-GB" w:eastAsia="es-ES"/>
           <w14:ligatures w14:val="none"/>
         </w:rPr>
         <w:t>function</w:t>
@@ -4459,7 +4543,7 @@
           <w:kern w:val="0"/>
           <w:sz w:val="21"/>
           <w:szCs w:val="21"/>
-          <w:lang w:eastAsia="es-ES"/>
+          <w:lang w:val="en-GB" w:eastAsia="es-ES"/>
           <w14:ligatures w14:val="none"/>
         </w:rPr>
         <w:t xml:space="preserve"> </w:t>
@@ -4471,7 +4555,7 @@
           <w:kern w:val="0"/>
           <w:sz w:val="21"/>
           <w:szCs w:val="21"/>
-          <w:lang w:eastAsia="es-ES"/>
+          <w:lang w:val="en-GB" w:eastAsia="es-ES"/>
           <w14:ligatures w14:val="none"/>
         </w:rPr>
         <w:t>handleOnPress</w:t>
@@ -4483,7 +4567,7 @@
           <w:kern w:val="0"/>
           <w:sz w:val="21"/>
           <w:szCs w:val="21"/>
-          <w:lang w:eastAsia="es-ES"/>
+          <w:lang w:val="en-GB" w:eastAsia="es-ES"/>
           <w14:ligatures w14:val="none"/>
         </w:rPr>
         <w:t>() {</w:t>
@@ -4499,7 +4583,7 @@
           <w:kern w:val="0"/>
           <w:sz w:val="21"/>
           <w:szCs w:val="21"/>
-          <w:lang w:eastAsia="es-ES"/>
+          <w:lang w:val="en-GB" w:eastAsia="es-ES"/>
           <w14:ligatures w14:val="none"/>
         </w:rPr>
       </w:pPr>
@@ -4510,7 +4594,7 @@
           <w:kern w:val="0"/>
           <w:sz w:val="21"/>
           <w:szCs w:val="21"/>
-          <w:lang w:eastAsia="es-ES"/>
+          <w:lang w:val="en-GB" w:eastAsia="es-ES"/>
           <w14:ligatures w14:val="none"/>
         </w:rPr>
         <w:t xml:space="preserve">    </w:t>
@@ -4522,7 +4606,7 @@
           <w:kern w:val="0"/>
           <w:sz w:val="21"/>
           <w:szCs w:val="21"/>
-          <w:lang w:eastAsia="es-ES"/>
+          <w:lang w:val="en-GB" w:eastAsia="es-ES"/>
           <w14:ligatures w14:val="none"/>
         </w:rPr>
         <w:t>if</w:t>
@@ -4534,7 +4618,7 @@
           <w:kern w:val="0"/>
           <w:sz w:val="21"/>
           <w:szCs w:val="21"/>
-          <w:lang w:eastAsia="es-ES"/>
+          <w:lang w:val="en-GB" w:eastAsia="es-ES"/>
           <w14:ligatures w14:val="none"/>
         </w:rPr>
         <w:t xml:space="preserve"> (</w:t>
@@ -4546,7 +4630,7 @@
           <w:kern w:val="0"/>
           <w:sz w:val="21"/>
           <w:szCs w:val="21"/>
-          <w:lang w:eastAsia="es-ES"/>
+          <w:lang w:val="en-GB" w:eastAsia="es-ES"/>
           <w14:ligatures w14:val="none"/>
         </w:rPr>
         <w:t>square</w:t>
@@ -4558,7 +4642,7 @@
           <w:kern w:val="0"/>
           <w:sz w:val="21"/>
           <w:szCs w:val="21"/>
-          <w:lang w:eastAsia="es-ES"/>
+          <w:lang w:val="en-GB" w:eastAsia="es-ES"/>
           <w14:ligatures w14:val="none"/>
         </w:rPr>
         <w:t xml:space="preserve">.color </w:t>
@@ -4570,7 +4654,7 @@
           <w:kern w:val="0"/>
           <w:sz w:val="21"/>
           <w:szCs w:val="21"/>
-          <w:lang w:eastAsia="es-ES"/>
+          <w:lang w:val="en-GB" w:eastAsia="es-ES"/>
           <w14:ligatures w14:val="none"/>
         </w:rPr>
         <w:t>===</w:t>
@@ -4582,7 +4666,7 @@
           <w:kern w:val="0"/>
           <w:sz w:val="21"/>
           <w:szCs w:val="21"/>
-          <w:lang w:eastAsia="es-ES"/>
+          <w:lang w:val="en-GB" w:eastAsia="es-ES"/>
           <w14:ligatures w14:val="none"/>
         </w:rPr>
         <w:t xml:space="preserve"> </w:t>
@@ -4594,7 +4678,7 @@
           <w:kern w:val="0"/>
           <w:sz w:val="21"/>
           <w:szCs w:val="21"/>
-          <w:lang w:eastAsia="es-ES"/>
+          <w:lang w:val="en-GB" w:eastAsia="es-ES"/>
           <w14:ligatures w14:val="none"/>
         </w:rPr>
         <w:t>'</w:t>
@@ -4606,7 +4690,7 @@
           <w:kern w:val="0"/>
           <w:sz w:val="21"/>
           <w:szCs w:val="21"/>
-          <w:lang w:eastAsia="es-ES"/>
+          <w:lang w:val="en-GB" w:eastAsia="es-ES"/>
           <w14:ligatures w14:val="none"/>
         </w:rPr>
         <w:t>yellow</w:t>
@@ -4618,7 +4702,7 @@
           <w:kern w:val="0"/>
           <w:sz w:val="21"/>
           <w:szCs w:val="21"/>
-          <w:lang w:eastAsia="es-ES"/>
+          <w:lang w:val="en-GB" w:eastAsia="es-ES"/>
           <w14:ligatures w14:val="none"/>
         </w:rPr>
         <w:t>'</w:t>
@@ -4630,7 +4714,7 @@
           <w:kern w:val="0"/>
           <w:sz w:val="21"/>
           <w:szCs w:val="21"/>
-          <w:lang w:eastAsia="es-ES"/>
+          <w:lang w:val="en-GB" w:eastAsia="es-ES"/>
           <w14:ligatures w14:val="none"/>
         </w:rPr>
         <w:t xml:space="preserve"> </w:t>
@@ -4642,7 +4726,7 @@
           <w:kern w:val="0"/>
           <w:sz w:val="21"/>
           <w:szCs w:val="21"/>
-          <w:lang w:eastAsia="es-ES"/>
+          <w:lang w:val="en-GB" w:eastAsia="es-ES"/>
           <w14:ligatures w14:val="none"/>
         </w:rPr>
         <w:t>&amp;&amp;</w:t>
@@ -4654,7 +4738,7 @@
           <w:kern w:val="0"/>
           <w:sz w:val="21"/>
           <w:szCs w:val="21"/>
-          <w:lang w:eastAsia="es-ES"/>
+          <w:lang w:val="en-GB" w:eastAsia="es-ES"/>
           <w14:ligatures w14:val="none"/>
         </w:rPr>
         <w:t xml:space="preserve"> </w:t>
@@ -4666,7 +4750,7 @@
           <w:kern w:val="0"/>
           <w:sz w:val="21"/>
           <w:szCs w:val="21"/>
-          <w:lang w:eastAsia="es-ES"/>
+          <w:lang w:val="en-GB" w:eastAsia="es-ES"/>
           <w14:ligatures w14:val="none"/>
         </w:rPr>
         <w:t>square</w:t>
@@ -4678,7 +4762,7 @@
           <w:kern w:val="0"/>
           <w:sz w:val="21"/>
           <w:szCs w:val="21"/>
-          <w:lang w:eastAsia="es-ES"/>
+          <w:lang w:val="en-GB" w:eastAsia="es-ES"/>
           <w14:ligatures w14:val="none"/>
         </w:rPr>
         <w:t xml:space="preserve">.side </w:t>
@@ -4690,7 +4774,7 @@
           <w:kern w:val="0"/>
           <w:sz w:val="21"/>
           <w:szCs w:val="21"/>
-          <w:lang w:eastAsia="es-ES"/>
+          <w:lang w:val="en-GB" w:eastAsia="es-ES"/>
           <w14:ligatures w14:val="none"/>
         </w:rPr>
         <w:t>&lt;=</w:t>
@@ -4702,7 +4786,7 @@
           <w:kern w:val="0"/>
           <w:sz w:val="21"/>
           <w:szCs w:val="21"/>
-          <w:lang w:eastAsia="es-ES"/>
+          <w:lang w:val="en-GB" w:eastAsia="es-ES"/>
           <w14:ligatures w14:val="none"/>
         </w:rPr>
         <w:t xml:space="preserve"> </w:t>
@@ -4714,7 +4798,7 @@
           <w:kern w:val="0"/>
           <w:sz w:val="21"/>
           <w:szCs w:val="21"/>
-          <w:lang w:eastAsia="es-ES"/>
+          <w:lang w:val="en-GB" w:eastAsia="es-ES"/>
           <w14:ligatures w14:val="none"/>
         </w:rPr>
         <w:t>limit</w:t>
@@ -4726,7 +4810,7 @@
           <w:kern w:val="0"/>
           <w:sz w:val="21"/>
           <w:szCs w:val="21"/>
-          <w:lang w:eastAsia="es-ES"/>
+          <w:lang w:val="en-GB" w:eastAsia="es-ES"/>
           <w14:ligatures w14:val="none"/>
         </w:rPr>
         <w:t>) {</w:t>
@@ -4742,7 +4826,7 @@
           <w:kern w:val="0"/>
           <w:sz w:val="21"/>
           <w:szCs w:val="21"/>
-          <w:lang w:eastAsia="es-ES"/>
+          <w:lang w:val="en-GB" w:eastAsia="es-ES"/>
           <w14:ligatures w14:val="none"/>
         </w:rPr>
       </w:pPr>
@@ -4753,7 +4837,7 @@
           <w:kern w:val="0"/>
           <w:sz w:val="21"/>
           <w:szCs w:val="21"/>
-          <w:lang w:eastAsia="es-ES"/>
+          <w:lang w:val="en-GB" w:eastAsia="es-ES"/>
           <w14:ligatures w14:val="none"/>
         </w:rPr>
         <w:t xml:space="preserve">      </w:t>
@@ -4765,7 +4849,7 @@
           <w:kern w:val="0"/>
           <w:sz w:val="21"/>
           <w:szCs w:val="21"/>
-          <w:lang w:eastAsia="es-ES"/>
+          <w:lang w:val="en-GB" w:eastAsia="es-ES"/>
           <w14:ligatures w14:val="none"/>
         </w:rPr>
         <w:t>setLimit</w:t>
@@ -4777,7 +4861,7 @@
           <w:kern w:val="0"/>
           <w:sz w:val="21"/>
           <w:szCs w:val="21"/>
-          <w:lang w:eastAsia="es-ES"/>
+          <w:lang w:val="en-GB" w:eastAsia="es-ES"/>
           <w14:ligatures w14:val="none"/>
         </w:rPr>
         <w:t>(</w:t>
@@ -4789,7 +4873,7 @@
           <w:kern w:val="0"/>
           <w:sz w:val="21"/>
           <w:szCs w:val="21"/>
-          <w:lang w:eastAsia="es-ES"/>
+          <w:lang w:val="en-GB" w:eastAsia="es-ES"/>
           <w14:ligatures w14:val="none"/>
         </w:rPr>
         <w:t>390</w:t>
@@ -4801,7 +4885,7 @@
           <w:kern w:val="0"/>
           <w:sz w:val="21"/>
           <w:szCs w:val="21"/>
-          <w:lang w:eastAsia="es-ES"/>
+          <w:lang w:val="en-GB" w:eastAsia="es-ES"/>
           <w14:ligatures w14:val="none"/>
         </w:rPr>
         <w:t>);</w:t>
@@ -4817,7 +4901,7 @@
           <w:kern w:val="0"/>
           <w:sz w:val="21"/>
           <w:szCs w:val="21"/>
-          <w:lang w:eastAsia="es-ES"/>
+          <w:lang w:val="en-GB" w:eastAsia="es-ES"/>
           <w14:ligatures w14:val="none"/>
         </w:rPr>
       </w:pPr>
@@ -4828,7 +4912,7 @@
           <w:kern w:val="0"/>
           <w:sz w:val="21"/>
           <w:szCs w:val="21"/>
-          <w:lang w:eastAsia="es-ES"/>
+          <w:lang w:val="en-GB" w:eastAsia="es-ES"/>
           <w14:ligatures w14:val="none"/>
         </w:rPr>
         <w:t xml:space="preserve">      </w:t>
@@ -4840,7 +4924,7 @@
           <w:kern w:val="0"/>
           <w:sz w:val="21"/>
           <w:szCs w:val="21"/>
-          <w:lang w:eastAsia="es-ES"/>
+          <w:lang w:val="en-GB" w:eastAsia="es-ES"/>
           <w14:ligatures w14:val="none"/>
         </w:rPr>
         <w:t>setSquare</w:t>
@@ -4852,7 +4936,7 @@
           <w:kern w:val="0"/>
           <w:sz w:val="21"/>
           <w:szCs w:val="21"/>
-          <w:lang w:eastAsia="es-ES"/>
+          <w:lang w:val="en-GB" w:eastAsia="es-ES"/>
           <w14:ligatures w14:val="none"/>
         </w:rPr>
         <w:t>({</w:t>
@@ -4868,7 +4952,7 @@
           <w:kern w:val="0"/>
           <w:sz w:val="21"/>
           <w:szCs w:val="21"/>
-          <w:lang w:eastAsia="es-ES"/>
+          <w:lang w:val="en-GB" w:eastAsia="es-ES"/>
           <w14:ligatures w14:val="none"/>
         </w:rPr>
       </w:pPr>
@@ -4879,7 +4963,7 @@
           <w:kern w:val="0"/>
           <w:sz w:val="21"/>
           <w:szCs w:val="21"/>
-          <w:lang w:eastAsia="es-ES"/>
+          <w:lang w:val="en-GB" w:eastAsia="es-ES"/>
           <w14:ligatures w14:val="none"/>
         </w:rPr>
         <w:t>        color</w:t>
@@ -4891,7 +4975,7 @@
           <w:kern w:val="0"/>
           <w:sz w:val="21"/>
           <w:szCs w:val="21"/>
-          <w:lang w:eastAsia="es-ES"/>
+          <w:lang w:val="en-GB" w:eastAsia="es-ES"/>
           <w14:ligatures w14:val="none"/>
         </w:rPr>
         <w:t>:</w:t>
@@ -4903,7 +4987,7 @@
           <w:kern w:val="0"/>
           <w:sz w:val="21"/>
           <w:szCs w:val="21"/>
-          <w:lang w:eastAsia="es-ES"/>
+          <w:lang w:val="en-GB" w:eastAsia="es-ES"/>
           <w14:ligatures w14:val="none"/>
         </w:rPr>
         <w:t xml:space="preserve"> </w:t>
@@ -4915,7 +4999,7 @@
           <w:kern w:val="0"/>
           <w:sz w:val="21"/>
           <w:szCs w:val="21"/>
-          <w:lang w:eastAsia="es-ES"/>
+          <w:lang w:val="en-GB" w:eastAsia="es-ES"/>
           <w14:ligatures w14:val="none"/>
         </w:rPr>
         <w:t>'</w:t>
@@ -4927,7 +5011,7 @@
           <w:kern w:val="0"/>
           <w:sz w:val="21"/>
           <w:szCs w:val="21"/>
-          <w:lang w:eastAsia="es-ES"/>
+          <w:lang w:val="en-GB" w:eastAsia="es-ES"/>
           <w14:ligatures w14:val="none"/>
         </w:rPr>
         <w:t>green</w:t>
@@ -4939,7 +5023,7 @@
           <w:kern w:val="0"/>
           <w:sz w:val="21"/>
           <w:szCs w:val="21"/>
-          <w:lang w:eastAsia="es-ES"/>
+          <w:lang w:val="en-GB" w:eastAsia="es-ES"/>
           <w14:ligatures w14:val="none"/>
         </w:rPr>
         <w:t>'</w:t>
@@ -4951,7 +5035,7 @@
           <w:kern w:val="0"/>
           <w:sz w:val="21"/>
           <w:szCs w:val="21"/>
-          <w:lang w:eastAsia="es-ES"/>
+          <w:lang w:val="en-GB" w:eastAsia="es-ES"/>
           <w14:ligatures w14:val="none"/>
         </w:rPr>
         <w:t>,</w:t>
@@ -4967,7 +5051,7 @@
           <w:kern w:val="0"/>
           <w:sz w:val="21"/>
           <w:szCs w:val="21"/>
-          <w:lang w:eastAsia="es-ES"/>
+          <w:lang w:val="en-GB" w:eastAsia="es-ES"/>
           <w14:ligatures w14:val="none"/>
         </w:rPr>
       </w:pPr>
@@ -4978,7 +5062,7 @@
           <w:kern w:val="0"/>
           <w:sz w:val="21"/>
           <w:szCs w:val="21"/>
-          <w:lang w:eastAsia="es-ES"/>
+          <w:lang w:val="en-GB" w:eastAsia="es-ES"/>
           <w14:ligatures w14:val="none"/>
         </w:rPr>
         <w:t>        side</w:t>
@@ -4990,7 +5074,7 @@
           <w:kern w:val="0"/>
           <w:sz w:val="21"/>
           <w:szCs w:val="21"/>
-          <w:lang w:eastAsia="es-ES"/>
+          <w:lang w:val="en-GB" w:eastAsia="es-ES"/>
           <w14:ligatures w14:val="none"/>
         </w:rPr>
         <w:t>:</w:t>
@@ -5002,7 +5086,7 @@
           <w:kern w:val="0"/>
           <w:sz w:val="21"/>
           <w:szCs w:val="21"/>
-          <w:lang w:eastAsia="es-ES"/>
+          <w:lang w:val="en-GB" w:eastAsia="es-ES"/>
           <w14:ligatures w14:val="none"/>
         </w:rPr>
         <w:t xml:space="preserve"> </w:t>
@@ -5014,7 +5098,7 @@
           <w:kern w:val="0"/>
           <w:sz w:val="21"/>
           <w:szCs w:val="21"/>
-          <w:lang w:eastAsia="es-ES"/>
+          <w:lang w:val="en-GB" w:eastAsia="es-ES"/>
           <w14:ligatures w14:val="none"/>
         </w:rPr>
         <w:t>square</w:t>
@@ -5026,7 +5110,7 @@
           <w:kern w:val="0"/>
           <w:sz w:val="21"/>
           <w:szCs w:val="21"/>
-          <w:lang w:eastAsia="es-ES"/>
+          <w:lang w:val="en-GB" w:eastAsia="es-ES"/>
           <w14:ligatures w14:val="none"/>
         </w:rPr>
         <w:t xml:space="preserve">.side </w:t>
@@ -5038,7 +5122,7 @@
           <w:kern w:val="0"/>
           <w:sz w:val="21"/>
           <w:szCs w:val="21"/>
-          <w:lang w:eastAsia="es-ES"/>
+          <w:lang w:val="en-GB" w:eastAsia="es-ES"/>
           <w14:ligatures w14:val="none"/>
         </w:rPr>
         <w:t>+</w:t>
@@ -5050,7 +5134,7 @@
           <w:kern w:val="0"/>
           <w:sz w:val="21"/>
           <w:szCs w:val="21"/>
-          <w:lang w:eastAsia="es-ES"/>
+          <w:lang w:val="en-GB" w:eastAsia="es-ES"/>
           <w14:ligatures w14:val="none"/>
         </w:rPr>
         <w:t xml:space="preserve"> </w:t>
@@ -5062,7 +5146,7 @@
           <w:kern w:val="0"/>
           <w:sz w:val="21"/>
           <w:szCs w:val="21"/>
-          <w:lang w:eastAsia="es-ES"/>
+          <w:lang w:val="en-GB" w:eastAsia="es-ES"/>
           <w14:ligatures w14:val="none"/>
         </w:rPr>
         <w:t>10</w:t>
@@ -5089,10 +5173,22 @@
           <w:kern w:val="0"/>
           <w:sz w:val="21"/>
           <w:szCs w:val="21"/>
-          <w:lang w:eastAsia="es-ES"/>
-          <w14:ligatures w14:val="none"/>
-        </w:rPr>
-        <w:t>      });</w:t>
+          <w:lang w:val="en-GB" w:eastAsia="es-ES"/>
+          <w14:ligatures w14:val="none"/>
+        </w:rPr>
+        <w:t xml:space="preserve">      </w:t>
+      </w:r>
+      <w:r>
+        <w:rPr>
+          <w:rFonts w:ascii="Consolas" w:eastAsia="Times New Roman" w:hAnsi="Consolas" w:cs="Times New Roman"/>
+          <w:color w:val="F8F8F2"/>
+          <w:kern w:val="0"/>
+          <w:sz w:val="21"/>
+          <w:szCs w:val="21"/>
+          <w:lang w:eastAsia="es-ES"/>
+          <w14:ligatures w14:val="none"/>
+        </w:rPr>
+        <w:t>});</w:t>
       </w:r>
     </w:p>
     <w:p/>
@@ -5126,6 +5222,854 @@
       </w:r>
       <w:r>
         <w:t xml:space="preserve"> permite modificar el ancho de un objeto por ambos lados</w:t>
+      </w:r>
+    </w:p>
+    <w:p/>
+    <w:p>
+      <w:r>
+        <w:t xml:space="preserve">SI QUEREMOS VARIOS ITEMS APILADOS EN COLUMNA, UNO DEBAJO DEL OTRO: </w:t>
+      </w:r>
+    </w:p>
+    <w:p>
+      <w:pPr>
+        <w:shd w:val="clear" w:color="auto" w:fill="0C0D0E"/>
+        <w:spacing w:after="0" w:line="285" w:lineRule="atLeast"/>
+        <w:rPr>
+          <w:rFonts w:ascii="Consolas" w:eastAsia="Times New Roman" w:hAnsi="Consolas" w:cs="Times New Roman"/>
+          <w:color w:val="D9D7CE"/>
+          <w:kern w:val="0"/>
+          <w:sz w:val="21"/>
+          <w:szCs w:val="21"/>
+          <w:lang w:eastAsia="es-ES"/>
+          <w14:ligatures w14:val="none"/>
+        </w:rPr>
+      </w:pPr>
+      <w:r>
+        <w:rPr>
+          <w:rFonts w:ascii="Consolas" w:eastAsia="Times New Roman" w:hAnsi="Consolas" w:cs="Times New Roman"/>
+          <w:color w:val="D9D7CE"/>
+          <w:kern w:val="0"/>
+          <w:sz w:val="21"/>
+          <w:szCs w:val="21"/>
+          <w:lang w:eastAsia="es-ES"/>
+          <w14:ligatures w14:val="none"/>
+        </w:rPr>
+        <w:t>columna: {</w:t>
+      </w:r>
+    </w:p>
+    <w:p>
+      <w:pPr>
+        <w:shd w:val="clear" w:color="auto" w:fill="0C0D0E"/>
+        <w:spacing w:after="0" w:line="285" w:lineRule="atLeast"/>
+        <w:rPr>
+          <w:rFonts w:ascii="Consolas" w:eastAsia="Times New Roman" w:hAnsi="Consolas" w:cs="Times New Roman"/>
+          <w:color w:val="D9D7CE"/>
+          <w:kern w:val="0"/>
+          <w:sz w:val="21"/>
+          <w:szCs w:val="21"/>
+          <w:lang w:val="en-GB" w:eastAsia="es-ES"/>
+          <w14:ligatures w14:val="none"/>
+        </w:rPr>
+      </w:pPr>
+      <w:r>
+        <w:rPr>
+          <w:rFonts w:ascii="Consolas" w:eastAsia="Times New Roman" w:hAnsi="Consolas" w:cs="Times New Roman"/>
+          <w:color w:val="D9D7CE"/>
+          <w:kern w:val="0"/>
+          <w:sz w:val="21"/>
+          <w:szCs w:val="21"/>
+          <w:lang w:eastAsia="es-ES"/>
+          <w14:ligatures w14:val="none"/>
+        </w:rPr>
+        <w:t xml:space="preserve">    </w:t>
+      </w:r>
+      <w:r>
+        <w:rPr>
+          <w:rFonts w:ascii="Consolas" w:eastAsia="Times New Roman" w:hAnsi="Consolas" w:cs="Times New Roman"/>
+          <w:color w:val="D9D7CE"/>
+          <w:kern w:val="0"/>
+          <w:sz w:val="21"/>
+          <w:szCs w:val="21"/>
+          <w:lang w:val="en-GB" w:eastAsia="es-ES"/>
+          <w14:ligatures w14:val="none"/>
+        </w:rPr>
+        <w:t xml:space="preserve">flexDirection: </w:t>
+      </w:r>
+      <w:r>
+        <w:rPr>
+          <w:rFonts w:ascii="Consolas" w:eastAsia="Times New Roman" w:hAnsi="Consolas" w:cs="Times New Roman"/>
+          <w:color w:val="BAE67E"/>
+          <w:kern w:val="0"/>
+          <w:sz w:val="21"/>
+          <w:szCs w:val="21"/>
+          <w:lang w:val="en-GB" w:eastAsia="es-ES"/>
+          <w14:ligatures w14:val="none"/>
+        </w:rPr>
+        <w:t>'column'</w:t>
+      </w:r>
+      <w:r>
+        <w:rPr>
+          <w:rFonts w:ascii="Consolas" w:eastAsia="Times New Roman" w:hAnsi="Consolas" w:cs="Times New Roman"/>
+          <w:color w:val="D9D7CE"/>
+          <w:kern w:val="0"/>
+          <w:sz w:val="21"/>
+          <w:szCs w:val="21"/>
+          <w:lang w:val="en-GB" w:eastAsia="es-ES"/>
+          <w14:ligatures w14:val="none"/>
+        </w:rPr>
+        <w:t>,</w:t>
+      </w:r>
+    </w:p>
+    <w:p>
+      <w:pPr>
+        <w:shd w:val="clear" w:color="auto" w:fill="0C0D0E"/>
+        <w:spacing w:after="0" w:line="285" w:lineRule="atLeast"/>
+        <w:rPr>
+          <w:rFonts w:ascii="Consolas" w:eastAsia="Times New Roman" w:hAnsi="Consolas" w:cs="Times New Roman"/>
+          <w:color w:val="D9D7CE"/>
+          <w:kern w:val="0"/>
+          <w:sz w:val="21"/>
+          <w:szCs w:val="21"/>
+          <w:lang w:val="en-GB" w:eastAsia="es-ES"/>
+          <w14:ligatures w14:val="none"/>
+        </w:rPr>
+      </w:pPr>
+      <w:r>
+        <w:rPr>
+          <w:rFonts w:ascii="Consolas" w:eastAsia="Times New Roman" w:hAnsi="Consolas" w:cs="Times New Roman"/>
+          <w:color w:val="D9D7CE"/>
+          <w:kern w:val="0"/>
+          <w:sz w:val="21"/>
+          <w:szCs w:val="21"/>
+          <w:lang w:val="en-GB" w:eastAsia="es-ES"/>
+          <w14:ligatures w14:val="none"/>
+        </w:rPr>
+        <w:t xml:space="preserve">    alignItems: </w:t>
+      </w:r>
+      <w:r>
+        <w:rPr>
+          <w:rFonts w:ascii="Consolas" w:eastAsia="Times New Roman" w:hAnsi="Consolas" w:cs="Times New Roman"/>
+          <w:color w:val="BAE67E"/>
+          <w:kern w:val="0"/>
+          <w:sz w:val="21"/>
+          <w:szCs w:val="21"/>
+          <w:lang w:val="en-GB" w:eastAsia="es-ES"/>
+          <w14:ligatures w14:val="none"/>
+        </w:rPr>
+        <w:t>'center'</w:t>
+      </w:r>
+      <w:r>
+        <w:rPr>
+          <w:rFonts w:ascii="Consolas" w:eastAsia="Times New Roman" w:hAnsi="Consolas" w:cs="Times New Roman"/>
+          <w:color w:val="D9D7CE"/>
+          <w:kern w:val="0"/>
+          <w:sz w:val="21"/>
+          <w:szCs w:val="21"/>
+          <w:lang w:val="en-GB" w:eastAsia="es-ES"/>
+          <w14:ligatures w14:val="none"/>
+        </w:rPr>
+        <w:t>,</w:t>
+      </w:r>
+    </w:p>
+    <w:p>
+      <w:pPr>
+        <w:shd w:val="clear" w:color="auto" w:fill="0C0D0E"/>
+        <w:spacing w:after="0" w:line="285" w:lineRule="atLeast"/>
+        <w:rPr>
+          <w:rFonts w:ascii="Consolas" w:eastAsia="Times New Roman" w:hAnsi="Consolas" w:cs="Times New Roman"/>
+          <w:color w:val="D9D7CE"/>
+          <w:kern w:val="0"/>
+          <w:sz w:val="21"/>
+          <w:szCs w:val="21"/>
+          <w:lang w:eastAsia="es-ES"/>
+          <w14:ligatures w14:val="none"/>
+        </w:rPr>
+      </w:pPr>
+      <w:r>
+        <w:rPr>
+          <w:rFonts w:ascii="Consolas" w:eastAsia="Times New Roman" w:hAnsi="Consolas" w:cs="Times New Roman"/>
+          <w:color w:val="D9D7CE"/>
+          <w:kern w:val="0"/>
+          <w:sz w:val="21"/>
+          <w:szCs w:val="21"/>
+          <w:lang w:val="en-GB" w:eastAsia="es-ES"/>
+          <w14:ligatures w14:val="none"/>
+        </w:rPr>
+        <w:t xml:space="preserve">    </w:t>
+      </w:r>
+      <w:r>
+        <w:rPr>
+          <w:rFonts w:ascii="Consolas" w:eastAsia="Times New Roman" w:hAnsi="Consolas" w:cs="Times New Roman"/>
+          <w:color w:val="D9D7CE"/>
+          <w:kern w:val="0"/>
+          <w:sz w:val="21"/>
+          <w:szCs w:val="21"/>
+          <w:lang w:eastAsia="es-ES"/>
+          <w14:ligatures w14:val="none"/>
+        </w:rPr>
+        <w:t xml:space="preserve">marginBottom: </w:t>
+      </w:r>
+      <w:r>
+        <w:rPr>
+          <w:rFonts w:ascii="Consolas" w:eastAsia="Times New Roman" w:hAnsi="Consolas" w:cs="Times New Roman"/>
+          <w:color w:val="FF9D45"/>
+          <w:kern w:val="0"/>
+          <w:sz w:val="21"/>
+          <w:szCs w:val="21"/>
+          <w:lang w:eastAsia="es-ES"/>
+          <w14:ligatures w14:val="none"/>
+        </w:rPr>
+        <w:t>30</w:t>
+      </w:r>
+      <w:r>
+        <w:rPr>
+          <w:rFonts w:ascii="Consolas" w:eastAsia="Times New Roman" w:hAnsi="Consolas" w:cs="Times New Roman"/>
+          <w:color w:val="D9D7CE"/>
+          <w:kern w:val="0"/>
+          <w:sz w:val="21"/>
+          <w:szCs w:val="21"/>
+          <w:lang w:eastAsia="es-ES"/>
+          <w14:ligatures w14:val="none"/>
+        </w:rPr>
+        <w:t xml:space="preserve">,           </w:t>
+      </w:r>
+      <w:r>
+        <w:rPr>
+          <w:rFonts w:ascii="Consolas" w:eastAsia="Times New Roman" w:hAnsi="Consolas" w:cs="Times New Roman"/>
+          <w:i/>
+          <w:iCs/>
+          <w:color w:val="5C6773"/>
+          <w:kern w:val="0"/>
+          <w:sz w:val="21"/>
+          <w:szCs w:val="21"/>
+          <w:lang w:eastAsia="es-ES"/>
+          <w14:ligatures w14:val="none"/>
+        </w:rPr>
+        <w:t>// espacio entre la columna y el grid</w:t>
+      </w:r>
+    </w:p>
+    <w:p>
+      <w:pPr>
+        <w:shd w:val="clear" w:color="auto" w:fill="0C0D0E"/>
+        <w:spacing w:after="0" w:line="285" w:lineRule="atLeast"/>
+        <w:rPr>
+          <w:rFonts w:ascii="Consolas" w:eastAsia="Times New Roman" w:hAnsi="Consolas" w:cs="Times New Roman"/>
+          <w:color w:val="D9D7CE"/>
+          <w:kern w:val="0"/>
+          <w:sz w:val="21"/>
+          <w:szCs w:val="21"/>
+          <w:lang w:eastAsia="es-ES"/>
+          <w14:ligatures w14:val="none"/>
+        </w:rPr>
+      </w:pPr>
+      <w:r>
+        <w:rPr>
+          <w:rFonts w:ascii="Consolas" w:eastAsia="Times New Roman" w:hAnsi="Consolas" w:cs="Times New Roman"/>
+          <w:color w:val="D9D7CE"/>
+          <w:kern w:val="0"/>
+          <w:sz w:val="21"/>
+          <w:szCs w:val="21"/>
+          <w:lang w:eastAsia="es-ES"/>
+          <w14:ligatures w14:val="none"/>
+        </w:rPr>
+        <w:t>  },</w:t>
+      </w:r>
+    </w:p>
+    <w:p/>
+    <w:p/>
+    <w:p/>
+    <w:p/>
+    <w:p/>
+    <w:p>
+      <w:r>
+        <w:lastRenderedPageBreak/>
+        <w:t xml:space="preserve">SI QUEREMOS VARIOS ITEMS DESPUESTOS EN VARIAS FILAS Y COLUMNAS: </w:t>
+      </w:r>
+    </w:p>
+    <w:p>
+      <w:pPr>
+        <w:shd w:val="clear" w:color="auto" w:fill="0C0D0E"/>
+        <w:spacing w:after="0" w:line="285" w:lineRule="atLeast"/>
+        <w:rPr>
+          <w:rFonts w:ascii="Consolas" w:eastAsia="Times New Roman" w:hAnsi="Consolas" w:cs="Times New Roman"/>
+          <w:color w:val="D9D7CE"/>
+          <w:kern w:val="0"/>
+          <w:sz w:val="21"/>
+          <w:szCs w:val="21"/>
+          <w:lang w:val="en-GB" w:eastAsia="es-ES"/>
+          <w14:ligatures w14:val="none"/>
+        </w:rPr>
+      </w:pPr>
+      <w:r>
+        <w:rPr>
+          <w:rFonts w:ascii="Consolas" w:eastAsia="Times New Roman" w:hAnsi="Consolas" w:cs="Times New Roman"/>
+          <w:color w:val="D9D7CE"/>
+          <w:kern w:val="0"/>
+          <w:sz w:val="21"/>
+          <w:szCs w:val="21"/>
+          <w:lang w:val="en-GB" w:eastAsia="es-ES"/>
+          <w14:ligatures w14:val="none"/>
+        </w:rPr>
+        <w:t>grid: {</w:t>
+      </w:r>
+    </w:p>
+    <w:p>
+      <w:pPr>
+        <w:shd w:val="clear" w:color="auto" w:fill="0C0D0E"/>
+        <w:spacing w:after="0" w:line="285" w:lineRule="atLeast"/>
+        <w:rPr>
+          <w:rFonts w:ascii="Consolas" w:eastAsia="Times New Roman" w:hAnsi="Consolas" w:cs="Times New Roman"/>
+          <w:color w:val="D9D7CE"/>
+          <w:kern w:val="0"/>
+          <w:sz w:val="21"/>
+          <w:szCs w:val="21"/>
+          <w:lang w:val="en-GB" w:eastAsia="es-ES"/>
+          <w14:ligatures w14:val="none"/>
+        </w:rPr>
+      </w:pPr>
+      <w:r>
+        <w:rPr>
+          <w:rFonts w:ascii="Consolas" w:eastAsia="Times New Roman" w:hAnsi="Consolas" w:cs="Times New Roman"/>
+          <w:color w:val="D9D7CE"/>
+          <w:kern w:val="0"/>
+          <w:sz w:val="21"/>
+          <w:szCs w:val="21"/>
+          <w:lang w:val="en-GB" w:eastAsia="es-ES"/>
+          <w14:ligatures w14:val="none"/>
+        </w:rPr>
+        <w:t xml:space="preserve">    flexDirection: </w:t>
+      </w:r>
+      <w:r>
+        <w:rPr>
+          <w:rFonts w:ascii="Consolas" w:eastAsia="Times New Roman" w:hAnsi="Consolas" w:cs="Times New Roman"/>
+          <w:color w:val="BAE67E"/>
+          <w:kern w:val="0"/>
+          <w:sz w:val="21"/>
+          <w:szCs w:val="21"/>
+          <w:lang w:val="en-GB" w:eastAsia="es-ES"/>
+          <w14:ligatures w14:val="none"/>
+        </w:rPr>
+        <w:t>'row'</w:t>
+      </w:r>
+      <w:r>
+        <w:rPr>
+          <w:rFonts w:ascii="Consolas" w:eastAsia="Times New Roman" w:hAnsi="Consolas" w:cs="Times New Roman"/>
+          <w:color w:val="D9D7CE"/>
+          <w:kern w:val="0"/>
+          <w:sz w:val="21"/>
+          <w:szCs w:val="21"/>
+          <w:lang w:val="en-GB" w:eastAsia="es-ES"/>
+          <w14:ligatures w14:val="none"/>
+        </w:rPr>
+        <w:t>,</w:t>
+      </w:r>
+    </w:p>
+    <w:p>
+      <w:pPr>
+        <w:shd w:val="clear" w:color="auto" w:fill="0C0D0E"/>
+        <w:spacing w:after="0" w:line="285" w:lineRule="atLeast"/>
+        <w:rPr>
+          <w:rFonts w:ascii="Consolas" w:eastAsia="Times New Roman" w:hAnsi="Consolas" w:cs="Times New Roman"/>
+          <w:color w:val="D9D7CE"/>
+          <w:kern w:val="0"/>
+          <w:sz w:val="21"/>
+          <w:szCs w:val="21"/>
+          <w:lang w:val="en-GB" w:eastAsia="es-ES"/>
+          <w14:ligatures w14:val="none"/>
+        </w:rPr>
+      </w:pPr>
+      <w:r>
+        <w:rPr>
+          <w:rFonts w:ascii="Consolas" w:eastAsia="Times New Roman" w:hAnsi="Consolas" w:cs="Times New Roman"/>
+          <w:color w:val="D9D7CE"/>
+          <w:kern w:val="0"/>
+          <w:sz w:val="21"/>
+          <w:szCs w:val="21"/>
+          <w:lang w:val="en-GB" w:eastAsia="es-ES"/>
+          <w14:ligatures w14:val="none"/>
+        </w:rPr>
+        <w:t xml:space="preserve">    flexWrap: </w:t>
+      </w:r>
+      <w:r>
+        <w:rPr>
+          <w:rFonts w:ascii="Consolas" w:eastAsia="Times New Roman" w:hAnsi="Consolas" w:cs="Times New Roman"/>
+          <w:color w:val="BAE67E"/>
+          <w:kern w:val="0"/>
+          <w:sz w:val="21"/>
+          <w:szCs w:val="21"/>
+          <w:lang w:val="en-GB" w:eastAsia="es-ES"/>
+          <w14:ligatures w14:val="none"/>
+        </w:rPr>
+        <w:t>'wrap'</w:t>
+      </w:r>
+      <w:r>
+        <w:rPr>
+          <w:rFonts w:ascii="Consolas" w:eastAsia="Times New Roman" w:hAnsi="Consolas" w:cs="Times New Roman"/>
+          <w:color w:val="D9D7CE"/>
+          <w:kern w:val="0"/>
+          <w:sz w:val="21"/>
+          <w:szCs w:val="21"/>
+          <w:lang w:val="en-GB" w:eastAsia="es-ES"/>
+          <w14:ligatures w14:val="none"/>
+        </w:rPr>
+        <w:t>,</w:t>
+      </w:r>
+    </w:p>
+    <w:p>
+      <w:pPr>
+        <w:shd w:val="clear" w:color="auto" w:fill="0C0D0E"/>
+        <w:spacing w:after="0" w:line="285" w:lineRule="atLeast"/>
+        <w:rPr>
+          <w:rFonts w:ascii="Consolas" w:eastAsia="Times New Roman" w:hAnsi="Consolas" w:cs="Times New Roman"/>
+          <w:color w:val="D9D7CE"/>
+          <w:kern w:val="0"/>
+          <w:sz w:val="21"/>
+          <w:szCs w:val="21"/>
+          <w:lang w:eastAsia="es-ES"/>
+          <w14:ligatures w14:val="none"/>
+        </w:rPr>
+      </w:pPr>
+      <w:r>
+        <w:rPr>
+          <w:rFonts w:ascii="Consolas" w:eastAsia="Times New Roman" w:hAnsi="Consolas" w:cs="Times New Roman"/>
+          <w:color w:val="D9D7CE"/>
+          <w:kern w:val="0"/>
+          <w:sz w:val="21"/>
+          <w:szCs w:val="21"/>
+          <w:lang w:val="en-GB" w:eastAsia="es-ES"/>
+          <w14:ligatures w14:val="none"/>
+        </w:rPr>
+        <w:t xml:space="preserve">    </w:t>
+      </w:r>
+      <w:r>
+        <w:rPr>
+          <w:rFonts w:ascii="Consolas" w:eastAsia="Times New Roman" w:hAnsi="Consolas" w:cs="Times New Roman"/>
+          <w:color w:val="D9D7CE"/>
+          <w:kern w:val="0"/>
+          <w:sz w:val="21"/>
+          <w:szCs w:val="21"/>
+          <w:lang w:eastAsia="es-ES"/>
+          <w14:ligatures w14:val="none"/>
+        </w:rPr>
+        <w:t xml:space="preserve">justifyContent: </w:t>
+      </w:r>
+      <w:r>
+        <w:rPr>
+          <w:rFonts w:ascii="Consolas" w:eastAsia="Times New Roman" w:hAnsi="Consolas" w:cs="Times New Roman"/>
+          <w:color w:val="BAE67E"/>
+          <w:kern w:val="0"/>
+          <w:sz w:val="21"/>
+          <w:szCs w:val="21"/>
+          <w:lang w:eastAsia="es-ES"/>
+          <w14:ligatures w14:val="none"/>
+        </w:rPr>
+        <w:t>'center'</w:t>
+      </w:r>
+      <w:r>
+        <w:rPr>
+          <w:rFonts w:ascii="Consolas" w:eastAsia="Times New Roman" w:hAnsi="Consolas" w:cs="Times New Roman"/>
+          <w:color w:val="D9D7CE"/>
+          <w:kern w:val="0"/>
+          <w:sz w:val="21"/>
+          <w:szCs w:val="21"/>
+          <w:lang w:eastAsia="es-ES"/>
+          <w14:ligatures w14:val="none"/>
+        </w:rPr>
+        <w:t>,</w:t>
+      </w:r>
+    </w:p>
+    <w:p>
+      <w:pPr>
+        <w:shd w:val="clear" w:color="auto" w:fill="0C0D0E"/>
+        <w:spacing w:after="0" w:line="285" w:lineRule="atLeast"/>
+        <w:rPr>
+          <w:rFonts w:ascii="Consolas" w:eastAsia="Times New Roman" w:hAnsi="Consolas" w:cs="Times New Roman"/>
+          <w:color w:val="D9D7CE"/>
+          <w:kern w:val="0"/>
+          <w:sz w:val="21"/>
+          <w:szCs w:val="21"/>
+          <w:lang w:eastAsia="es-ES"/>
+          <w14:ligatures w14:val="none"/>
+        </w:rPr>
+      </w:pPr>
+      <w:r>
+        <w:rPr>
+          <w:rFonts w:ascii="Consolas" w:eastAsia="Times New Roman" w:hAnsi="Consolas" w:cs="Times New Roman"/>
+          <w:color w:val="D9D7CE"/>
+          <w:kern w:val="0"/>
+          <w:sz w:val="21"/>
+          <w:szCs w:val="21"/>
+          <w:lang w:eastAsia="es-ES"/>
+          <w14:ligatures w14:val="none"/>
+        </w:rPr>
+        <w:t xml:space="preserve">    alignContent: </w:t>
+      </w:r>
+      <w:r>
+        <w:rPr>
+          <w:rFonts w:ascii="Consolas" w:eastAsia="Times New Roman" w:hAnsi="Consolas" w:cs="Times New Roman"/>
+          <w:color w:val="BAE67E"/>
+          <w:kern w:val="0"/>
+          <w:sz w:val="21"/>
+          <w:szCs w:val="21"/>
+          <w:lang w:eastAsia="es-ES"/>
+          <w14:ligatures w14:val="none"/>
+        </w:rPr>
+        <w:t>'center'</w:t>
+      </w:r>
+      <w:r>
+        <w:rPr>
+          <w:rFonts w:ascii="Consolas" w:eastAsia="Times New Roman" w:hAnsi="Consolas" w:cs="Times New Roman"/>
+          <w:color w:val="D9D7CE"/>
+          <w:kern w:val="0"/>
+          <w:sz w:val="21"/>
+          <w:szCs w:val="21"/>
+          <w:lang w:eastAsia="es-ES"/>
+          <w14:ligatures w14:val="none"/>
+        </w:rPr>
+        <w:t>,</w:t>
+      </w:r>
+    </w:p>
+    <w:p>
+      <w:pPr>
+        <w:shd w:val="clear" w:color="auto" w:fill="0C0D0E"/>
+        <w:spacing w:after="0" w:line="285" w:lineRule="atLeast"/>
+        <w:rPr>
+          <w:rFonts w:ascii="Consolas" w:eastAsia="Times New Roman" w:hAnsi="Consolas" w:cs="Times New Roman"/>
+          <w:color w:val="D9D7CE"/>
+          <w:kern w:val="0"/>
+          <w:sz w:val="21"/>
+          <w:szCs w:val="21"/>
+          <w:lang w:eastAsia="es-ES"/>
+          <w14:ligatures w14:val="none"/>
+        </w:rPr>
+      </w:pPr>
+      <w:r>
+        <w:rPr>
+          <w:rFonts w:ascii="Consolas" w:eastAsia="Times New Roman" w:hAnsi="Consolas" w:cs="Times New Roman"/>
+          <w:color w:val="D9D7CE"/>
+          <w:kern w:val="0"/>
+          <w:sz w:val="21"/>
+          <w:szCs w:val="21"/>
+          <w:lang w:eastAsia="es-ES"/>
+          <w14:ligatures w14:val="none"/>
+        </w:rPr>
+        <w:t>  },</w:t>
+      </w:r>
+    </w:p>
+    <w:p>
+      <w:r>
+        <w:t>Esta disposicion de grid muestra lo siguiente a partir del siguiente fragmento de codigo</w:t>
+      </w:r>
+    </w:p>
+    <w:p>
+      <w:r>
+        <w:drawing>
+          <wp:inline distT="0" distB="0" distL="0" distR="0" wp14:anchorId="0ACB7D0D" wp14:editId="3B891857">
+            <wp:extent cx="3477110" cy="1810003"/>
+            <wp:effectExtent l="0" t="0" r="0" b="0"/>
+            <wp:docPr id="1" name="Imagen 1"/>
+            <wp:cNvGraphicFramePr>
+              <a:graphicFrameLocks xmlns:a="http://schemas.openxmlformats.org/drawingml/2006/main" noChangeAspect="1"/>
+            </wp:cNvGraphicFramePr>
+            <a:graphic xmlns:a="http://schemas.openxmlformats.org/drawingml/2006/main">
+              <a:graphicData uri="http://schemas.openxmlformats.org/drawingml/2006/picture">
+                <pic:pic xmlns:pic="http://schemas.openxmlformats.org/drawingml/2006/picture">
+                  <pic:nvPicPr>
+                    <pic:cNvPr id="1" name=""/>
+                    <pic:cNvPicPr/>
+                  </pic:nvPicPr>
+                  <pic:blipFill>
+                    <a:blip r:embed="rId5"/>
+                    <a:stretch>
+                      <a:fillRect/>
+                    </a:stretch>
+                  </pic:blipFill>
+                  <pic:spPr>
+                    <a:xfrm>
+                      <a:off x="0" y="0"/>
+                      <a:ext cx="3477110" cy="1810003"/>
+                    </a:xfrm>
+                    <a:prstGeom prst="rect">
+                      <a:avLst/>
+                    </a:prstGeom>
+                  </pic:spPr>
+                </pic:pic>
+              </a:graphicData>
+            </a:graphic>
+          </wp:inline>
+        </w:drawing>
+      </w:r>
+    </w:p>
+    <w:p>
+      <w:pPr>
+        <w:shd w:val="clear" w:color="auto" w:fill="0C0D0E"/>
+        <w:spacing w:after="0" w:line="285" w:lineRule="atLeast"/>
+        <w:rPr>
+          <w:rFonts w:ascii="Consolas" w:eastAsia="Times New Roman" w:hAnsi="Consolas" w:cs="Times New Roman"/>
+          <w:color w:val="D9D7CE"/>
+          <w:kern w:val="0"/>
+          <w:sz w:val="21"/>
+          <w:szCs w:val="21"/>
+          <w:lang w:val="en-GB" w:eastAsia="es-ES"/>
+          <w14:ligatures w14:val="none"/>
+        </w:rPr>
+      </w:pPr>
+      <w:r>
+        <w:rPr>
+          <w:rFonts w:ascii="Consolas" w:eastAsia="Times New Roman" w:hAnsi="Consolas" w:cs="Times New Roman"/>
+          <w:color w:val="D9D7CE"/>
+          <w:kern w:val="0"/>
+          <w:sz w:val="21"/>
+          <w:szCs w:val="21"/>
+          <w:lang w:val="en-GB" w:eastAsia="es-ES"/>
+          <w14:ligatures w14:val="none"/>
+        </w:rPr>
+        <w:t>&lt;</w:t>
+      </w:r>
+      <w:r>
+        <w:rPr>
+          <w:rFonts w:ascii="Consolas" w:eastAsia="Times New Roman" w:hAnsi="Consolas" w:cs="Times New Roman"/>
+          <w:color w:val="5CCFE6"/>
+          <w:kern w:val="0"/>
+          <w:sz w:val="21"/>
+          <w:szCs w:val="21"/>
+          <w:lang w:val="en-GB" w:eastAsia="es-ES"/>
+          <w14:ligatures w14:val="none"/>
+        </w:rPr>
+        <w:t>View</w:t>
+      </w:r>
+      <w:r>
+        <w:rPr>
+          <w:rFonts w:ascii="Consolas" w:eastAsia="Times New Roman" w:hAnsi="Consolas" w:cs="Times New Roman"/>
+          <w:color w:val="D9D7CE"/>
+          <w:kern w:val="0"/>
+          <w:sz w:val="21"/>
+          <w:szCs w:val="21"/>
+          <w:lang w:val="en-GB" w:eastAsia="es-ES"/>
+          <w14:ligatures w14:val="none"/>
+        </w:rPr>
+        <w:t xml:space="preserve"> style={styles.grid}&gt;</w:t>
+      </w:r>
+    </w:p>
+    <w:p>
+      <w:pPr>
+        <w:shd w:val="clear" w:color="auto" w:fill="0C0D0E"/>
+        <w:spacing w:after="0" w:line="285" w:lineRule="atLeast"/>
+        <w:rPr>
+          <w:rFonts w:ascii="Consolas" w:eastAsia="Times New Roman" w:hAnsi="Consolas" w:cs="Times New Roman"/>
+          <w:color w:val="D9D7CE"/>
+          <w:kern w:val="0"/>
+          <w:sz w:val="21"/>
+          <w:szCs w:val="21"/>
+          <w:lang w:val="en-GB" w:eastAsia="es-ES"/>
+          <w14:ligatures w14:val="none"/>
+        </w:rPr>
+      </w:pPr>
+      <w:r>
+        <w:rPr>
+          <w:rFonts w:ascii="Consolas" w:eastAsia="Times New Roman" w:hAnsi="Consolas" w:cs="Times New Roman"/>
+          <w:color w:val="D9D7CE"/>
+          <w:kern w:val="0"/>
+          <w:sz w:val="21"/>
+          <w:szCs w:val="21"/>
+          <w:lang w:val="en-GB" w:eastAsia="es-ES"/>
+          <w14:ligatures w14:val="none"/>
+        </w:rPr>
+        <w:t>        {[...</w:t>
+      </w:r>
+      <w:r>
+        <w:rPr>
+          <w:rFonts w:ascii="Consolas" w:eastAsia="Times New Roman" w:hAnsi="Consolas" w:cs="Times New Roman"/>
+          <w:color w:val="5CCFE6"/>
+          <w:kern w:val="0"/>
+          <w:sz w:val="21"/>
+          <w:szCs w:val="21"/>
+          <w:lang w:val="en-GB" w:eastAsia="es-ES"/>
+          <w14:ligatures w14:val="none"/>
+        </w:rPr>
+        <w:t>Array</w:t>
+      </w:r>
+      <w:r>
+        <w:rPr>
+          <w:rFonts w:ascii="Consolas" w:eastAsia="Times New Roman" w:hAnsi="Consolas" w:cs="Times New Roman"/>
+          <w:color w:val="D9D7CE"/>
+          <w:kern w:val="0"/>
+          <w:sz w:val="21"/>
+          <w:szCs w:val="21"/>
+          <w:lang w:val="en-GB" w:eastAsia="es-ES"/>
+          <w14:ligatures w14:val="none"/>
+        </w:rPr>
+        <w:t>(</w:t>
+      </w:r>
+      <w:r>
+        <w:rPr>
+          <w:rFonts w:ascii="Consolas" w:eastAsia="Times New Roman" w:hAnsi="Consolas" w:cs="Times New Roman"/>
+          <w:color w:val="FF9D45"/>
+          <w:kern w:val="0"/>
+          <w:sz w:val="21"/>
+          <w:szCs w:val="21"/>
+          <w:lang w:val="en-GB" w:eastAsia="es-ES"/>
+          <w14:ligatures w14:val="none"/>
+        </w:rPr>
+        <w:t>8</w:t>
+      </w:r>
+      <w:r>
+        <w:rPr>
+          <w:rFonts w:ascii="Consolas" w:eastAsia="Times New Roman" w:hAnsi="Consolas" w:cs="Times New Roman"/>
+          <w:color w:val="D9D7CE"/>
+          <w:kern w:val="0"/>
+          <w:sz w:val="21"/>
+          <w:szCs w:val="21"/>
+          <w:lang w:val="en-GB" w:eastAsia="es-ES"/>
+          <w14:ligatures w14:val="none"/>
+        </w:rPr>
+        <w:t>)].map((_, i) =&gt; (</w:t>
+      </w:r>
+    </w:p>
+    <w:p>
+      <w:pPr>
+        <w:shd w:val="clear" w:color="auto" w:fill="0C0D0E"/>
+        <w:spacing w:after="0" w:line="285" w:lineRule="atLeast"/>
+        <w:rPr>
+          <w:rFonts w:ascii="Consolas" w:eastAsia="Times New Roman" w:hAnsi="Consolas" w:cs="Times New Roman"/>
+          <w:color w:val="D9D7CE"/>
+          <w:kern w:val="0"/>
+          <w:sz w:val="21"/>
+          <w:szCs w:val="21"/>
+          <w:lang w:val="en-GB" w:eastAsia="es-ES"/>
+          <w14:ligatures w14:val="none"/>
+        </w:rPr>
+      </w:pPr>
+      <w:r>
+        <w:rPr>
+          <w:rFonts w:ascii="Consolas" w:eastAsia="Times New Roman" w:hAnsi="Consolas" w:cs="Times New Roman"/>
+          <w:color w:val="D9D7CE"/>
+          <w:kern w:val="0"/>
+          <w:sz w:val="21"/>
+          <w:szCs w:val="21"/>
+          <w:lang w:val="en-GB" w:eastAsia="es-ES"/>
+          <w14:ligatures w14:val="none"/>
+        </w:rPr>
+        <w:t>          &lt;</w:t>
+      </w:r>
+      <w:r>
+        <w:rPr>
+          <w:rFonts w:ascii="Consolas" w:eastAsia="Times New Roman" w:hAnsi="Consolas" w:cs="Times New Roman"/>
+          <w:color w:val="5CCFE6"/>
+          <w:kern w:val="0"/>
+          <w:sz w:val="21"/>
+          <w:szCs w:val="21"/>
+          <w:lang w:val="en-GB" w:eastAsia="es-ES"/>
+          <w14:ligatures w14:val="none"/>
+        </w:rPr>
+        <w:t>View</w:t>
+      </w:r>
+      <w:r>
+        <w:rPr>
+          <w:rFonts w:ascii="Consolas" w:eastAsia="Times New Roman" w:hAnsi="Consolas" w:cs="Times New Roman"/>
+          <w:color w:val="D9D7CE"/>
+          <w:kern w:val="0"/>
+          <w:sz w:val="21"/>
+          <w:szCs w:val="21"/>
+          <w:lang w:val="en-GB" w:eastAsia="es-ES"/>
+          <w14:ligatures w14:val="none"/>
+        </w:rPr>
+        <w:t xml:space="preserve"> key={i} style={styles.itemGrid} /&gt;</w:t>
+      </w:r>
+    </w:p>
+    <w:p>
+      <w:pPr>
+        <w:shd w:val="clear" w:color="auto" w:fill="0C0D0E"/>
+        <w:spacing w:after="0" w:line="285" w:lineRule="atLeast"/>
+        <w:rPr>
+          <w:rFonts w:ascii="Consolas" w:eastAsia="Times New Roman" w:hAnsi="Consolas" w:cs="Times New Roman"/>
+          <w:color w:val="D9D7CE"/>
+          <w:kern w:val="0"/>
+          <w:sz w:val="21"/>
+          <w:szCs w:val="21"/>
+          <w:lang w:eastAsia="es-ES"/>
+          <w14:ligatures w14:val="none"/>
+        </w:rPr>
+      </w:pPr>
+      <w:r>
+        <w:rPr>
+          <w:rFonts w:ascii="Consolas" w:eastAsia="Times New Roman" w:hAnsi="Consolas" w:cs="Times New Roman"/>
+          <w:color w:val="D9D7CE"/>
+          <w:kern w:val="0"/>
+          <w:sz w:val="21"/>
+          <w:szCs w:val="21"/>
+          <w:lang w:val="en-GB" w:eastAsia="es-ES"/>
+          <w14:ligatures w14:val="none"/>
+        </w:rPr>
+        <w:t xml:space="preserve">        </w:t>
+      </w:r>
+      <w:r>
+        <w:rPr>
+          <w:rFonts w:ascii="Consolas" w:eastAsia="Times New Roman" w:hAnsi="Consolas" w:cs="Times New Roman"/>
+          <w:color w:val="D9D7CE"/>
+          <w:kern w:val="0"/>
+          <w:sz w:val="21"/>
+          <w:szCs w:val="21"/>
+          <w:lang w:eastAsia="es-ES"/>
+          <w14:ligatures w14:val="none"/>
+        </w:rPr>
+        <w:t>))}</w:t>
+      </w:r>
+    </w:p>
+    <w:p>
+      <w:pPr>
+        <w:shd w:val="clear" w:color="auto" w:fill="0C0D0E"/>
+        <w:spacing w:after="0" w:line="285" w:lineRule="atLeast"/>
+        <w:rPr>
+          <w:rFonts w:ascii="Consolas" w:eastAsia="Times New Roman" w:hAnsi="Consolas" w:cs="Times New Roman"/>
+          <w:color w:val="D9D7CE"/>
+          <w:kern w:val="0"/>
+          <w:sz w:val="21"/>
+          <w:szCs w:val="21"/>
+          <w:lang w:eastAsia="es-ES"/>
+          <w14:ligatures w14:val="none"/>
+        </w:rPr>
+      </w:pPr>
+      <w:r>
+        <w:rPr>
+          <w:rFonts w:ascii="Consolas" w:eastAsia="Times New Roman" w:hAnsi="Consolas" w:cs="Times New Roman"/>
+          <w:color w:val="D9D7CE"/>
+          <w:kern w:val="0"/>
+          <w:sz w:val="21"/>
+          <w:szCs w:val="21"/>
+          <w:lang w:eastAsia="es-ES"/>
+          <w14:ligatures w14:val="none"/>
+        </w:rPr>
+        <w:t>      &lt;/</w:t>
+      </w:r>
+      <w:r>
+        <w:rPr>
+          <w:rFonts w:ascii="Consolas" w:eastAsia="Times New Roman" w:hAnsi="Consolas" w:cs="Times New Roman"/>
+          <w:color w:val="5CCFE6"/>
+          <w:kern w:val="0"/>
+          <w:sz w:val="21"/>
+          <w:szCs w:val="21"/>
+          <w:lang w:eastAsia="es-ES"/>
+          <w14:ligatures w14:val="none"/>
+        </w:rPr>
+        <w:t>View</w:t>
+      </w:r>
+      <w:r>
+        <w:rPr>
+          <w:rFonts w:ascii="Consolas" w:eastAsia="Times New Roman" w:hAnsi="Consolas" w:cs="Times New Roman"/>
+          <w:color w:val="D9D7CE"/>
+          <w:kern w:val="0"/>
+          <w:sz w:val="21"/>
+          <w:szCs w:val="21"/>
+          <w:lang w:eastAsia="es-ES"/>
+          <w14:ligatures w14:val="none"/>
+        </w:rPr>
+        <w:t>&gt;</w:t>
+      </w:r>
+    </w:p>
+    <w:p>
+      <w:r>
+        <w:t>Lo que hacemos es, encapsular todo dentro de un View que tendrá los estilos del grid para, posteriorment dentro de otro view visualizar la información de styles.itemGrid.</w:t>
       </w:r>
     </w:p>
     <w:sectPr>
@@ -5139,7 +6083,7 @@
 </file>
 
 <file path=word/numbering.xml><?xml version="1.0" encoding="utf-8"?>
-<w:numbering xmlns:wpc="http://schemas.microsoft.com/office/word/2010/wordprocessingCanvas" xmlns:cx="http://schemas.microsoft.com/office/drawing/2014/chartex" xmlns:cx1="http://schemas.microsoft.com/office/drawing/2015/9/8/chartex" xmlns:cx2="http://schemas.microsoft.com/office/drawing/2015/10/21/chartex" xmlns:cx3="http://schemas.microsoft.com/office/drawing/2016/5/9/chartex" xmlns:cx4="http://schemas.microsoft.com/office/drawing/2016/5/10/chartex" xmlns:cx5="http://schemas.microsoft.com/office/drawing/2016/5/11/chartex" xmlns:cx6="http://schemas.microsoft.com/office/drawing/2016/5/12/chartex" xmlns:cx7="http://schemas.microsoft.com/office/drawing/2016/5/13/chartex" xmlns:cx8="http://schemas.microsoft.com/office/drawing/2016/5/14/chartex" xmlns:mc="http://schemas.openxmlformats.org/markup-compatibility/2006" xmlns:aink="http://schemas.microsoft.com/office/drawing/2016/ink" xmlns:am3d="http://schemas.microsoft.com/office/drawing/2017/model3d" xmlns:o="urn:schemas-microsoft-com:office:office" xmlns:oel="http://schemas.microsoft.com/office/2019/extlst" xmlns:r="http://schemas.openxmlformats.org/officeDocument/2006/relationships" xmlns:m="http://schemas.openxmlformats.org/officeDocument/2006/math" xmlns:v="urn:schemas-microsoft-com:vml" xmlns:wp14="http://schemas.microsoft.com/office/word/2010/wordprocessingDrawing" xmlns:wp="http://schemas.openxmlformats.org/drawingml/2006/wordprocessingDrawing" xmlns:w10="urn:schemas-microsoft-com:office:word" xmlns:w="http://schemas.openxmlformats.org/wordprocessingml/2006/main" xmlns:w14="http://schemas.microsoft.com/office/word/2010/wordml" xmlns:w15="http://schemas.microsoft.com/office/word/2012/wordml" xmlns:w16cex="http://schemas.microsoft.com/office/word/2018/wordml/cex" xmlns:w16cid="http://schemas.microsoft.com/office/word/2016/wordml/cid" xmlns:w16="http://schemas.microsoft.com/office/word/2018/wordml" xmlns:w16du="http://schemas.microsoft.com/office/word/2023/wordml/word16du" xmlns:w16sdtdh="http://schemas.microsoft.com/office/word/2020/wordml/sdtdatahash" xmlns:w16se="http://schemas.microsoft.com/office/word/2015/wordml/symex" xmlns:wpg="http://schemas.microsoft.com/office/word/2010/wordprocessingGroup" xmlns:wpi="http://schemas.microsoft.com/office/word/2010/wordprocessingInk" xmlns:wne="http://schemas.microsoft.com/office/word/2006/wordml" xmlns:wps="http://schemas.microsoft.com/office/word/2010/wordprocessingShape" mc:Ignorable="w14 w15 w16se w16cid w16 w16cex w16sdtdh w16du wp14">
+<w:numbering xmlns:wpc="http://schemas.microsoft.com/office/word/2010/wordprocessingCanvas" xmlns:cx="http://schemas.microsoft.com/office/drawing/2014/chartex" xmlns:cx1="http://schemas.microsoft.com/office/drawing/2015/9/8/chartex" xmlns:cx2="http://schemas.microsoft.com/office/drawing/2015/10/21/chartex" xmlns:cx3="http://schemas.microsoft.com/office/drawing/2016/5/9/chartex" xmlns:cx4="http://schemas.microsoft.com/office/drawing/2016/5/10/chartex" xmlns:cx5="http://schemas.microsoft.com/office/drawing/2016/5/11/chartex" xmlns:cx6="http://schemas.microsoft.com/office/drawing/2016/5/12/chartex" xmlns:cx7="http://schemas.microsoft.com/office/drawing/2016/5/13/chartex" xmlns:cx8="http://schemas.microsoft.com/office/drawing/2016/5/14/chartex" xmlns:mc="http://schemas.openxmlformats.org/markup-compatibility/2006" xmlns:aink="http://schemas.microsoft.com/office/drawing/2016/ink" xmlns:am3d="http://schemas.microsoft.com/office/drawing/2017/model3d" xmlns:o="urn:schemas-microsoft-com:office:office" xmlns:r="http://schemas.openxmlformats.org/officeDocument/2006/relationships" xmlns:m="http://schemas.openxmlformats.org/officeDocument/2006/math" xmlns:v="urn:schemas-microsoft-com:vml" xmlns:wp14="http://schemas.microsoft.com/office/word/2010/wordprocessingDrawing" xmlns:wp="http://schemas.openxmlformats.org/drawingml/2006/wordprocessingDrawing" xmlns:w10="urn:schemas-microsoft-com:office:word" xmlns:w="http://schemas.openxmlformats.org/wordprocessingml/2006/main" xmlns:w14="http://schemas.microsoft.com/office/word/2010/wordml" xmlns:w15="http://schemas.microsoft.com/office/word/2012/wordml" xmlns:w16cex="http://schemas.microsoft.com/office/word/2018/wordml/cex" xmlns:w16cid="http://schemas.microsoft.com/office/word/2016/wordml/cid" xmlns:w16="http://schemas.microsoft.com/office/word/2018/wordml" xmlns:w16se="http://schemas.microsoft.com/office/word/2015/wordml/symex" xmlns:wpg="http://schemas.microsoft.com/office/word/2010/wordprocessingGroup" xmlns:wpi="http://schemas.microsoft.com/office/word/2010/wordprocessingInk" xmlns:wne="http://schemas.microsoft.com/office/word/2006/wordml" xmlns:wps="http://schemas.microsoft.com/office/word/2010/wordprocessingShape" mc:Ignorable="w14 w15 w16se w16cid w16 w16cex wp14">
   <w:abstractNum w:abstractNumId="0" w15:restartNumberingAfterBreak="0">
     <w:nsid w:val="36FE6A4B"/>
     <w:multiLevelType w:val="hybridMultilevel"/>
@@ -5252,14 +6196,14 @@
       </w:rPr>
     </w:lvl>
   </w:abstractNum>
-  <w:num w:numId="1" w16cid:durableId="1219364317">
+  <w:num w:numId="1">
     <w:abstractNumId w:val="0"/>
   </w:num>
 </w:numbering>
 </file>
 
 <file path=word/styles.xml><?xml version="1.0" encoding="utf-8"?>
-<w:styles xmlns:mc="http://schemas.openxmlformats.org/markup-compatibility/2006" xmlns:r="http://schemas.openxmlformats.org/officeDocument/2006/relationships" xmlns:w="http://schemas.openxmlformats.org/wordprocessingml/2006/main" xmlns:w14="http://schemas.microsoft.com/office/word/2010/wordml" xmlns:w15="http://schemas.microsoft.com/office/word/2012/wordml" xmlns:w16cex="http://schemas.microsoft.com/office/word/2018/wordml/cex" xmlns:w16cid="http://schemas.microsoft.com/office/word/2016/wordml/cid" xmlns:w16="http://schemas.microsoft.com/office/word/2018/wordml" xmlns:w16du="http://schemas.microsoft.com/office/word/2023/wordml/word16du" xmlns:w16sdtdh="http://schemas.microsoft.com/office/word/2020/wordml/sdtdatahash" xmlns:w16se="http://schemas.microsoft.com/office/word/2015/wordml/symex" mc:Ignorable="w14 w15 w16se w16cid w16 w16cex w16sdtdh w16du">
+<w:styles xmlns:mc="http://schemas.openxmlformats.org/markup-compatibility/2006" xmlns:r="http://schemas.openxmlformats.org/officeDocument/2006/relationships" xmlns:w="http://schemas.openxmlformats.org/wordprocessingml/2006/main" xmlns:w14="http://schemas.microsoft.com/office/word/2010/wordml" xmlns:w15="http://schemas.microsoft.com/office/word/2012/wordml" xmlns:w16cex="http://schemas.microsoft.com/office/word/2018/wordml/cex" xmlns:w16cid="http://schemas.microsoft.com/office/word/2016/wordml/cid" xmlns:w16="http://schemas.microsoft.com/office/word/2018/wordml" xmlns:w16se="http://schemas.microsoft.com/office/word/2015/wordml/symex" mc:Ignorable="w14 w15 w16se w16cid w16 w16cex">
   <w:docDefaults>
     <w:rPrDefault>
       <w:rPr>
